--- a/Typography.docx
+++ b/Typography.docx
@@ -12,7 +12,6 @@
           <w:shd w:val="clear" w:color="auto" w:fill="FFFFFF"/>
         </w:rPr>
       </w:pPr>
-      <w:proofErr w:type="gramStart"/>
       <w:r>
         <w:rPr>
           <w:rFonts w:ascii=".VnAvantH" w:hAnsi=".VnAvantH"/>
@@ -23,7 +22,6 @@
         </w:rPr>
         <w:t>Typography  ?</w:t>
       </w:r>
-      <w:proofErr w:type="gramEnd"/>
     </w:p>
     <w:p>
       <w:pPr>
@@ -812,7 +810,6 @@
         <w:t xml:space="preserve"> </w:t>
       </w:r>
       <w:proofErr w:type="spellStart"/>
-      <w:proofErr w:type="gramStart"/>
       <w:r>
         <w:rPr>
           <w:color w:val="333333"/>
@@ -823,7 +820,6 @@
         <w:t>thư</w:t>
       </w:r>
       <w:proofErr w:type="spellEnd"/>
-      <w:proofErr w:type="gramEnd"/>
       <w:r>
         <w:rPr>
           <w:color w:val="333333"/>
@@ -932,94 +928,6 @@
           <w:shd w:val="clear" w:color="auto" w:fill="FFFFFF"/>
         </w:rPr>
         <w:t>.</w:t>
-      </w:r>
-    </w:p>
-    <w:p>
-      <w:pPr>
-        <w:rPr>
-          <w:sz w:val="26"/>
-          <w:szCs w:val="26"/>
-        </w:rPr>
-      </w:pPr>
-      <w:proofErr w:type="spellStart"/>
-      <w:r>
-        <w:rPr>
-          <w:sz w:val="26"/>
-          <w:szCs w:val="26"/>
-        </w:rPr>
-        <w:t>Sản</w:t>
-      </w:r>
-      <w:proofErr w:type="spellEnd"/>
-      <w:r>
-        <w:rPr>
-          <w:sz w:val="26"/>
-          <w:szCs w:val="26"/>
-        </w:rPr>
-        <w:t xml:space="preserve"> </w:t>
-      </w:r>
-      <w:proofErr w:type="spellStart"/>
-      <w:r>
-        <w:rPr>
-          <w:sz w:val="26"/>
-          <w:szCs w:val="26"/>
-        </w:rPr>
-        <w:t>phẩm</w:t>
-      </w:r>
-      <w:proofErr w:type="spellEnd"/>
-      <w:r>
-        <w:rPr>
-          <w:sz w:val="26"/>
-          <w:szCs w:val="26"/>
-        </w:rPr>
-        <w:t xml:space="preserve"> </w:t>
-      </w:r>
-      <w:proofErr w:type="spellStart"/>
-      <w:r>
-        <w:rPr>
-          <w:sz w:val="26"/>
-          <w:szCs w:val="26"/>
-        </w:rPr>
-        <w:t>nên</w:t>
-      </w:r>
-      <w:proofErr w:type="spellEnd"/>
-      <w:r>
-        <w:rPr>
-          <w:sz w:val="26"/>
-          <w:szCs w:val="26"/>
-        </w:rPr>
-        <w:t xml:space="preserve"> </w:t>
-      </w:r>
-      <w:proofErr w:type="spellStart"/>
-      <w:r>
-        <w:rPr>
-          <w:sz w:val="26"/>
-          <w:szCs w:val="26"/>
-        </w:rPr>
-        <w:t>sử</w:t>
-      </w:r>
-      <w:proofErr w:type="spellEnd"/>
-      <w:r>
-        <w:rPr>
-          <w:sz w:val="26"/>
-          <w:szCs w:val="26"/>
-        </w:rPr>
-        <w:t xml:space="preserve"> </w:t>
-      </w:r>
-      <w:proofErr w:type="spellStart"/>
-      <w:r>
-        <w:rPr>
-          <w:sz w:val="26"/>
-          <w:szCs w:val="26"/>
-        </w:rPr>
-        <w:t>dụng</w:t>
-      </w:r>
-      <w:proofErr w:type="spellEnd"/>
-      <w:r>
-        <w:rPr>
-          <w:sz w:val="26"/>
-          <w:szCs w:val="26"/>
-        </w:rPr>
-        <w:t xml:space="preserve"> font</w:t>
       </w:r>
       <w:bookmarkStart w:id="0" w:name="_GoBack"/>
       <w:bookmarkEnd w:id="0"/>
@@ -1031,6 +939,103 @@
           <w:szCs w:val="26"/>
         </w:rPr>
       </w:pPr>
+      <w:proofErr w:type="spellStart"/>
+      <w:r>
+        <w:rPr>
+          <w:sz w:val="26"/>
+          <w:szCs w:val="26"/>
+        </w:rPr>
+        <w:t>Sản</w:t>
+      </w:r>
+      <w:proofErr w:type="spellEnd"/>
+      <w:r>
+        <w:rPr>
+          <w:sz w:val="26"/>
+          <w:szCs w:val="26"/>
+        </w:rPr>
+        <w:t xml:space="preserve"> </w:t>
+      </w:r>
+      <w:proofErr w:type="spellStart"/>
+      <w:r>
+        <w:rPr>
+          <w:sz w:val="26"/>
+          <w:szCs w:val="26"/>
+        </w:rPr>
+        <w:t>phẩm</w:t>
+      </w:r>
+      <w:proofErr w:type="spellEnd"/>
+      <w:r>
+        <w:rPr>
+          <w:sz w:val="26"/>
+          <w:szCs w:val="26"/>
+        </w:rPr>
+        <w:t xml:space="preserve"> </w:t>
+      </w:r>
+      <w:proofErr w:type="spellStart"/>
+      <w:r>
+        <w:rPr>
+          <w:sz w:val="26"/>
+          <w:szCs w:val="26"/>
+        </w:rPr>
+        <w:t>nên</w:t>
+      </w:r>
+      <w:proofErr w:type="spellEnd"/>
+      <w:r>
+        <w:rPr>
+          <w:sz w:val="26"/>
+          <w:szCs w:val="26"/>
+        </w:rPr>
+        <w:t xml:space="preserve"> </w:t>
+      </w:r>
+      <w:proofErr w:type="spellStart"/>
+      <w:r>
+        <w:rPr>
+          <w:sz w:val="26"/>
+          <w:szCs w:val="26"/>
+        </w:rPr>
+        <w:t>sử</w:t>
+      </w:r>
+      <w:proofErr w:type="spellEnd"/>
+      <w:r>
+        <w:rPr>
+          <w:sz w:val="26"/>
+          <w:szCs w:val="26"/>
+        </w:rPr>
+        <w:t xml:space="preserve"> </w:t>
+      </w:r>
+      <w:proofErr w:type="spellStart"/>
+      <w:r>
+        <w:rPr>
+          <w:sz w:val="26"/>
+          <w:szCs w:val="26"/>
+        </w:rPr>
+        <w:t>dụng</w:t>
+      </w:r>
+      <w:proofErr w:type="spellEnd"/>
+      <w:r>
+        <w:rPr>
+          <w:sz w:val="26"/>
+          <w:szCs w:val="26"/>
+        </w:rPr>
+        <w:t xml:space="preserve"> font</w:t>
+      </w:r>
+    </w:p>
+    <w:p>
+      <w:pPr>
+        <w:rPr>
+          <w:sz w:val="26"/>
+          <w:szCs w:val="26"/>
+        </w:rPr>
+      </w:pPr>
+      <w:proofErr w:type="spellStart"/>
+      <w:r>
+        <w:rPr>
+          <w:sz w:val="26"/>
+          <w:szCs w:val="26"/>
+        </w:rPr>
+        <w:t>asddfdsfds</w:t>
+      </w:r>
+      <w:proofErr w:type="spellEnd"/>
     </w:p>
     <w:p>
       <w:pPr>
@@ -1099,144 +1104,8 @@
     <w:p>
       <w:pPr>
         <w:rPr>
-          <w:sz w:val="48"/>
-          <w:szCs w:val="48"/>
-        </w:rPr>
-      </w:pPr>
-      <w:proofErr w:type="spellStart"/>
-      <w:r>
-        <w:rPr>
-          <w:sz w:val="48"/>
-          <w:szCs w:val="48"/>
-        </w:rPr>
-        <w:t>Các</w:t>
-      </w:r>
-      <w:proofErr w:type="spellEnd"/>
-      <w:r>
-        <w:rPr>
-          <w:sz w:val="48"/>
-          <w:szCs w:val="48"/>
-        </w:rPr>
-        <w:t xml:space="preserve"> qui </w:t>
-      </w:r>
-      <w:proofErr w:type="spellStart"/>
-      <w:r>
-        <w:rPr>
-          <w:sz w:val="48"/>
-          <w:szCs w:val="48"/>
-        </w:rPr>
-        <w:t>tắc</w:t>
-      </w:r>
-      <w:proofErr w:type="spellEnd"/>
-      <w:r>
-        <w:rPr>
-          <w:sz w:val="48"/>
-          <w:szCs w:val="48"/>
-        </w:rPr>
-        <w:t xml:space="preserve"> </w:t>
-      </w:r>
-      <w:proofErr w:type="spellStart"/>
-      <w:r>
-        <w:rPr>
-          <w:sz w:val="48"/>
-          <w:szCs w:val="48"/>
-        </w:rPr>
-        <w:t>thiết</w:t>
-      </w:r>
-      <w:proofErr w:type="spellEnd"/>
-      <w:r>
-        <w:rPr>
-          <w:sz w:val="48"/>
-          <w:szCs w:val="48"/>
-        </w:rPr>
-        <w:t xml:space="preserve"> </w:t>
-      </w:r>
-      <w:proofErr w:type="spellStart"/>
-      <w:r>
-        <w:rPr>
-          <w:sz w:val="48"/>
-          <w:szCs w:val="48"/>
-        </w:rPr>
-        <w:t>kế</w:t>
-      </w:r>
-      <w:proofErr w:type="spellEnd"/>
-      <w:r>
-        <w:rPr>
-          <w:sz w:val="48"/>
-          <w:szCs w:val="48"/>
-        </w:rPr>
-        <w:t xml:space="preserve"> </w:t>
-      </w:r>
-      <w:proofErr w:type="spellStart"/>
-      <w:r>
-        <w:rPr>
-          <w:sz w:val="48"/>
-          <w:szCs w:val="48"/>
-        </w:rPr>
-        <w:t>ứng</w:t>
-      </w:r>
-      <w:proofErr w:type="spellEnd"/>
-      <w:r>
-        <w:rPr>
-          <w:sz w:val="48"/>
-          <w:szCs w:val="48"/>
-        </w:rPr>
-        <w:t xml:space="preserve"> </w:t>
-      </w:r>
-      <w:proofErr w:type="spellStart"/>
-      <w:r>
-        <w:rPr>
-          <w:sz w:val="48"/>
-          <w:szCs w:val="48"/>
-        </w:rPr>
-        <w:t>dụng</w:t>
-      </w:r>
-      <w:proofErr w:type="spellEnd"/>
-      <w:r>
-        <w:rPr>
-          <w:sz w:val="48"/>
-          <w:szCs w:val="48"/>
-        </w:rPr>
-        <w:t xml:space="preserve"> </w:t>
-      </w:r>
-      <w:proofErr w:type="spellStart"/>
-      <w:r>
-        <w:rPr>
-          <w:sz w:val="48"/>
-          <w:szCs w:val="48"/>
-        </w:rPr>
-        <w:t>điện</w:t>
-      </w:r>
-      <w:proofErr w:type="spellEnd"/>
-      <w:r>
-        <w:rPr>
-          <w:sz w:val="48"/>
-          <w:szCs w:val="48"/>
-        </w:rPr>
-        <w:t xml:space="preserve"> </w:t>
-      </w:r>
-      <w:proofErr w:type="spellStart"/>
-      <w:r>
-        <w:rPr>
-          <w:sz w:val="48"/>
-          <w:szCs w:val="48"/>
-        </w:rPr>
-        <w:t>thoại</w:t>
-      </w:r>
-      <w:proofErr w:type="spellEnd"/>
-      <w:r>
-        <w:rPr>
-          <w:sz w:val="48"/>
-          <w:szCs w:val="48"/>
-        </w:rPr>
-        <w:t>:</w:t>
-      </w:r>
-    </w:p>
-    <w:p>
-      <w:pPr>
-        <w:rPr>
-          <w:sz w:val="48"/>
-          <w:szCs w:val="48"/>
+          <w:sz w:val="26"/>
+          <w:szCs w:val="26"/>
         </w:rPr>
       </w:pPr>
     </w:p>
@@ -1247,94 +1116,133 @@
           <w:szCs w:val="48"/>
         </w:rPr>
       </w:pPr>
+      <w:proofErr w:type="spellStart"/>
       <w:r>
         <w:rPr>
           <w:sz w:val="48"/>
           <w:szCs w:val="48"/>
         </w:rPr>
-        <w:t xml:space="preserve">* </w:t>
-      </w:r>
-      <w:proofErr w:type="spellStart"/>
+        <w:t>Các</w:t>
+      </w:r>
+      <w:proofErr w:type="spellEnd"/>
       <w:r>
         <w:rPr>
           <w:sz w:val="48"/>
           <w:szCs w:val="48"/>
         </w:rPr>
-        <w:t>Quy</w:t>
-      </w:r>
-      <w:proofErr w:type="spellEnd"/>
+        <w:t xml:space="preserve"> qui </w:t>
+      </w:r>
+      <w:proofErr w:type="spellStart"/>
       <w:r>
         <w:rPr>
           <w:sz w:val="48"/>
           <w:szCs w:val="48"/>
         </w:rPr>
-        <w:t xml:space="preserve"> </w:t>
-      </w:r>
-      <w:proofErr w:type="spellStart"/>
+        <w:t>tắc</w:t>
+      </w:r>
+      <w:proofErr w:type="spellEnd"/>
       <w:r>
         <w:rPr>
           <w:sz w:val="48"/>
           <w:szCs w:val="48"/>
         </w:rPr>
-        <w:t>tắc</w:t>
-      </w:r>
-      <w:proofErr w:type="spellEnd"/>
+        <w:t xml:space="preserve"> </w:t>
+      </w:r>
+      <w:proofErr w:type="spellStart"/>
       <w:r>
         <w:rPr>
           <w:sz w:val="48"/>
           <w:szCs w:val="48"/>
         </w:rPr>
-        <w:t xml:space="preserve"> </w:t>
-      </w:r>
-      <w:proofErr w:type="spellStart"/>
+        <w:t>thiết</w:t>
+      </w:r>
+      <w:proofErr w:type="spellEnd"/>
       <w:r>
         <w:rPr>
           <w:sz w:val="48"/>
           <w:szCs w:val="48"/>
         </w:rPr>
-        <w:t>ngón</w:t>
-      </w:r>
-      <w:proofErr w:type="spellEnd"/>
+        <w:t xml:space="preserve"> </w:t>
+      </w:r>
+      <w:proofErr w:type="spellStart"/>
       <w:r>
         <w:rPr>
           <w:sz w:val="48"/>
           <w:szCs w:val="48"/>
         </w:rPr>
-        <w:t xml:space="preserve"> </w:t>
-      </w:r>
-      <w:proofErr w:type="spellStart"/>
-      <w:proofErr w:type="gramStart"/>
+        <w:t>kế</w:t>
+      </w:r>
+      <w:proofErr w:type="spellEnd"/>
       <w:r>
         <w:rPr>
           <w:sz w:val="48"/>
           <w:szCs w:val="48"/>
         </w:rPr>
-        <w:t>tay</w:t>
-      </w:r>
-      <w:proofErr w:type="spellEnd"/>
-      <w:proofErr w:type="gramEnd"/>
+        <w:t xml:space="preserve"> </w:t>
+      </w:r>
+      <w:proofErr w:type="spellStart"/>
       <w:r>
         <w:rPr>
           <w:sz w:val="48"/>
           <w:szCs w:val="48"/>
         </w:rPr>
-        <w:t xml:space="preserve"> </w:t>
-      </w:r>
-      <w:proofErr w:type="spellStart"/>
+        <w:t>ứng</w:t>
+      </w:r>
+      <w:proofErr w:type="spellEnd"/>
       <w:r>
         <w:rPr>
           <w:sz w:val="48"/>
           <w:szCs w:val="48"/>
         </w:rPr>
-        <w:t>phải</w:t>
-      </w:r>
-      <w:proofErr w:type="spellEnd"/>
+        <w:t xml:space="preserve"> </w:t>
+      </w:r>
+      <w:proofErr w:type="spellStart"/>
       <w:r>
         <w:rPr>
           <w:sz w:val="48"/>
           <w:szCs w:val="48"/>
         </w:rPr>
-        <w:t xml:space="preserve">: </w:t>
+        <w:t>dụng</w:t>
+      </w:r>
+      <w:proofErr w:type="spellEnd"/>
+      <w:r>
+        <w:rPr>
+          <w:sz w:val="48"/>
+          <w:szCs w:val="48"/>
+        </w:rPr>
+        <w:t xml:space="preserve"> </w:t>
+      </w:r>
+      <w:proofErr w:type="spellStart"/>
+      <w:r>
+        <w:rPr>
+          <w:sz w:val="48"/>
+          <w:szCs w:val="48"/>
+        </w:rPr>
+        <w:t>điện</w:t>
+      </w:r>
+      <w:proofErr w:type="spellEnd"/>
+      <w:r>
+        <w:rPr>
+          <w:sz w:val="48"/>
+          <w:szCs w:val="48"/>
+        </w:rPr>
+        <w:t xml:space="preserve"> </w:t>
+      </w:r>
+      <w:proofErr w:type="spellStart"/>
+      <w:r>
+        <w:rPr>
+          <w:sz w:val="48"/>
+          <w:szCs w:val="48"/>
+        </w:rPr>
+        <w:t>thoại</w:t>
+      </w:r>
+      <w:proofErr w:type="spellEnd"/>
+      <w:r>
+        <w:rPr>
+          <w:sz w:val="48"/>
+          <w:szCs w:val="48"/>
+        </w:rPr>
+        <w:t>:</w:t>
       </w:r>
     </w:p>
     <w:p>
@@ -1344,862 +1252,943 @@
           <w:szCs w:val="48"/>
         </w:rPr>
       </w:pPr>
-      <w:proofErr w:type="gramStart"/>
-      <w:r>
-        <w:rPr>
-          <w:sz w:val="48"/>
-          <w:szCs w:val="48"/>
-        </w:rPr>
-        <w:t>1.</w:t>
-      </w:r>
-      <w:r>
-        <w:rPr>
-          <w:rFonts w:ascii="Helvetica" w:hAnsi="Helvetica"/>
-          <w:b/>
-          <w:bCs/>
-          <w:color w:val="141414"/>
-          <w:shd w:val="clear" w:color="auto" w:fill="FFFFFF"/>
-        </w:rPr>
-        <w:t>:</w:t>
-      </w:r>
-      <w:proofErr w:type="gramEnd"/>
-      <w:r>
-        <w:rPr>
-          <w:rFonts w:ascii="Helvetica" w:hAnsi="Helvetica"/>
-          <w:b/>
-          <w:bCs/>
-          <w:color w:val="141414"/>
-          <w:shd w:val="clear" w:color="auto" w:fill="FFFFFF"/>
-        </w:rPr>
-        <w:t xml:space="preserve"> </w:t>
-      </w:r>
-      <w:proofErr w:type="spellStart"/>
-      <w:r>
-        <w:rPr>
-          <w:rFonts w:ascii="Helvetica" w:hAnsi="Helvetica"/>
-          <w:b/>
-          <w:bCs/>
-          <w:color w:val="141414"/>
-          <w:shd w:val="clear" w:color="auto" w:fill="FFFFFF"/>
-        </w:rPr>
-        <w:t>Kích</w:t>
-      </w:r>
-      <w:proofErr w:type="spellEnd"/>
-      <w:r>
-        <w:rPr>
-          <w:rFonts w:ascii="Helvetica" w:hAnsi="Helvetica"/>
-          <w:b/>
-          <w:bCs/>
-          <w:color w:val="141414"/>
-          <w:shd w:val="clear" w:color="auto" w:fill="FFFFFF"/>
-        </w:rPr>
-        <w:t xml:space="preserve"> </w:t>
-      </w:r>
-      <w:proofErr w:type="spellStart"/>
-      <w:r>
-        <w:rPr>
-          <w:rFonts w:ascii="Helvetica" w:hAnsi="Helvetica"/>
-          <w:b/>
-          <w:bCs/>
-          <w:color w:val="141414"/>
-          <w:shd w:val="clear" w:color="auto" w:fill="FFFFFF"/>
-        </w:rPr>
-        <w:t>thước</w:t>
-      </w:r>
-      <w:proofErr w:type="spellEnd"/>
-      <w:r>
-        <w:rPr>
-          <w:rFonts w:ascii="Helvetica" w:hAnsi="Helvetica"/>
-          <w:b/>
-          <w:bCs/>
-          <w:color w:val="141414"/>
-          <w:shd w:val="clear" w:color="auto" w:fill="FFFFFF"/>
-        </w:rPr>
-        <w:t xml:space="preserve"> </w:t>
-      </w:r>
-      <w:proofErr w:type="spellStart"/>
-      <w:r>
-        <w:rPr>
-          <w:rFonts w:ascii="Helvetica" w:hAnsi="Helvetica"/>
-          <w:b/>
-          <w:bCs/>
-          <w:color w:val="141414"/>
-          <w:shd w:val="clear" w:color="auto" w:fill="FFFFFF"/>
-        </w:rPr>
-        <w:t>của</w:t>
-      </w:r>
-      <w:proofErr w:type="spellEnd"/>
-      <w:r>
-        <w:rPr>
-          <w:rFonts w:ascii="Helvetica" w:hAnsi="Helvetica"/>
-          <w:b/>
-          <w:bCs/>
-          <w:color w:val="141414"/>
-          <w:shd w:val="clear" w:color="auto" w:fill="FFFFFF"/>
-        </w:rPr>
-        <w:t xml:space="preserve"> </w:t>
-      </w:r>
-      <w:proofErr w:type="spellStart"/>
-      <w:r>
-        <w:rPr>
-          <w:rFonts w:ascii="Helvetica" w:hAnsi="Helvetica"/>
-          <w:b/>
-          <w:bCs/>
-          <w:color w:val="141414"/>
-          <w:shd w:val="clear" w:color="auto" w:fill="FFFFFF"/>
-        </w:rPr>
-        <w:t>các</w:t>
-      </w:r>
-      <w:proofErr w:type="spellEnd"/>
-      <w:r>
-        <w:rPr>
-          <w:rFonts w:ascii="Helvetica" w:hAnsi="Helvetica"/>
-          <w:b/>
-          <w:bCs/>
-          <w:color w:val="141414"/>
-          <w:shd w:val="clear" w:color="auto" w:fill="FFFFFF"/>
-        </w:rPr>
-        <w:t xml:space="preserve"> </w:t>
-      </w:r>
-      <w:proofErr w:type="spellStart"/>
-      <w:r>
-        <w:rPr>
-          <w:rFonts w:ascii="Helvetica" w:hAnsi="Helvetica"/>
-          <w:b/>
-          <w:bCs/>
-          <w:color w:val="141414"/>
-          <w:shd w:val="clear" w:color="auto" w:fill="FFFFFF"/>
-        </w:rPr>
-        <w:t>nút</w:t>
-      </w:r>
-      <w:proofErr w:type="spellEnd"/>
-      <w:r>
-        <w:rPr>
-          <w:rFonts w:ascii="Helvetica" w:hAnsi="Helvetica"/>
-          <w:b/>
-          <w:bCs/>
-          <w:color w:val="141414"/>
-          <w:shd w:val="clear" w:color="auto" w:fill="FFFFFF"/>
-        </w:rPr>
-        <w:t xml:space="preserve"> </w:t>
-      </w:r>
-      <w:proofErr w:type="spellStart"/>
-      <w:r>
-        <w:rPr>
-          <w:rFonts w:ascii="Helvetica" w:hAnsi="Helvetica"/>
-          <w:b/>
-          <w:bCs/>
-          <w:color w:val="141414"/>
-          <w:shd w:val="clear" w:color="auto" w:fill="FFFFFF"/>
-        </w:rPr>
-        <w:t>bấm</w:t>
-      </w:r>
-      <w:proofErr w:type="spellEnd"/>
-      <w:r>
-        <w:rPr>
-          <w:rFonts w:ascii="Helvetica" w:hAnsi="Helvetica"/>
-          <w:b/>
-          <w:bCs/>
-          <w:color w:val="141414"/>
-          <w:shd w:val="clear" w:color="auto" w:fill="FFFFFF"/>
-        </w:rPr>
-        <w:t xml:space="preserve"> </w:t>
-      </w:r>
-      <w:proofErr w:type="spellStart"/>
-      <w:r>
-        <w:rPr>
-          <w:rFonts w:ascii="Helvetica" w:hAnsi="Helvetica"/>
-          <w:b/>
-          <w:bCs/>
-          <w:color w:val="141414"/>
-          <w:shd w:val="clear" w:color="auto" w:fill="FFFFFF"/>
-        </w:rPr>
-        <w:t>hoặc</w:t>
-      </w:r>
-      <w:proofErr w:type="spellEnd"/>
-      <w:r>
-        <w:rPr>
-          <w:rFonts w:ascii="Helvetica" w:hAnsi="Helvetica"/>
-          <w:b/>
-          <w:bCs/>
-          <w:color w:val="141414"/>
-          <w:shd w:val="clear" w:color="auto" w:fill="FFFFFF"/>
-        </w:rPr>
-        <w:t xml:space="preserve"> </w:t>
-      </w:r>
-      <w:proofErr w:type="spellStart"/>
-      <w:r>
-        <w:rPr>
-          <w:rFonts w:ascii="Helvetica" w:hAnsi="Helvetica"/>
-          <w:b/>
-          <w:bCs/>
-          <w:color w:val="141414"/>
-          <w:shd w:val="clear" w:color="auto" w:fill="FFFFFF"/>
-        </w:rPr>
-        <w:t>các</w:t>
-      </w:r>
-      <w:proofErr w:type="spellEnd"/>
-      <w:r>
-        <w:rPr>
-          <w:rFonts w:ascii="Helvetica" w:hAnsi="Helvetica"/>
-          <w:b/>
-          <w:bCs/>
-          <w:color w:val="141414"/>
-          <w:shd w:val="clear" w:color="auto" w:fill="FFFFFF"/>
-        </w:rPr>
-        <w:t xml:space="preserve"> </w:t>
-      </w:r>
-      <w:proofErr w:type="spellStart"/>
-      <w:r>
-        <w:rPr>
-          <w:rFonts w:ascii="Helvetica" w:hAnsi="Helvetica"/>
-          <w:b/>
-          <w:bCs/>
-          <w:color w:val="141414"/>
-          <w:shd w:val="clear" w:color="auto" w:fill="FFFFFF"/>
-        </w:rPr>
-        <w:t>phần</w:t>
-      </w:r>
-      <w:proofErr w:type="spellEnd"/>
-      <w:r>
-        <w:rPr>
-          <w:rFonts w:ascii="Helvetica" w:hAnsi="Helvetica"/>
-          <w:b/>
-          <w:bCs/>
-          <w:color w:val="141414"/>
-          <w:shd w:val="clear" w:color="auto" w:fill="FFFFFF"/>
-        </w:rPr>
-        <w:t xml:space="preserve"> </w:t>
-      </w:r>
-      <w:proofErr w:type="spellStart"/>
-      <w:r>
-        <w:rPr>
-          <w:rFonts w:ascii="Helvetica" w:hAnsi="Helvetica"/>
-          <w:b/>
-          <w:bCs/>
-          <w:color w:val="141414"/>
-          <w:shd w:val="clear" w:color="auto" w:fill="FFFFFF"/>
-        </w:rPr>
-        <w:t>tử</w:t>
-      </w:r>
-      <w:proofErr w:type="spellEnd"/>
-      <w:r>
-        <w:rPr>
-          <w:rFonts w:ascii="Helvetica" w:hAnsi="Helvetica"/>
-          <w:b/>
-          <w:bCs/>
-          <w:color w:val="141414"/>
-          <w:shd w:val="clear" w:color="auto" w:fill="FFFFFF"/>
-        </w:rPr>
-        <w:t xml:space="preserve"> </w:t>
-      </w:r>
-      <w:proofErr w:type="spellStart"/>
-      <w:r>
-        <w:rPr>
-          <w:rFonts w:ascii="Helvetica" w:hAnsi="Helvetica"/>
-          <w:b/>
-          <w:bCs/>
-          <w:color w:val="141414"/>
-          <w:shd w:val="clear" w:color="auto" w:fill="FFFFFF"/>
-        </w:rPr>
-        <w:t>tương</w:t>
-      </w:r>
-      <w:proofErr w:type="spellEnd"/>
-      <w:r>
-        <w:rPr>
-          <w:rFonts w:ascii="Helvetica" w:hAnsi="Helvetica"/>
-          <w:b/>
-          <w:bCs/>
-          <w:color w:val="141414"/>
-          <w:shd w:val="clear" w:color="auto" w:fill="FFFFFF"/>
-        </w:rPr>
-        <w:t xml:space="preserve"> </w:t>
-      </w:r>
-      <w:proofErr w:type="spellStart"/>
-      <w:r>
-        <w:rPr>
-          <w:rFonts w:ascii="Helvetica" w:hAnsi="Helvetica"/>
-          <w:b/>
-          <w:bCs/>
-          <w:color w:val="141414"/>
-          <w:shd w:val="clear" w:color="auto" w:fill="FFFFFF"/>
-        </w:rPr>
-        <w:t>tác</w:t>
-      </w:r>
-      <w:proofErr w:type="spellEnd"/>
-      <w:r>
-        <w:rPr>
-          <w:rFonts w:ascii="Helvetica" w:hAnsi="Helvetica"/>
-          <w:b/>
-          <w:bCs/>
-          <w:color w:val="141414"/>
-          <w:shd w:val="clear" w:color="auto" w:fill="FFFFFF"/>
-        </w:rPr>
-        <w:t xml:space="preserve"> </w:t>
-      </w:r>
-      <w:proofErr w:type="spellStart"/>
-      <w:r>
-        <w:rPr>
-          <w:rFonts w:ascii="Helvetica" w:hAnsi="Helvetica"/>
-          <w:b/>
-          <w:bCs/>
-          <w:color w:val="141414"/>
-          <w:shd w:val="clear" w:color="auto" w:fill="FFFFFF"/>
-        </w:rPr>
-        <w:t>phải</w:t>
-      </w:r>
-      <w:proofErr w:type="spellEnd"/>
-      <w:r>
-        <w:rPr>
-          <w:rFonts w:ascii="Helvetica" w:hAnsi="Helvetica"/>
-          <w:b/>
-          <w:bCs/>
-          <w:color w:val="141414"/>
-          <w:shd w:val="clear" w:color="auto" w:fill="FFFFFF"/>
-        </w:rPr>
-        <w:t xml:space="preserve"> </w:t>
-      </w:r>
-      <w:proofErr w:type="spellStart"/>
-      <w:r>
-        <w:rPr>
-          <w:rFonts w:ascii="Helvetica" w:hAnsi="Helvetica"/>
-          <w:b/>
-          <w:bCs/>
-          <w:color w:val="141414"/>
-          <w:shd w:val="clear" w:color="auto" w:fill="FFFFFF"/>
-        </w:rPr>
-        <w:t>đủ</w:t>
-      </w:r>
-      <w:proofErr w:type="spellEnd"/>
-      <w:r>
-        <w:rPr>
-          <w:rFonts w:ascii="Helvetica" w:hAnsi="Helvetica"/>
-          <w:b/>
-          <w:bCs/>
-          <w:color w:val="141414"/>
-          <w:shd w:val="clear" w:color="auto" w:fill="FFFFFF"/>
-        </w:rPr>
-        <w:t xml:space="preserve"> </w:t>
-      </w:r>
-      <w:proofErr w:type="spellStart"/>
-      <w:r>
-        <w:rPr>
-          <w:rFonts w:ascii="Helvetica" w:hAnsi="Helvetica"/>
-          <w:b/>
-          <w:bCs/>
-          <w:color w:val="141414"/>
-          <w:shd w:val="clear" w:color="auto" w:fill="FFFFFF"/>
-        </w:rPr>
-        <w:t>lớn</w:t>
-      </w:r>
-      <w:proofErr w:type="spellEnd"/>
-      <w:r>
-        <w:rPr>
-          <w:rFonts w:ascii="Helvetica" w:hAnsi="Helvetica"/>
-          <w:b/>
-          <w:bCs/>
-          <w:color w:val="141414"/>
-          <w:shd w:val="clear" w:color="auto" w:fill="FFFFFF"/>
-        </w:rPr>
-        <w:t xml:space="preserve"> </w:t>
-      </w:r>
-      <w:proofErr w:type="spellStart"/>
-      <w:r>
-        <w:rPr>
-          <w:rFonts w:ascii="Helvetica" w:hAnsi="Helvetica"/>
-          <w:b/>
-          <w:bCs/>
-          <w:color w:val="141414"/>
-          <w:shd w:val="clear" w:color="auto" w:fill="FFFFFF"/>
-        </w:rPr>
-        <w:t>để</w:t>
-      </w:r>
-      <w:proofErr w:type="spellEnd"/>
-      <w:r>
-        <w:rPr>
-          <w:rFonts w:ascii="Helvetica" w:hAnsi="Helvetica"/>
-          <w:b/>
-          <w:bCs/>
-          <w:color w:val="141414"/>
-          <w:shd w:val="clear" w:color="auto" w:fill="FFFFFF"/>
-        </w:rPr>
-        <w:t xml:space="preserve"> </w:t>
-      </w:r>
-      <w:proofErr w:type="spellStart"/>
-      <w:r>
-        <w:rPr>
-          <w:rFonts w:ascii="Helvetica" w:hAnsi="Helvetica"/>
-          <w:b/>
-          <w:bCs/>
-          <w:color w:val="141414"/>
-          <w:shd w:val="clear" w:color="auto" w:fill="FFFFFF"/>
-        </w:rPr>
-        <w:t>tương</w:t>
-      </w:r>
-      <w:proofErr w:type="spellEnd"/>
-      <w:r>
-        <w:rPr>
-          <w:rFonts w:ascii="Helvetica" w:hAnsi="Helvetica"/>
-          <w:b/>
-          <w:bCs/>
-          <w:color w:val="141414"/>
-          <w:shd w:val="clear" w:color="auto" w:fill="FFFFFF"/>
-        </w:rPr>
-        <w:t xml:space="preserve"> </w:t>
-      </w:r>
-      <w:proofErr w:type="spellStart"/>
-      <w:r>
-        <w:rPr>
-          <w:rFonts w:ascii="Helvetica" w:hAnsi="Helvetica"/>
-          <w:b/>
-          <w:bCs/>
-          <w:color w:val="141414"/>
-          <w:shd w:val="clear" w:color="auto" w:fill="FFFFFF"/>
-        </w:rPr>
-        <w:t>xứng</w:t>
-      </w:r>
-      <w:proofErr w:type="spellEnd"/>
-      <w:r>
-        <w:rPr>
-          <w:rFonts w:ascii="Helvetica" w:hAnsi="Helvetica"/>
-          <w:b/>
-          <w:bCs/>
-          <w:color w:val="141414"/>
-          <w:shd w:val="clear" w:color="auto" w:fill="FFFFFF"/>
-        </w:rPr>
-        <w:t xml:space="preserve"> </w:t>
-      </w:r>
-      <w:proofErr w:type="spellStart"/>
-      <w:r>
-        <w:rPr>
-          <w:rFonts w:ascii="Helvetica" w:hAnsi="Helvetica"/>
-          <w:b/>
-          <w:bCs/>
-          <w:color w:val="141414"/>
-          <w:shd w:val="clear" w:color="auto" w:fill="FFFFFF"/>
-        </w:rPr>
-        <w:t>với</w:t>
-      </w:r>
-      <w:proofErr w:type="spellEnd"/>
-      <w:r>
-        <w:rPr>
-          <w:rFonts w:ascii="Helvetica" w:hAnsi="Helvetica"/>
-          <w:b/>
-          <w:bCs/>
-          <w:color w:val="141414"/>
-          <w:shd w:val="clear" w:color="auto" w:fill="FFFFFF"/>
-        </w:rPr>
-        <w:t xml:space="preserve"> </w:t>
-      </w:r>
-      <w:proofErr w:type="spellStart"/>
-      <w:r>
-        <w:rPr>
-          <w:rFonts w:ascii="Helvetica" w:hAnsi="Helvetica"/>
-          <w:b/>
-          <w:bCs/>
-          <w:color w:val="141414"/>
-          <w:shd w:val="clear" w:color="auto" w:fill="FFFFFF"/>
-        </w:rPr>
-        <w:t>quảng</w:t>
-      </w:r>
-      <w:proofErr w:type="spellEnd"/>
-      <w:r>
-        <w:rPr>
-          <w:rFonts w:ascii="Helvetica" w:hAnsi="Helvetica"/>
-          <w:b/>
-          <w:bCs/>
-          <w:color w:val="141414"/>
-          <w:shd w:val="clear" w:color="auto" w:fill="FFFFFF"/>
-        </w:rPr>
-        <w:t xml:space="preserve"> </w:t>
-      </w:r>
-      <w:proofErr w:type="spellStart"/>
-      <w:r>
-        <w:rPr>
-          <w:rFonts w:ascii="Helvetica" w:hAnsi="Helvetica"/>
-          <w:b/>
-          <w:bCs/>
-          <w:color w:val="141414"/>
-          <w:shd w:val="clear" w:color="auto" w:fill="FFFFFF"/>
-        </w:rPr>
-        <w:t>đường</w:t>
-      </w:r>
-      <w:proofErr w:type="spellEnd"/>
-      <w:r>
-        <w:rPr>
-          <w:rFonts w:ascii="Helvetica" w:hAnsi="Helvetica"/>
-          <w:b/>
-          <w:bCs/>
-          <w:color w:val="141414"/>
-          <w:shd w:val="clear" w:color="auto" w:fill="FFFFFF"/>
-        </w:rPr>
-        <w:t xml:space="preserve"> </w:t>
-      </w:r>
-      <w:proofErr w:type="spellStart"/>
-      <w:r>
-        <w:rPr>
-          <w:rFonts w:ascii="Helvetica" w:hAnsi="Helvetica"/>
-          <w:b/>
-          <w:bCs/>
-          <w:color w:val="141414"/>
-          <w:shd w:val="clear" w:color="auto" w:fill="FFFFFF"/>
-        </w:rPr>
-        <w:t>cần</w:t>
-      </w:r>
-      <w:proofErr w:type="spellEnd"/>
-      <w:r>
-        <w:rPr>
-          <w:rFonts w:ascii="Helvetica" w:hAnsi="Helvetica"/>
-          <w:b/>
-          <w:bCs/>
-          <w:color w:val="141414"/>
-          <w:shd w:val="clear" w:color="auto" w:fill="FFFFFF"/>
-        </w:rPr>
-        <w:t xml:space="preserve"> di </w:t>
-      </w:r>
-      <w:proofErr w:type="spellStart"/>
-      <w:r>
-        <w:rPr>
-          <w:rFonts w:ascii="Helvetica" w:hAnsi="Helvetica"/>
-          <w:b/>
-          <w:bCs/>
-          <w:color w:val="141414"/>
-          <w:shd w:val="clear" w:color="auto" w:fill="FFFFFF"/>
-        </w:rPr>
-        <w:t>chuyển</w:t>
-      </w:r>
-      <w:proofErr w:type="spellEnd"/>
-      <w:r>
-        <w:rPr>
-          <w:rFonts w:ascii="Helvetica" w:hAnsi="Helvetica"/>
-          <w:b/>
-          <w:bCs/>
-          <w:color w:val="141414"/>
-          <w:shd w:val="clear" w:color="auto" w:fill="FFFFFF"/>
-        </w:rPr>
-        <w:t>.</w:t>
-      </w:r>
     </w:p>
     <w:p>
       <w:pPr>
         <w:rPr>
-          <w:rFonts w:ascii="Helvetica" w:hAnsi="Helvetica"/>
-          <w:b/>
-          <w:bCs/>
-          <w:color w:val="141414"/>
-          <w:shd w:val="clear" w:color="auto" w:fill="FFFFFF"/>
-        </w:rPr>
-      </w:pPr>
-      <w:r>
-        <w:rPr>
           <w:sz w:val="48"/>
           <w:szCs w:val="48"/>
         </w:rPr>
-        <w:t>2.</w:t>
-      </w:r>
-      <w:r>
-        <w:rPr>
-          <w:rFonts w:ascii="Helvetica" w:hAnsi="Helvetica"/>
-          <w:b/>
-          <w:bCs/>
-          <w:color w:val="141414"/>
-          <w:shd w:val="clear" w:color="auto" w:fill="FFFFFF"/>
-        </w:rPr>
-        <w:t xml:space="preserve"> </w:t>
-      </w:r>
-      <w:proofErr w:type="spellStart"/>
-      <w:r>
-        <w:rPr>
-          <w:rFonts w:ascii="Helvetica" w:hAnsi="Helvetica"/>
-          <w:b/>
-          <w:bCs/>
-          <w:color w:val="141414"/>
-          <w:shd w:val="clear" w:color="auto" w:fill="FFFFFF"/>
-        </w:rPr>
-        <w:t>Những</w:t>
-      </w:r>
-      <w:proofErr w:type="spellEnd"/>
-      <w:r>
-        <w:rPr>
-          <w:rFonts w:ascii="Helvetica" w:hAnsi="Helvetica"/>
-          <w:b/>
-          <w:bCs/>
-          <w:color w:val="141414"/>
-          <w:shd w:val="clear" w:color="auto" w:fill="FFFFFF"/>
-        </w:rPr>
-        <w:t xml:space="preserve"> </w:t>
-      </w:r>
-      <w:proofErr w:type="spellStart"/>
-      <w:r>
-        <w:rPr>
-          <w:rFonts w:ascii="Helvetica" w:hAnsi="Helvetica"/>
-          <w:b/>
-          <w:bCs/>
-          <w:color w:val="141414"/>
-          <w:shd w:val="clear" w:color="auto" w:fill="FFFFFF"/>
-        </w:rPr>
-        <w:t>tác</w:t>
-      </w:r>
-      <w:proofErr w:type="spellEnd"/>
-      <w:r>
-        <w:rPr>
-          <w:rFonts w:ascii="Helvetica" w:hAnsi="Helvetica"/>
-          <w:b/>
-          <w:bCs/>
-          <w:color w:val="141414"/>
-          <w:shd w:val="clear" w:color="auto" w:fill="FFFFFF"/>
-        </w:rPr>
-        <w:t xml:space="preserve"> </w:t>
-      </w:r>
-      <w:proofErr w:type="spellStart"/>
-      <w:r>
-        <w:rPr>
-          <w:rFonts w:ascii="Helvetica" w:hAnsi="Helvetica"/>
-          <w:b/>
-          <w:bCs/>
-          <w:color w:val="141414"/>
-          <w:shd w:val="clear" w:color="auto" w:fill="FFFFFF"/>
-        </w:rPr>
-        <w:t>vụ</w:t>
-      </w:r>
-      <w:proofErr w:type="spellEnd"/>
-      <w:r>
-        <w:rPr>
-          <w:rFonts w:ascii="Helvetica" w:hAnsi="Helvetica"/>
-          <w:b/>
-          <w:bCs/>
-          <w:color w:val="141414"/>
-          <w:shd w:val="clear" w:color="auto" w:fill="FFFFFF"/>
-        </w:rPr>
-        <w:t xml:space="preserve"> </w:t>
-      </w:r>
-      <w:proofErr w:type="spellStart"/>
-      <w:r>
-        <w:rPr>
-          <w:rFonts w:ascii="Helvetica" w:hAnsi="Helvetica"/>
-          <w:b/>
-          <w:bCs/>
-          <w:color w:val="141414"/>
-          <w:shd w:val="clear" w:color="auto" w:fill="FFFFFF"/>
-        </w:rPr>
-        <w:t>thông</w:t>
-      </w:r>
-      <w:proofErr w:type="spellEnd"/>
-      <w:r>
-        <w:rPr>
-          <w:rFonts w:ascii="Helvetica" w:hAnsi="Helvetica"/>
-          <w:b/>
-          <w:bCs/>
-          <w:color w:val="141414"/>
-          <w:shd w:val="clear" w:color="auto" w:fill="FFFFFF"/>
-        </w:rPr>
-        <w:t xml:space="preserve"> </w:t>
-      </w:r>
-      <w:proofErr w:type="spellStart"/>
-      <w:r>
-        <w:rPr>
-          <w:rFonts w:ascii="Helvetica" w:hAnsi="Helvetica"/>
-          <w:b/>
-          <w:bCs/>
-          <w:color w:val="141414"/>
-          <w:shd w:val="clear" w:color="auto" w:fill="FFFFFF"/>
-        </w:rPr>
-        <w:t>thường</w:t>
-      </w:r>
-      <w:proofErr w:type="spellEnd"/>
-      <w:r>
-        <w:rPr>
-          <w:rFonts w:ascii="Helvetica" w:hAnsi="Helvetica"/>
-          <w:b/>
-          <w:bCs/>
-          <w:color w:val="141414"/>
-          <w:shd w:val="clear" w:color="auto" w:fill="FFFFFF"/>
-        </w:rPr>
-        <w:t xml:space="preserve"> </w:t>
-      </w:r>
-      <w:proofErr w:type="spellStart"/>
-      <w:r>
-        <w:rPr>
-          <w:rFonts w:ascii="Helvetica" w:hAnsi="Helvetica"/>
-          <w:b/>
-          <w:bCs/>
-          <w:color w:val="141414"/>
-          <w:shd w:val="clear" w:color="auto" w:fill="FFFFFF"/>
-        </w:rPr>
-        <w:t>nên</w:t>
-      </w:r>
-      <w:proofErr w:type="spellEnd"/>
-      <w:r>
-        <w:rPr>
-          <w:rFonts w:ascii="Helvetica" w:hAnsi="Helvetica"/>
-          <w:b/>
-          <w:bCs/>
-          <w:color w:val="141414"/>
-          <w:shd w:val="clear" w:color="auto" w:fill="FFFFFF"/>
-        </w:rPr>
-        <w:t xml:space="preserve"> </w:t>
-      </w:r>
-      <w:proofErr w:type="spellStart"/>
-      <w:r>
-        <w:rPr>
-          <w:rFonts w:ascii="Helvetica" w:hAnsi="Helvetica"/>
-          <w:b/>
-          <w:bCs/>
-          <w:color w:val="141414"/>
-          <w:shd w:val="clear" w:color="auto" w:fill="FFFFFF"/>
-        </w:rPr>
-        <w:t>để</w:t>
-      </w:r>
-      <w:proofErr w:type="spellEnd"/>
-      <w:r>
-        <w:rPr>
-          <w:rFonts w:ascii="Helvetica" w:hAnsi="Helvetica"/>
-          <w:b/>
-          <w:bCs/>
-          <w:color w:val="141414"/>
-          <w:shd w:val="clear" w:color="auto" w:fill="FFFFFF"/>
-        </w:rPr>
-        <w:t xml:space="preserve"> </w:t>
-      </w:r>
-      <w:proofErr w:type="spellStart"/>
-      <w:r>
-        <w:rPr>
-          <w:rFonts w:ascii="Helvetica" w:hAnsi="Helvetica"/>
-          <w:b/>
-          <w:bCs/>
-          <w:color w:val="141414"/>
-          <w:shd w:val="clear" w:color="auto" w:fill="FFFFFF"/>
-        </w:rPr>
-        <w:t>gần</w:t>
-      </w:r>
-      <w:proofErr w:type="spellEnd"/>
-      <w:r>
-        <w:rPr>
-          <w:rFonts w:ascii="Helvetica" w:hAnsi="Helvetica"/>
-          <w:b/>
-          <w:bCs/>
-          <w:color w:val="141414"/>
-          <w:shd w:val="clear" w:color="auto" w:fill="FFFFFF"/>
-        </w:rPr>
-        <w:t xml:space="preserve"> </w:t>
-      </w:r>
-      <w:proofErr w:type="spellStart"/>
-      <w:r>
-        <w:rPr>
-          <w:rFonts w:ascii="Helvetica" w:hAnsi="Helvetica"/>
-          <w:b/>
-          <w:bCs/>
-          <w:color w:val="141414"/>
-          <w:shd w:val="clear" w:color="auto" w:fill="FFFFFF"/>
-        </w:rPr>
-        <w:t>vị</w:t>
-      </w:r>
-      <w:proofErr w:type="spellEnd"/>
-      <w:r>
-        <w:rPr>
-          <w:rFonts w:ascii="Helvetica" w:hAnsi="Helvetica"/>
-          <w:b/>
-          <w:bCs/>
-          <w:color w:val="141414"/>
-          <w:shd w:val="clear" w:color="auto" w:fill="FFFFFF"/>
-        </w:rPr>
-        <w:t xml:space="preserve"> </w:t>
-      </w:r>
-      <w:proofErr w:type="spellStart"/>
-      <w:r>
-        <w:rPr>
-          <w:rFonts w:ascii="Helvetica" w:hAnsi="Helvetica"/>
-          <w:b/>
-          <w:bCs/>
-          <w:color w:val="141414"/>
-          <w:shd w:val="clear" w:color="auto" w:fill="FFFFFF"/>
-        </w:rPr>
-        <w:t>trí</w:t>
-      </w:r>
-      <w:proofErr w:type="spellEnd"/>
-      <w:r>
-        <w:rPr>
-          <w:rFonts w:ascii="Helvetica" w:hAnsi="Helvetica"/>
-          <w:b/>
-          <w:bCs/>
-          <w:color w:val="141414"/>
-          <w:shd w:val="clear" w:color="auto" w:fill="FFFFFF"/>
-        </w:rPr>
-        <w:t xml:space="preserve"> con </w:t>
-      </w:r>
-      <w:proofErr w:type="spellStart"/>
-      <w:r>
-        <w:rPr>
-          <w:rFonts w:ascii="Helvetica" w:hAnsi="Helvetica"/>
-          <w:b/>
-          <w:bCs/>
-          <w:color w:val="141414"/>
-          <w:shd w:val="clear" w:color="auto" w:fill="FFFFFF"/>
-        </w:rPr>
-        <w:t>trỏ</w:t>
-      </w:r>
-      <w:proofErr w:type="spellEnd"/>
-      <w:r>
-        <w:rPr>
-          <w:rFonts w:ascii="Helvetica" w:hAnsi="Helvetica"/>
-          <w:b/>
-          <w:bCs/>
-          <w:color w:val="141414"/>
-          <w:shd w:val="clear" w:color="auto" w:fill="FFFFFF"/>
-        </w:rPr>
-        <w:t xml:space="preserve"> </w:t>
-      </w:r>
-      <w:proofErr w:type="spellStart"/>
-      <w:r>
-        <w:rPr>
-          <w:rFonts w:ascii="Helvetica" w:hAnsi="Helvetica"/>
-          <w:b/>
-          <w:bCs/>
-          <w:color w:val="141414"/>
-          <w:shd w:val="clear" w:color="auto" w:fill="FFFFFF"/>
-        </w:rPr>
-        <w:t>ngườ</w:t>
-      </w:r>
-      <w:r>
-        <w:rPr>
-          <w:rFonts w:ascii="Helvetica" w:hAnsi="Helvetica"/>
-          <w:b/>
-          <w:bCs/>
-          <w:color w:val="141414"/>
-          <w:shd w:val="clear" w:color="auto" w:fill="FFFFFF"/>
-        </w:rPr>
-        <w:t>i</w:t>
-      </w:r>
-      <w:proofErr w:type="spellEnd"/>
-      <w:r>
-        <w:rPr>
-          <w:rFonts w:ascii="Helvetica" w:hAnsi="Helvetica"/>
-          <w:b/>
-          <w:bCs/>
-          <w:color w:val="141414"/>
-          <w:shd w:val="clear" w:color="auto" w:fill="FFFFFF"/>
-        </w:rPr>
-        <w:t xml:space="preserve"> dung </w:t>
+      </w:pPr>
+      <w:r>
+        <w:rPr>
+          <w:sz w:val="48"/>
+          <w:szCs w:val="48"/>
+        </w:rPr>
+        <w:t xml:space="preserve">* </w:t>
+      </w:r>
+      <w:proofErr w:type="spellStart"/>
+      <w:r>
+        <w:rPr>
+          <w:sz w:val="48"/>
+          <w:szCs w:val="48"/>
+        </w:rPr>
+        <w:t>Quy</w:t>
+      </w:r>
+      <w:proofErr w:type="spellEnd"/>
+      <w:r>
+        <w:rPr>
+          <w:sz w:val="48"/>
+          <w:szCs w:val="48"/>
+        </w:rPr>
+        <w:t xml:space="preserve"> </w:t>
+      </w:r>
+      <w:proofErr w:type="spellStart"/>
+      <w:r>
+        <w:rPr>
+          <w:sz w:val="48"/>
+          <w:szCs w:val="48"/>
+        </w:rPr>
+        <w:t>tắc</w:t>
+      </w:r>
+      <w:proofErr w:type="spellEnd"/>
+      <w:r>
+        <w:rPr>
+          <w:sz w:val="48"/>
+          <w:szCs w:val="48"/>
+        </w:rPr>
+        <w:t xml:space="preserve"> </w:t>
+      </w:r>
+      <w:proofErr w:type="spellStart"/>
+      <w:r>
+        <w:rPr>
+          <w:sz w:val="48"/>
+          <w:szCs w:val="48"/>
+        </w:rPr>
+        <w:t>ngón</w:t>
+      </w:r>
+      <w:proofErr w:type="spellEnd"/>
+      <w:r>
+        <w:rPr>
+          <w:sz w:val="48"/>
+          <w:szCs w:val="48"/>
+        </w:rPr>
+        <w:t xml:space="preserve"> </w:t>
+      </w:r>
+      <w:proofErr w:type="spellStart"/>
+      <w:r>
+        <w:rPr>
+          <w:sz w:val="48"/>
+          <w:szCs w:val="48"/>
+        </w:rPr>
+        <w:t>tay</w:t>
+      </w:r>
+      <w:proofErr w:type="spellEnd"/>
+      <w:r>
+        <w:rPr>
+          <w:sz w:val="48"/>
+          <w:szCs w:val="48"/>
+        </w:rPr>
+        <w:t xml:space="preserve"> </w:t>
+      </w:r>
+      <w:proofErr w:type="spellStart"/>
+      <w:r>
+        <w:rPr>
+          <w:sz w:val="48"/>
+          <w:szCs w:val="48"/>
+        </w:rPr>
+        <w:t>phải</w:t>
+      </w:r>
+      <w:proofErr w:type="spellEnd"/>
+      <w:r>
+        <w:rPr>
+          <w:sz w:val="48"/>
+          <w:szCs w:val="48"/>
+        </w:rPr>
+        <w:t xml:space="preserve">: </w:t>
       </w:r>
     </w:p>
     <w:p>
       <w:pPr>
         <w:rPr>
-          <w:rFonts w:ascii="Helvetica" w:hAnsi="Helvetica"/>
-          <w:b/>
-          <w:bCs/>
-          <w:color w:val="141414"/>
-          <w:shd w:val="clear" w:color="auto" w:fill="FFFFFF"/>
-        </w:rPr>
-      </w:pPr>
-      <w:r>
-        <w:rPr>
-          <w:rFonts w:cstheme="minorHAnsi"/>
-          <w:b/>
-          <w:bCs/>
-          <w:color w:val="141414"/>
           <w:sz w:val="48"/>
           <w:szCs w:val="48"/>
+        </w:rPr>
+      </w:pPr>
+      <w:r>
+        <w:rPr>
+          <w:sz w:val="48"/>
+          <w:szCs w:val="48"/>
+        </w:rPr>
+        <w:t>1.</w:t>
+      </w:r>
+      <w:r>
+        <w:rPr>
+          <w:rFonts w:ascii="Helvetica" w:hAnsi="Helvetica"/>
+          <w:b/>
+          <w:bCs/>
+          <w:color w:val="141414"/>
+          <w:shd w:val="clear" w:color="auto" w:fill="FFFFFF"/>
+        </w:rPr>
+        <w:t xml:space="preserve">: </w:t>
+      </w:r>
+      <w:proofErr w:type="spellStart"/>
+      <w:r>
+        <w:rPr>
+          <w:rFonts w:ascii="Helvetica" w:hAnsi="Helvetica"/>
+          <w:b/>
+          <w:bCs/>
+          <w:color w:val="141414"/>
+          <w:shd w:val="clear" w:color="auto" w:fill="FFFFFF"/>
+        </w:rPr>
+        <w:t>Kích</w:t>
+      </w:r>
+      <w:proofErr w:type="spellEnd"/>
+      <w:r>
+        <w:rPr>
+          <w:rFonts w:ascii="Helvetica" w:hAnsi="Helvetica"/>
+          <w:b/>
+          <w:bCs/>
+          <w:color w:val="141414"/>
+          <w:shd w:val="clear" w:color="auto" w:fill="FFFFFF"/>
+        </w:rPr>
+        <w:t xml:space="preserve"> </w:t>
+      </w:r>
+      <w:proofErr w:type="spellStart"/>
+      <w:r>
+        <w:rPr>
+          <w:rFonts w:ascii="Helvetica" w:hAnsi="Helvetica"/>
+          <w:b/>
+          <w:bCs/>
+          <w:color w:val="141414"/>
+          <w:shd w:val="clear" w:color="auto" w:fill="FFFFFF"/>
+        </w:rPr>
+        <w:t>thước</w:t>
+      </w:r>
+      <w:proofErr w:type="spellEnd"/>
+      <w:r>
+        <w:rPr>
+          <w:rFonts w:ascii="Helvetica" w:hAnsi="Helvetica"/>
+          <w:b/>
+          <w:bCs/>
+          <w:color w:val="141414"/>
+          <w:shd w:val="clear" w:color="auto" w:fill="FFFFFF"/>
+        </w:rPr>
+        <w:t xml:space="preserve"> </w:t>
+      </w:r>
+      <w:proofErr w:type="spellStart"/>
+      <w:r>
+        <w:rPr>
+          <w:rFonts w:ascii="Helvetica" w:hAnsi="Helvetica"/>
+          <w:b/>
+          <w:bCs/>
+          <w:color w:val="141414"/>
+          <w:shd w:val="clear" w:color="auto" w:fill="FFFFFF"/>
+        </w:rPr>
+        <w:t>của</w:t>
+      </w:r>
+      <w:proofErr w:type="spellEnd"/>
+      <w:r>
+        <w:rPr>
+          <w:rFonts w:ascii="Helvetica" w:hAnsi="Helvetica"/>
+          <w:b/>
+          <w:bCs/>
+          <w:color w:val="141414"/>
+          <w:shd w:val="clear" w:color="auto" w:fill="FFFFFF"/>
+        </w:rPr>
+        <w:t xml:space="preserve"> </w:t>
+      </w:r>
+      <w:proofErr w:type="spellStart"/>
+      <w:r>
+        <w:rPr>
+          <w:rFonts w:ascii="Helvetica" w:hAnsi="Helvetica"/>
+          <w:b/>
+          <w:bCs/>
+          <w:color w:val="141414"/>
+          <w:shd w:val="clear" w:color="auto" w:fill="FFFFFF"/>
+        </w:rPr>
+        <w:t>các</w:t>
+      </w:r>
+      <w:proofErr w:type="spellEnd"/>
+      <w:r>
+        <w:rPr>
+          <w:rFonts w:ascii="Helvetica" w:hAnsi="Helvetica"/>
+          <w:b/>
+          <w:bCs/>
+          <w:color w:val="141414"/>
+          <w:shd w:val="clear" w:color="auto" w:fill="FFFFFF"/>
+        </w:rPr>
+        <w:t xml:space="preserve"> </w:t>
+      </w:r>
+      <w:proofErr w:type="spellStart"/>
+      <w:r>
+        <w:rPr>
+          <w:rFonts w:ascii="Helvetica" w:hAnsi="Helvetica"/>
+          <w:b/>
+          <w:bCs/>
+          <w:color w:val="141414"/>
+          <w:shd w:val="clear" w:color="auto" w:fill="FFFFFF"/>
+        </w:rPr>
+        <w:t>nút</w:t>
+      </w:r>
+      <w:proofErr w:type="spellEnd"/>
+      <w:r>
+        <w:rPr>
+          <w:rFonts w:ascii="Helvetica" w:hAnsi="Helvetica"/>
+          <w:b/>
+          <w:bCs/>
+          <w:color w:val="141414"/>
+          <w:shd w:val="clear" w:color="auto" w:fill="FFFFFF"/>
+        </w:rPr>
+        <w:t xml:space="preserve"> </w:t>
+      </w:r>
+      <w:proofErr w:type="spellStart"/>
+      <w:r>
+        <w:rPr>
+          <w:rFonts w:ascii="Helvetica" w:hAnsi="Helvetica"/>
+          <w:b/>
+          <w:bCs/>
+          <w:color w:val="141414"/>
+          <w:shd w:val="clear" w:color="auto" w:fill="FFFFFF"/>
+        </w:rPr>
+        <w:t>bấm</w:t>
+      </w:r>
+      <w:proofErr w:type="spellEnd"/>
+      <w:r>
+        <w:rPr>
+          <w:rFonts w:ascii="Helvetica" w:hAnsi="Helvetica"/>
+          <w:b/>
+          <w:bCs/>
+          <w:color w:val="141414"/>
+          <w:shd w:val="clear" w:color="auto" w:fill="FFFFFF"/>
+        </w:rPr>
+        <w:t xml:space="preserve"> </w:t>
+      </w:r>
+      <w:proofErr w:type="spellStart"/>
+      <w:r>
+        <w:rPr>
+          <w:rFonts w:ascii="Helvetica" w:hAnsi="Helvetica"/>
+          <w:b/>
+          <w:bCs/>
+          <w:color w:val="141414"/>
+          <w:shd w:val="clear" w:color="auto" w:fill="FFFFFF"/>
+        </w:rPr>
+        <w:t>hoặc</w:t>
+      </w:r>
+      <w:proofErr w:type="spellEnd"/>
+      <w:r>
+        <w:rPr>
+          <w:rFonts w:ascii="Helvetica" w:hAnsi="Helvetica"/>
+          <w:b/>
+          <w:bCs/>
+          <w:color w:val="141414"/>
+          <w:shd w:val="clear" w:color="auto" w:fill="FFFFFF"/>
+        </w:rPr>
+        <w:t xml:space="preserve"> </w:t>
+      </w:r>
+      <w:proofErr w:type="spellStart"/>
+      <w:r>
+        <w:rPr>
+          <w:rFonts w:ascii="Helvetica" w:hAnsi="Helvetica"/>
+          <w:b/>
+          <w:bCs/>
+          <w:color w:val="141414"/>
+          <w:shd w:val="clear" w:color="auto" w:fill="FFFFFF"/>
+        </w:rPr>
+        <w:t>các</w:t>
+      </w:r>
+      <w:proofErr w:type="spellEnd"/>
+      <w:r>
+        <w:rPr>
+          <w:rFonts w:ascii="Helvetica" w:hAnsi="Helvetica"/>
+          <w:b/>
+          <w:bCs/>
+          <w:color w:val="141414"/>
+          <w:shd w:val="clear" w:color="auto" w:fill="FFFFFF"/>
+        </w:rPr>
+        <w:t xml:space="preserve"> </w:t>
+      </w:r>
+      <w:proofErr w:type="spellStart"/>
+      <w:r>
+        <w:rPr>
+          <w:rFonts w:ascii="Helvetica" w:hAnsi="Helvetica"/>
+          <w:b/>
+          <w:bCs/>
+          <w:color w:val="141414"/>
+          <w:shd w:val="clear" w:color="auto" w:fill="FFFFFF"/>
+        </w:rPr>
+        <w:t>phần</w:t>
+      </w:r>
+      <w:proofErr w:type="spellEnd"/>
+      <w:r>
+        <w:rPr>
+          <w:rFonts w:ascii="Helvetica" w:hAnsi="Helvetica"/>
+          <w:b/>
+          <w:bCs/>
+          <w:color w:val="141414"/>
+          <w:shd w:val="clear" w:color="auto" w:fill="FFFFFF"/>
+        </w:rPr>
+        <w:t xml:space="preserve"> </w:t>
+      </w:r>
+      <w:proofErr w:type="spellStart"/>
+      <w:r>
+        <w:rPr>
+          <w:rFonts w:ascii="Helvetica" w:hAnsi="Helvetica"/>
+          <w:b/>
+          <w:bCs/>
+          <w:color w:val="141414"/>
+          <w:shd w:val="clear" w:color="auto" w:fill="FFFFFF"/>
+        </w:rPr>
+        <w:t>tử</w:t>
+      </w:r>
+      <w:proofErr w:type="spellEnd"/>
+      <w:r>
+        <w:rPr>
+          <w:rFonts w:ascii="Helvetica" w:hAnsi="Helvetica"/>
+          <w:b/>
+          <w:bCs/>
+          <w:color w:val="141414"/>
+          <w:shd w:val="clear" w:color="auto" w:fill="FFFFFF"/>
+        </w:rPr>
+        <w:t xml:space="preserve"> </w:t>
+      </w:r>
+      <w:proofErr w:type="spellStart"/>
+      <w:r>
+        <w:rPr>
+          <w:rFonts w:ascii="Helvetica" w:hAnsi="Helvetica"/>
+          <w:b/>
+          <w:bCs/>
+          <w:color w:val="141414"/>
+          <w:shd w:val="clear" w:color="auto" w:fill="FFFFFF"/>
+        </w:rPr>
+        <w:t>tương</w:t>
+      </w:r>
+      <w:proofErr w:type="spellEnd"/>
+      <w:r>
+        <w:rPr>
+          <w:rFonts w:ascii="Helvetica" w:hAnsi="Helvetica"/>
+          <w:b/>
+          <w:bCs/>
+          <w:color w:val="141414"/>
+          <w:shd w:val="clear" w:color="auto" w:fill="FFFFFF"/>
+        </w:rPr>
+        <w:t xml:space="preserve"> </w:t>
+      </w:r>
+      <w:proofErr w:type="spellStart"/>
+      <w:r>
+        <w:rPr>
+          <w:rFonts w:ascii="Helvetica" w:hAnsi="Helvetica"/>
+          <w:b/>
+          <w:bCs/>
+          <w:color w:val="141414"/>
+          <w:shd w:val="clear" w:color="auto" w:fill="FFFFFF"/>
+        </w:rPr>
+        <w:t>tác</w:t>
+      </w:r>
+      <w:proofErr w:type="spellEnd"/>
+      <w:r>
+        <w:rPr>
+          <w:rFonts w:ascii="Helvetica" w:hAnsi="Helvetica"/>
+          <w:b/>
+          <w:bCs/>
+          <w:color w:val="141414"/>
+          <w:shd w:val="clear" w:color="auto" w:fill="FFFFFF"/>
+        </w:rPr>
+        <w:t xml:space="preserve"> </w:t>
+      </w:r>
+      <w:proofErr w:type="spellStart"/>
+      <w:r>
+        <w:rPr>
+          <w:rFonts w:ascii="Helvetica" w:hAnsi="Helvetica"/>
+          <w:b/>
+          <w:bCs/>
+          <w:color w:val="141414"/>
+          <w:shd w:val="clear" w:color="auto" w:fill="FFFFFF"/>
+        </w:rPr>
+        <w:t>phải</w:t>
+      </w:r>
+      <w:proofErr w:type="spellEnd"/>
+      <w:r>
+        <w:rPr>
+          <w:rFonts w:ascii="Helvetica" w:hAnsi="Helvetica"/>
+          <w:b/>
+          <w:bCs/>
+          <w:color w:val="141414"/>
+          <w:shd w:val="clear" w:color="auto" w:fill="FFFFFF"/>
+        </w:rPr>
+        <w:t xml:space="preserve"> </w:t>
+      </w:r>
+      <w:proofErr w:type="spellStart"/>
+      <w:r>
+        <w:rPr>
+          <w:rFonts w:ascii="Helvetica" w:hAnsi="Helvetica"/>
+          <w:b/>
+          <w:bCs/>
+          <w:color w:val="141414"/>
+          <w:shd w:val="clear" w:color="auto" w:fill="FFFFFF"/>
+        </w:rPr>
+        <w:t>đủ</w:t>
+      </w:r>
+      <w:proofErr w:type="spellEnd"/>
+      <w:r>
+        <w:rPr>
+          <w:rFonts w:ascii="Helvetica" w:hAnsi="Helvetica"/>
+          <w:b/>
+          <w:bCs/>
+          <w:color w:val="141414"/>
+          <w:shd w:val="clear" w:color="auto" w:fill="FFFFFF"/>
+        </w:rPr>
+        <w:t xml:space="preserve"> </w:t>
+      </w:r>
+      <w:proofErr w:type="spellStart"/>
+      <w:r>
+        <w:rPr>
+          <w:rFonts w:ascii="Helvetica" w:hAnsi="Helvetica"/>
+          <w:b/>
+          <w:bCs/>
+          <w:color w:val="141414"/>
+          <w:shd w:val="clear" w:color="auto" w:fill="FFFFFF"/>
+        </w:rPr>
+        <w:t>lớn</w:t>
+      </w:r>
+      <w:proofErr w:type="spellEnd"/>
+      <w:r>
+        <w:rPr>
+          <w:rFonts w:ascii="Helvetica" w:hAnsi="Helvetica"/>
+          <w:b/>
+          <w:bCs/>
+          <w:color w:val="141414"/>
+          <w:shd w:val="clear" w:color="auto" w:fill="FFFFFF"/>
+        </w:rPr>
+        <w:t xml:space="preserve"> </w:t>
+      </w:r>
+      <w:proofErr w:type="spellStart"/>
+      <w:r>
+        <w:rPr>
+          <w:rFonts w:ascii="Helvetica" w:hAnsi="Helvetica"/>
+          <w:b/>
+          <w:bCs/>
+          <w:color w:val="141414"/>
+          <w:shd w:val="clear" w:color="auto" w:fill="FFFFFF"/>
+        </w:rPr>
+        <w:t>để</w:t>
+      </w:r>
+      <w:proofErr w:type="spellEnd"/>
+      <w:r>
+        <w:rPr>
+          <w:rFonts w:ascii="Helvetica" w:hAnsi="Helvetica"/>
+          <w:b/>
+          <w:bCs/>
+          <w:color w:val="141414"/>
+          <w:shd w:val="clear" w:color="auto" w:fill="FFFFFF"/>
+        </w:rPr>
+        <w:t xml:space="preserve"> </w:t>
+      </w:r>
+      <w:proofErr w:type="spellStart"/>
+      <w:r>
+        <w:rPr>
+          <w:rFonts w:ascii="Helvetica" w:hAnsi="Helvetica"/>
+          <w:b/>
+          <w:bCs/>
+          <w:color w:val="141414"/>
+          <w:shd w:val="clear" w:color="auto" w:fill="FFFFFF"/>
+        </w:rPr>
+        <w:t>tương</w:t>
+      </w:r>
+      <w:proofErr w:type="spellEnd"/>
+      <w:r>
+        <w:rPr>
+          <w:rFonts w:ascii="Helvetica" w:hAnsi="Helvetica"/>
+          <w:b/>
+          <w:bCs/>
+          <w:color w:val="141414"/>
+          <w:shd w:val="clear" w:color="auto" w:fill="FFFFFF"/>
+        </w:rPr>
+        <w:t xml:space="preserve"> </w:t>
+      </w:r>
+      <w:proofErr w:type="spellStart"/>
+      <w:r>
+        <w:rPr>
+          <w:rFonts w:ascii="Helvetica" w:hAnsi="Helvetica"/>
+          <w:b/>
+          <w:bCs/>
+          <w:color w:val="141414"/>
+          <w:shd w:val="clear" w:color="auto" w:fill="FFFFFF"/>
+        </w:rPr>
+        <w:t>xứng</w:t>
+      </w:r>
+      <w:proofErr w:type="spellEnd"/>
+      <w:r>
+        <w:rPr>
+          <w:rFonts w:ascii="Helvetica" w:hAnsi="Helvetica"/>
+          <w:b/>
+          <w:bCs/>
+          <w:color w:val="141414"/>
+          <w:shd w:val="clear" w:color="auto" w:fill="FFFFFF"/>
+        </w:rPr>
+        <w:t xml:space="preserve"> </w:t>
+      </w:r>
+      <w:proofErr w:type="spellStart"/>
+      <w:r>
+        <w:rPr>
+          <w:rFonts w:ascii="Helvetica" w:hAnsi="Helvetica"/>
+          <w:b/>
+          <w:bCs/>
+          <w:color w:val="141414"/>
+          <w:shd w:val="clear" w:color="auto" w:fill="FFFFFF"/>
+        </w:rPr>
+        <w:t>với</w:t>
+      </w:r>
+      <w:proofErr w:type="spellEnd"/>
+      <w:r>
+        <w:rPr>
+          <w:rFonts w:ascii="Helvetica" w:hAnsi="Helvetica"/>
+          <w:b/>
+          <w:bCs/>
+          <w:color w:val="141414"/>
+          <w:shd w:val="clear" w:color="auto" w:fill="FFFFFF"/>
+        </w:rPr>
+        <w:t xml:space="preserve"> </w:t>
+      </w:r>
+      <w:proofErr w:type="spellStart"/>
+      <w:r>
+        <w:rPr>
+          <w:rFonts w:ascii="Helvetica" w:hAnsi="Helvetica"/>
+          <w:b/>
+          <w:bCs/>
+          <w:color w:val="141414"/>
+          <w:shd w:val="clear" w:color="auto" w:fill="FFFFFF"/>
+        </w:rPr>
+        <w:t>quảng</w:t>
+      </w:r>
+      <w:proofErr w:type="spellEnd"/>
+      <w:r>
+        <w:rPr>
+          <w:rFonts w:ascii="Helvetica" w:hAnsi="Helvetica"/>
+          <w:b/>
+          <w:bCs/>
+          <w:color w:val="141414"/>
+          <w:shd w:val="clear" w:color="auto" w:fill="FFFFFF"/>
+        </w:rPr>
+        <w:t xml:space="preserve"> </w:t>
+      </w:r>
+      <w:proofErr w:type="spellStart"/>
+      <w:r>
+        <w:rPr>
+          <w:rFonts w:ascii="Helvetica" w:hAnsi="Helvetica"/>
+          <w:b/>
+          <w:bCs/>
+          <w:color w:val="141414"/>
+          <w:shd w:val="clear" w:color="auto" w:fill="FFFFFF"/>
+        </w:rPr>
+        <w:t>đường</w:t>
+      </w:r>
+      <w:proofErr w:type="spellEnd"/>
+      <w:r>
+        <w:rPr>
+          <w:rFonts w:ascii="Helvetica" w:hAnsi="Helvetica"/>
+          <w:b/>
+          <w:bCs/>
+          <w:color w:val="141414"/>
+          <w:shd w:val="clear" w:color="auto" w:fill="FFFFFF"/>
+        </w:rPr>
+        <w:t xml:space="preserve"> </w:t>
+      </w:r>
+      <w:proofErr w:type="spellStart"/>
+      <w:r>
+        <w:rPr>
+          <w:rFonts w:ascii="Helvetica" w:hAnsi="Helvetica"/>
+          <w:b/>
+          <w:bCs/>
+          <w:color w:val="141414"/>
+          <w:shd w:val="clear" w:color="auto" w:fill="FFFFFF"/>
+        </w:rPr>
+        <w:t>cần</w:t>
+      </w:r>
+      <w:proofErr w:type="spellEnd"/>
+      <w:r>
+        <w:rPr>
+          <w:rFonts w:ascii="Helvetica" w:hAnsi="Helvetica"/>
+          <w:b/>
+          <w:bCs/>
+          <w:color w:val="141414"/>
+          <w:shd w:val="clear" w:color="auto" w:fill="FFFFFF"/>
+        </w:rPr>
+        <w:t xml:space="preserve"> di </w:t>
+      </w:r>
+      <w:proofErr w:type="spellStart"/>
+      <w:r>
+        <w:rPr>
+          <w:rFonts w:ascii="Helvetica" w:hAnsi="Helvetica"/>
+          <w:b/>
+          <w:bCs/>
+          <w:color w:val="141414"/>
+          <w:shd w:val="clear" w:color="auto" w:fill="FFFFFF"/>
+        </w:rPr>
+        <w:t>chuyển</w:t>
+      </w:r>
+      <w:proofErr w:type="spellEnd"/>
+      <w:r>
+        <w:rPr>
+          <w:rFonts w:ascii="Helvetica" w:hAnsi="Helvetica"/>
+          <w:b/>
+          <w:bCs/>
+          <w:color w:val="141414"/>
+          <w:shd w:val="clear" w:color="auto" w:fill="FFFFFF"/>
+        </w:rPr>
+        <w:t>.</w:t>
+      </w:r>
+    </w:p>
+    <w:p>
+      <w:pPr>
+        <w:rPr>
+          <w:rFonts w:ascii="Helvetica" w:hAnsi="Helvetica"/>
+          <w:b/>
+          <w:bCs/>
+          <w:color w:val="141414"/>
+          <w:shd w:val="clear" w:color="auto" w:fill="FFFFFF"/>
+        </w:rPr>
+      </w:pPr>
+      <w:r>
+        <w:rPr>
+          <w:sz w:val="48"/>
+          <w:szCs w:val="48"/>
+        </w:rPr>
+        <w:t>2.</w:t>
+      </w:r>
+      <w:r>
+        <w:rPr>
+          <w:rFonts w:ascii="Helvetica" w:hAnsi="Helvetica"/>
+          <w:b/>
+          <w:bCs/>
+          <w:color w:val="141414"/>
+          <w:shd w:val="clear" w:color="auto" w:fill="FFFFFF"/>
+        </w:rPr>
+        <w:t xml:space="preserve"> </w:t>
+      </w:r>
+      <w:proofErr w:type="spellStart"/>
+      <w:r>
+        <w:rPr>
+          <w:rFonts w:ascii="Helvetica" w:hAnsi="Helvetica"/>
+          <w:b/>
+          <w:bCs/>
+          <w:color w:val="141414"/>
+          <w:shd w:val="clear" w:color="auto" w:fill="FFFFFF"/>
+        </w:rPr>
+        <w:t>Những</w:t>
+      </w:r>
+      <w:proofErr w:type="spellEnd"/>
+      <w:r>
+        <w:rPr>
+          <w:rFonts w:ascii="Helvetica" w:hAnsi="Helvetica"/>
+          <w:b/>
+          <w:bCs/>
+          <w:color w:val="141414"/>
+          <w:shd w:val="clear" w:color="auto" w:fill="FFFFFF"/>
+        </w:rPr>
+        <w:t xml:space="preserve"> </w:t>
+      </w:r>
+      <w:proofErr w:type="spellStart"/>
+      <w:r>
+        <w:rPr>
+          <w:rFonts w:ascii="Helvetica" w:hAnsi="Helvetica"/>
+          <w:b/>
+          <w:bCs/>
+          <w:color w:val="141414"/>
+          <w:shd w:val="clear" w:color="auto" w:fill="FFFFFF"/>
+        </w:rPr>
+        <w:t>tác</w:t>
+      </w:r>
+      <w:proofErr w:type="spellEnd"/>
+      <w:r>
+        <w:rPr>
+          <w:rFonts w:ascii="Helvetica" w:hAnsi="Helvetica"/>
+          <w:b/>
+          <w:bCs/>
+          <w:color w:val="141414"/>
+          <w:shd w:val="clear" w:color="auto" w:fill="FFFFFF"/>
+        </w:rPr>
+        <w:t xml:space="preserve"> </w:t>
+      </w:r>
+      <w:proofErr w:type="spellStart"/>
+      <w:r>
+        <w:rPr>
+          <w:rFonts w:ascii="Helvetica" w:hAnsi="Helvetica"/>
+          <w:b/>
+          <w:bCs/>
+          <w:color w:val="141414"/>
+          <w:shd w:val="clear" w:color="auto" w:fill="FFFFFF"/>
+        </w:rPr>
+        <w:t>vụ</w:t>
+      </w:r>
+      <w:proofErr w:type="spellEnd"/>
+      <w:r>
+        <w:rPr>
+          <w:rFonts w:ascii="Helvetica" w:hAnsi="Helvetica"/>
+          <w:b/>
+          <w:bCs/>
+          <w:color w:val="141414"/>
+          <w:shd w:val="clear" w:color="auto" w:fill="FFFFFF"/>
+        </w:rPr>
+        <w:t xml:space="preserve"> </w:t>
+      </w:r>
+      <w:proofErr w:type="spellStart"/>
+      <w:r>
+        <w:rPr>
+          <w:rFonts w:ascii="Helvetica" w:hAnsi="Helvetica"/>
+          <w:b/>
+          <w:bCs/>
+          <w:color w:val="141414"/>
+          <w:shd w:val="clear" w:color="auto" w:fill="FFFFFF"/>
+        </w:rPr>
+        <w:t>thông</w:t>
+      </w:r>
+      <w:proofErr w:type="spellEnd"/>
+      <w:r>
+        <w:rPr>
+          <w:rFonts w:ascii="Helvetica" w:hAnsi="Helvetica"/>
+          <w:b/>
+          <w:bCs/>
+          <w:color w:val="141414"/>
+          <w:shd w:val="clear" w:color="auto" w:fill="FFFFFF"/>
+        </w:rPr>
+        <w:t xml:space="preserve"> </w:t>
+      </w:r>
+      <w:proofErr w:type="spellStart"/>
+      <w:r>
+        <w:rPr>
+          <w:rFonts w:ascii="Helvetica" w:hAnsi="Helvetica"/>
+          <w:b/>
+          <w:bCs/>
+          <w:color w:val="141414"/>
+          <w:shd w:val="clear" w:color="auto" w:fill="FFFFFF"/>
+        </w:rPr>
+        <w:t>thường</w:t>
+      </w:r>
+      <w:proofErr w:type="spellEnd"/>
+      <w:r>
+        <w:rPr>
+          <w:rFonts w:ascii="Helvetica" w:hAnsi="Helvetica"/>
+          <w:b/>
+          <w:bCs/>
+          <w:color w:val="141414"/>
+          <w:shd w:val="clear" w:color="auto" w:fill="FFFFFF"/>
+        </w:rPr>
+        <w:t xml:space="preserve"> </w:t>
+      </w:r>
+      <w:proofErr w:type="spellStart"/>
+      <w:r>
+        <w:rPr>
+          <w:rFonts w:ascii="Helvetica" w:hAnsi="Helvetica"/>
+          <w:b/>
+          <w:bCs/>
+          <w:color w:val="141414"/>
+          <w:shd w:val="clear" w:color="auto" w:fill="FFFFFF"/>
+        </w:rPr>
+        <w:t>nên</w:t>
+      </w:r>
+      <w:proofErr w:type="spellEnd"/>
+      <w:r>
+        <w:rPr>
+          <w:rFonts w:ascii="Helvetica" w:hAnsi="Helvetica"/>
+          <w:b/>
+          <w:bCs/>
+          <w:color w:val="141414"/>
+          <w:shd w:val="clear" w:color="auto" w:fill="FFFFFF"/>
+        </w:rPr>
+        <w:t xml:space="preserve"> </w:t>
+      </w:r>
+      <w:proofErr w:type="spellStart"/>
+      <w:r>
+        <w:rPr>
+          <w:rFonts w:ascii="Helvetica" w:hAnsi="Helvetica"/>
+          <w:b/>
+          <w:bCs/>
+          <w:color w:val="141414"/>
+          <w:shd w:val="clear" w:color="auto" w:fill="FFFFFF"/>
+        </w:rPr>
+        <w:t>để</w:t>
+      </w:r>
+      <w:proofErr w:type="spellEnd"/>
+      <w:r>
+        <w:rPr>
+          <w:rFonts w:ascii="Helvetica" w:hAnsi="Helvetica"/>
+          <w:b/>
+          <w:bCs/>
+          <w:color w:val="141414"/>
+          <w:shd w:val="clear" w:color="auto" w:fill="FFFFFF"/>
+        </w:rPr>
+        <w:t xml:space="preserve"> </w:t>
+      </w:r>
+      <w:proofErr w:type="spellStart"/>
+      <w:r>
+        <w:rPr>
+          <w:rFonts w:ascii="Helvetica" w:hAnsi="Helvetica"/>
+          <w:b/>
+          <w:bCs/>
+          <w:color w:val="141414"/>
+          <w:shd w:val="clear" w:color="auto" w:fill="FFFFFF"/>
+        </w:rPr>
+        <w:t>gần</w:t>
+      </w:r>
+      <w:proofErr w:type="spellEnd"/>
+      <w:r>
+        <w:rPr>
+          <w:rFonts w:ascii="Helvetica" w:hAnsi="Helvetica"/>
+          <w:b/>
+          <w:bCs/>
+          <w:color w:val="141414"/>
+          <w:shd w:val="clear" w:color="auto" w:fill="FFFFFF"/>
+        </w:rPr>
+        <w:t xml:space="preserve"> </w:t>
+      </w:r>
+      <w:proofErr w:type="spellStart"/>
+      <w:r>
+        <w:rPr>
+          <w:rFonts w:ascii="Helvetica" w:hAnsi="Helvetica"/>
+          <w:b/>
+          <w:bCs/>
+          <w:color w:val="141414"/>
+          <w:shd w:val="clear" w:color="auto" w:fill="FFFFFF"/>
+        </w:rPr>
+        <w:t>vị</w:t>
+      </w:r>
+      <w:proofErr w:type="spellEnd"/>
+      <w:r>
+        <w:rPr>
+          <w:rFonts w:ascii="Helvetica" w:hAnsi="Helvetica"/>
+          <w:b/>
+          <w:bCs/>
+          <w:color w:val="141414"/>
+          <w:shd w:val="clear" w:color="auto" w:fill="FFFFFF"/>
+        </w:rPr>
+        <w:t xml:space="preserve"> </w:t>
+      </w:r>
+      <w:proofErr w:type="spellStart"/>
+      <w:r>
+        <w:rPr>
+          <w:rFonts w:ascii="Helvetica" w:hAnsi="Helvetica"/>
+          <w:b/>
+          <w:bCs/>
+          <w:color w:val="141414"/>
+          <w:shd w:val="clear" w:color="auto" w:fill="FFFFFF"/>
+        </w:rPr>
+        <w:t>trí</w:t>
+      </w:r>
+      <w:proofErr w:type="spellEnd"/>
+      <w:r>
+        <w:rPr>
+          <w:rFonts w:ascii="Helvetica" w:hAnsi="Helvetica"/>
+          <w:b/>
+          <w:bCs/>
+          <w:color w:val="141414"/>
+          <w:shd w:val="clear" w:color="auto" w:fill="FFFFFF"/>
+        </w:rPr>
+        <w:t xml:space="preserve"> con </w:t>
+      </w:r>
+      <w:proofErr w:type="spellStart"/>
+      <w:r>
+        <w:rPr>
+          <w:rFonts w:ascii="Helvetica" w:hAnsi="Helvetica"/>
+          <w:b/>
+          <w:bCs/>
+          <w:color w:val="141414"/>
+          <w:shd w:val="clear" w:color="auto" w:fill="FFFFFF"/>
+        </w:rPr>
+        <w:t>trỏ</w:t>
+      </w:r>
+      <w:proofErr w:type="spellEnd"/>
+      <w:r>
+        <w:rPr>
+          <w:rFonts w:ascii="Helvetica" w:hAnsi="Helvetica"/>
+          <w:b/>
+          <w:bCs/>
+          <w:color w:val="141414"/>
+          <w:shd w:val="clear" w:color="auto" w:fill="FFFFFF"/>
+        </w:rPr>
+        <w:t xml:space="preserve"> </w:t>
+      </w:r>
+      <w:proofErr w:type="spellStart"/>
+      <w:r>
+        <w:rPr>
+          <w:rFonts w:ascii="Helvetica" w:hAnsi="Helvetica"/>
+          <w:b/>
+          <w:bCs/>
+          <w:color w:val="141414"/>
+          <w:shd w:val="clear" w:color="auto" w:fill="FFFFFF"/>
+        </w:rPr>
+        <w:t>người</w:t>
+      </w:r>
+      <w:proofErr w:type="spellEnd"/>
+      <w:r>
+        <w:rPr>
+          <w:rFonts w:ascii="Helvetica" w:hAnsi="Helvetica"/>
+          <w:b/>
+          <w:bCs/>
+          <w:color w:val="141414"/>
+          <w:shd w:val="clear" w:color="auto" w:fill="FFFFFF"/>
+        </w:rPr>
+        <w:t xml:space="preserve"> dung </w:t>
+      </w:r>
+    </w:p>
+    <w:p>
+      <w:pPr>
+        <w:rPr>
+          <w:rFonts w:ascii="Helvetica" w:hAnsi="Helvetica"/>
+          <w:b/>
+          <w:bCs/>
+          <w:color w:val="141414"/>
+          <w:shd w:val="clear" w:color="auto" w:fill="FFFFFF"/>
+        </w:rPr>
+      </w:pPr>
+      <w:r>
+        <w:rPr>
+          <w:rFonts w:cstheme="minorHAnsi"/>
+          <w:b/>
+          <w:bCs/>
+          <w:color w:val="141414"/>
+          <w:sz w:val="48"/>
+          <w:szCs w:val="48"/>
           <w:shd w:val="clear" w:color="auto" w:fill="FFFFFF"/>
         </w:rPr>
         <w:t>3.</w:t>
@@ -2575,17 +2564,7 @@
           <w:color w:val="141414"/>
           <w:shd w:val="clear" w:color="auto" w:fill="FFFFFF"/>
         </w:rPr>
-        <w:t>nhấ</w:t>
-      </w:r>
-      <w:r>
-        <w:rPr>
-          <w:rFonts w:ascii="Helvetica" w:hAnsi="Helvetica"/>
-          <w:b/>
-          <w:bCs/>
-          <w:color w:val="141414"/>
-          <w:shd w:val="clear" w:color="auto" w:fill="FFFFFF"/>
-        </w:rPr>
-        <w:t>t</w:t>
+        <w:t>nhất</w:t>
       </w:r>
       <w:proofErr w:type="spellEnd"/>
       <w:r>
@@ -2637,7 +2616,6 @@
           <w:sz w:val="26"/>
           <w:szCs w:val="26"/>
         </w:rPr>
-        <w:lastRenderedPageBreak/>
         <w:t>Nguyên</w:t>
       </w:r>
       <w:proofErr w:type="spellEnd"/>
@@ -3177,7 +3155,6 @@
         </w:rPr>
       </w:pPr>
       <w:proofErr w:type="spellStart"/>
-      <w:proofErr w:type="gramStart"/>
       <w:r>
         <w:rPr>
           <w:rFonts w:ascii="Arial" w:hAnsi="Arial" w:cs="Arial"/>
@@ -3189,7 +3166,6 @@
         <w:t>việc</w:t>
       </w:r>
       <w:proofErr w:type="spellEnd"/>
-      <w:proofErr w:type="gramEnd"/>
       <w:r>
         <w:rPr>
           <w:rFonts w:ascii="Arial" w:hAnsi="Arial" w:cs="Arial"/>
@@ -5548,7 +5524,6 @@
         </w:rPr>
       </w:pPr>
       <w:proofErr w:type="spellStart"/>
-      <w:proofErr w:type="gramStart"/>
       <w:r>
         <w:rPr>
           <w:rFonts w:ascii="Arial" w:hAnsi="Arial" w:cs="Arial"/>
@@ -5560,7 +5535,6 @@
         <w:t>bạn</w:t>
       </w:r>
       <w:proofErr w:type="spellEnd"/>
-      <w:proofErr w:type="gramEnd"/>
       <w:r>
         <w:rPr>
           <w:rFonts w:ascii="Arial" w:hAnsi="Arial" w:cs="Arial"/>
@@ -5912,7 +5886,6 @@
         </w:rPr>
       </w:pPr>
       <w:proofErr w:type="spellStart"/>
-      <w:proofErr w:type="gramStart"/>
       <w:r>
         <w:rPr>
           <w:rFonts w:ascii="Arial" w:hAnsi="Arial" w:cs="Arial"/>
@@ -5924,7 +5897,6 @@
         <w:t>chọn</w:t>
       </w:r>
       <w:proofErr w:type="spellEnd"/>
-      <w:proofErr w:type="gramEnd"/>
       <w:r>
         <w:rPr>
           <w:rFonts w:ascii="Arial" w:hAnsi="Arial" w:cs="Arial"/>
@@ -6298,7 +6270,6 @@
         </w:rPr>
       </w:pPr>
       <w:proofErr w:type="spellStart"/>
-      <w:proofErr w:type="gramStart"/>
       <w:r>
         <w:rPr>
           <w:rFonts w:ascii="Arial" w:hAnsi="Arial" w:cs="Arial"/>
@@ -6310,7 +6281,6 @@
         <w:t>hơi</w:t>
       </w:r>
       <w:proofErr w:type="spellEnd"/>
-      <w:proofErr w:type="gramEnd"/>
       <w:r>
         <w:rPr>
           <w:rFonts w:ascii="Arial" w:hAnsi="Arial" w:cs="Arial"/>
@@ -6683,7 +6653,6 @@
         </w:rPr>
       </w:pPr>
       <w:proofErr w:type="spellStart"/>
-      <w:proofErr w:type="gramStart"/>
       <w:r>
         <w:rPr>
           <w:rFonts w:ascii="Arial" w:hAnsi="Arial" w:cs="Arial"/>
@@ -6695,7 +6664,6 @@
         <w:t>không</w:t>
       </w:r>
       <w:proofErr w:type="spellEnd"/>
-      <w:proofErr w:type="gramEnd"/>
       <w:r>
         <w:rPr>
           <w:rFonts w:ascii="Arial" w:hAnsi="Arial" w:cs="Arial"/>

--- a/Typography.docx
+++ b/Typography.docx
@@ -12,6 +12,7 @@
           <w:shd w:val="clear" w:color="auto" w:fill="FFFFFF"/>
         </w:rPr>
       </w:pPr>
+      <w:proofErr w:type="gramStart"/>
       <w:r>
         <w:rPr>
           <w:rFonts w:ascii=".VnAvantH" w:hAnsi=".VnAvantH"/>
@@ -22,6 +23,7 @@
         </w:rPr>
         <w:t>Typography  ?</w:t>
       </w:r>
+      <w:proofErr w:type="gramEnd"/>
     </w:p>
     <w:p>
       <w:pPr>
@@ -810,6 +812,7 @@
         <w:t xml:space="preserve"> </w:t>
       </w:r>
       <w:proofErr w:type="spellStart"/>
+      <w:proofErr w:type="gramStart"/>
       <w:r>
         <w:rPr>
           <w:color w:val="333333"/>
@@ -820,6 +823,7 @@
         <w:t>thư</w:t>
       </w:r>
       <w:proofErr w:type="spellEnd"/>
+      <w:proofErr w:type="gramEnd"/>
       <w:r>
         <w:rPr>
           <w:color w:val="333333"/>
@@ -929,6 +933,102 @@
         </w:rPr>
         <w:t>.</w:t>
       </w:r>
+    </w:p>
+    <w:p>
+      <w:pPr>
+        <w:rPr>
+          <w:sz w:val="26"/>
+          <w:szCs w:val="26"/>
+        </w:rPr>
+      </w:pPr>
+      <w:proofErr w:type="spellStart"/>
+      <w:r>
+        <w:rPr>
+          <w:sz w:val="26"/>
+          <w:szCs w:val="26"/>
+        </w:rPr>
+        <w:t>Sản</w:t>
+      </w:r>
+      <w:proofErr w:type="spellEnd"/>
+      <w:r>
+        <w:rPr>
+          <w:sz w:val="26"/>
+          <w:szCs w:val="26"/>
+        </w:rPr>
+        <w:t xml:space="preserve"> </w:t>
+      </w:r>
+      <w:proofErr w:type="spellStart"/>
+      <w:r>
+        <w:rPr>
+          <w:sz w:val="26"/>
+          <w:szCs w:val="26"/>
+        </w:rPr>
+        <w:t>phẩm</w:t>
+      </w:r>
+      <w:proofErr w:type="spellEnd"/>
+      <w:r>
+        <w:rPr>
+          <w:sz w:val="26"/>
+          <w:szCs w:val="26"/>
+        </w:rPr>
+        <w:t xml:space="preserve"> </w:t>
+      </w:r>
+      <w:proofErr w:type="spellStart"/>
+      <w:r>
+        <w:rPr>
+          <w:sz w:val="26"/>
+          <w:szCs w:val="26"/>
+        </w:rPr>
+        <w:t>nên</w:t>
+      </w:r>
+      <w:proofErr w:type="spellEnd"/>
+      <w:r>
+        <w:rPr>
+          <w:sz w:val="26"/>
+          <w:szCs w:val="26"/>
+        </w:rPr>
+        <w:t xml:space="preserve"> </w:t>
+      </w:r>
+      <w:proofErr w:type="spellStart"/>
+      <w:r>
+        <w:rPr>
+          <w:sz w:val="26"/>
+          <w:szCs w:val="26"/>
+        </w:rPr>
+        <w:t>sử</w:t>
+      </w:r>
+      <w:proofErr w:type="spellEnd"/>
+      <w:r>
+        <w:rPr>
+          <w:sz w:val="26"/>
+          <w:szCs w:val="26"/>
+        </w:rPr>
+        <w:t xml:space="preserve"> </w:t>
+      </w:r>
+      <w:proofErr w:type="spellStart"/>
+      <w:r>
+        <w:rPr>
+          <w:sz w:val="26"/>
+          <w:szCs w:val="26"/>
+        </w:rPr>
+        <w:t>dụng</w:t>
+      </w:r>
+      <w:proofErr w:type="spellEnd"/>
+      <w:r>
+        <w:rPr>
+          <w:sz w:val="26"/>
+          <w:szCs w:val="26"/>
+        </w:rPr>
+        <w:t xml:space="preserve"> font</w:t>
+      </w:r>
+    </w:p>
+    <w:p>
+      <w:pPr>
+        <w:rPr>
+          <w:sz w:val="26"/>
+          <w:szCs w:val="26"/>
+        </w:rPr>
+      </w:pPr>
       <w:bookmarkStart w:id="0" w:name="_GoBack"/>
       <w:bookmarkEnd w:id="0"/>
     </w:p>
@@ -939,103 +1039,6 @@
           <w:szCs w:val="26"/>
         </w:rPr>
       </w:pPr>
-      <w:proofErr w:type="spellStart"/>
-      <w:r>
-        <w:rPr>
-          <w:sz w:val="26"/>
-          <w:szCs w:val="26"/>
-        </w:rPr>
-        <w:t>Sản</w:t>
-      </w:r>
-      <w:proofErr w:type="spellEnd"/>
-      <w:r>
-        <w:rPr>
-          <w:sz w:val="26"/>
-          <w:szCs w:val="26"/>
-        </w:rPr>
-        <w:t xml:space="preserve"> </w:t>
-      </w:r>
-      <w:proofErr w:type="spellStart"/>
-      <w:r>
-        <w:rPr>
-          <w:sz w:val="26"/>
-          <w:szCs w:val="26"/>
-        </w:rPr>
-        <w:t>phẩm</w:t>
-      </w:r>
-      <w:proofErr w:type="spellEnd"/>
-      <w:r>
-        <w:rPr>
-          <w:sz w:val="26"/>
-          <w:szCs w:val="26"/>
-        </w:rPr>
-        <w:t xml:space="preserve"> </w:t>
-      </w:r>
-      <w:proofErr w:type="spellStart"/>
-      <w:r>
-        <w:rPr>
-          <w:sz w:val="26"/>
-          <w:szCs w:val="26"/>
-        </w:rPr>
-        <w:t>nên</w:t>
-      </w:r>
-      <w:proofErr w:type="spellEnd"/>
-      <w:r>
-        <w:rPr>
-          <w:sz w:val="26"/>
-          <w:szCs w:val="26"/>
-        </w:rPr>
-        <w:t xml:space="preserve"> </w:t>
-      </w:r>
-      <w:proofErr w:type="spellStart"/>
-      <w:r>
-        <w:rPr>
-          <w:sz w:val="26"/>
-          <w:szCs w:val="26"/>
-        </w:rPr>
-        <w:t>sử</w:t>
-      </w:r>
-      <w:proofErr w:type="spellEnd"/>
-      <w:r>
-        <w:rPr>
-          <w:sz w:val="26"/>
-          <w:szCs w:val="26"/>
-        </w:rPr>
-        <w:t xml:space="preserve"> </w:t>
-      </w:r>
-      <w:proofErr w:type="spellStart"/>
-      <w:r>
-        <w:rPr>
-          <w:sz w:val="26"/>
-          <w:szCs w:val="26"/>
-        </w:rPr>
-        <w:t>dụng</w:t>
-      </w:r>
-      <w:proofErr w:type="spellEnd"/>
-      <w:r>
-        <w:rPr>
-          <w:sz w:val="26"/>
-          <w:szCs w:val="26"/>
-        </w:rPr>
-        <w:t xml:space="preserve"> font</w:t>
-      </w:r>
-    </w:p>
-    <w:p>
-      <w:pPr>
-        <w:rPr>
-          <w:sz w:val="26"/>
-          <w:szCs w:val="26"/>
-        </w:rPr>
-      </w:pPr>
-      <w:proofErr w:type="spellStart"/>
-      <w:r>
-        <w:rPr>
-          <w:sz w:val="26"/>
-          <w:szCs w:val="26"/>
-        </w:rPr>
-        <w:t>asddfdsfds</w:t>
-      </w:r>
-      <w:proofErr w:type="spellEnd"/>
     </w:p>
     <w:p>
       <w:pPr>
@@ -1096,18 +1099,243 @@
     <w:p>
       <w:pPr>
         <w:rPr>
-          <w:sz w:val="26"/>
-          <w:szCs w:val="26"/>
+          <w:sz w:val="48"/>
+          <w:szCs w:val="48"/>
+        </w:rPr>
+      </w:pPr>
+      <w:proofErr w:type="spellStart"/>
+      <w:r>
+        <w:rPr>
+          <w:sz w:val="48"/>
+          <w:szCs w:val="48"/>
+        </w:rPr>
+        <w:t>Các</w:t>
+      </w:r>
+      <w:proofErr w:type="spellEnd"/>
+      <w:r>
+        <w:rPr>
+          <w:sz w:val="48"/>
+          <w:szCs w:val="48"/>
+        </w:rPr>
+        <w:t xml:space="preserve"> qui </w:t>
+      </w:r>
+      <w:proofErr w:type="spellStart"/>
+      <w:r>
+        <w:rPr>
+          <w:sz w:val="48"/>
+          <w:szCs w:val="48"/>
+        </w:rPr>
+        <w:t>tắc</w:t>
+      </w:r>
+      <w:proofErr w:type="spellEnd"/>
+      <w:r>
+        <w:rPr>
+          <w:sz w:val="48"/>
+          <w:szCs w:val="48"/>
+        </w:rPr>
+        <w:t xml:space="preserve"> </w:t>
+      </w:r>
+      <w:proofErr w:type="spellStart"/>
+      <w:r>
+        <w:rPr>
+          <w:sz w:val="48"/>
+          <w:szCs w:val="48"/>
+        </w:rPr>
+        <w:t>thiết</w:t>
+      </w:r>
+      <w:proofErr w:type="spellEnd"/>
+      <w:r>
+        <w:rPr>
+          <w:sz w:val="48"/>
+          <w:szCs w:val="48"/>
+        </w:rPr>
+        <w:t xml:space="preserve"> </w:t>
+      </w:r>
+      <w:proofErr w:type="spellStart"/>
+      <w:r>
+        <w:rPr>
+          <w:sz w:val="48"/>
+          <w:szCs w:val="48"/>
+        </w:rPr>
+        <w:t>kế</w:t>
+      </w:r>
+      <w:proofErr w:type="spellEnd"/>
+      <w:r>
+        <w:rPr>
+          <w:sz w:val="48"/>
+          <w:szCs w:val="48"/>
+        </w:rPr>
+        <w:t xml:space="preserve"> </w:t>
+      </w:r>
+      <w:proofErr w:type="spellStart"/>
+      <w:r>
+        <w:rPr>
+          <w:sz w:val="48"/>
+          <w:szCs w:val="48"/>
+        </w:rPr>
+        <w:t>ứng</w:t>
+      </w:r>
+      <w:proofErr w:type="spellEnd"/>
+      <w:r>
+        <w:rPr>
+          <w:sz w:val="48"/>
+          <w:szCs w:val="48"/>
+        </w:rPr>
+        <w:t xml:space="preserve"> </w:t>
+      </w:r>
+      <w:proofErr w:type="spellStart"/>
+      <w:r>
+        <w:rPr>
+          <w:sz w:val="48"/>
+          <w:szCs w:val="48"/>
+        </w:rPr>
+        <w:t>dụng</w:t>
+      </w:r>
+      <w:proofErr w:type="spellEnd"/>
+      <w:r>
+        <w:rPr>
+          <w:sz w:val="48"/>
+          <w:szCs w:val="48"/>
+        </w:rPr>
+        <w:t xml:space="preserve"> </w:t>
+      </w:r>
+      <w:proofErr w:type="spellStart"/>
+      <w:r>
+        <w:rPr>
+          <w:sz w:val="48"/>
+          <w:szCs w:val="48"/>
+        </w:rPr>
+        <w:t>điện</w:t>
+      </w:r>
+      <w:proofErr w:type="spellEnd"/>
+      <w:r>
+        <w:rPr>
+          <w:sz w:val="48"/>
+          <w:szCs w:val="48"/>
+        </w:rPr>
+        <w:t xml:space="preserve"> </w:t>
+      </w:r>
+      <w:proofErr w:type="spellStart"/>
+      <w:r>
+        <w:rPr>
+          <w:sz w:val="48"/>
+          <w:szCs w:val="48"/>
+        </w:rPr>
+        <w:t>thoại</w:t>
+      </w:r>
+      <w:proofErr w:type="spellEnd"/>
+      <w:r>
+        <w:rPr>
+          <w:sz w:val="48"/>
+          <w:szCs w:val="48"/>
+        </w:rPr>
+        <w:t>:</w:t>
+      </w:r>
+    </w:p>
+    <w:p>
+      <w:pPr>
+        <w:rPr>
+          <w:sz w:val="48"/>
+          <w:szCs w:val="48"/>
         </w:rPr>
       </w:pPr>
     </w:p>
     <w:p>
       <w:pPr>
         <w:rPr>
-          <w:sz w:val="26"/>
-          <w:szCs w:val="26"/>
+          <w:sz w:val="48"/>
+          <w:szCs w:val="48"/>
         </w:rPr>
       </w:pPr>
+      <w:r>
+        <w:rPr>
+          <w:sz w:val="48"/>
+          <w:szCs w:val="48"/>
+        </w:rPr>
+        <w:t xml:space="preserve">* </w:t>
+      </w:r>
+      <w:proofErr w:type="spellStart"/>
+      <w:r>
+        <w:rPr>
+          <w:sz w:val="48"/>
+          <w:szCs w:val="48"/>
+        </w:rPr>
+        <w:t>Quy</w:t>
+      </w:r>
+      <w:proofErr w:type="spellEnd"/>
+      <w:r>
+        <w:rPr>
+          <w:sz w:val="48"/>
+          <w:szCs w:val="48"/>
+        </w:rPr>
+        <w:t xml:space="preserve"> </w:t>
+      </w:r>
+      <w:proofErr w:type="spellStart"/>
+      <w:r>
+        <w:rPr>
+          <w:sz w:val="48"/>
+          <w:szCs w:val="48"/>
+        </w:rPr>
+        <w:t>tắc</w:t>
+      </w:r>
+      <w:proofErr w:type="spellEnd"/>
+      <w:r>
+        <w:rPr>
+          <w:sz w:val="48"/>
+          <w:szCs w:val="48"/>
+        </w:rPr>
+        <w:t xml:space="preserve"> </w:t>
+      </w:r>
+      <w:proofErr w:type="spellStart"/>
+      <w:r>
+        <w:rPr>
+          <w:sz w:val="48"/>
+          <w:szCs w:val="48"/>
+        </w:rPr>
+        <w:t>ngón</w:t>
+      </w:r>
+      <w:proofErr w:type="spellEnd"/>
+      <w:r>
+        <w:rPr>
+          <w:sz w:val="48"/>
+          <w:szCs w:val="48"/>
+        </w:rPr>
+        <w:t xml:space="preserve"> </w:t>
+      </w:r>
+      <w:proofErr w:type="spellStart"/>
+      <w:proofErr w:type="gramStart"/>
+      <w:r>
+        <w:rPr>
+          <w:sz w:val="48"/>
+          <w:szCs w:val="48"/>
+        </w:rPr>
+        <w:t>tay</w:t>
+      </w:r>
+      <w:proofErr w:type="spellEnd"/>
+      <w:proofErr w:type="gramEnd"/>
+      <w:r>
+        <w:rPr>
+          <w:sz w:val="48"/>
+          <w:szCs w:val="48"/>
+        </w:rPr>
+        <w:t xml:space="preserve"> </w:t>
+      </w:r>
+      <w:proofErr w:type="spellStart"/>
+      <w:r>
+        <w:rPr>
+          <w:sz w:val="48"/>
+          <w:szCs w:val="48"/>
+        </w:rPr>
+        <w:t>phải</w:t>
+      </w:r>
+      <w:proofErr w:type="spellEnd"/>
+      <w:r>
+        <w:rPr>
+          <w:sz w:val="48"/>
+          <w:szCs w:val="48"/>
+        </w:rPr>
+        <w:t xml:space="preserve">: </w:t>
+      </w:r>
     </w:p>
     <w:p>
       <w:pPr>
@@ -1116,261 +1344,34 @@
           <w:szCs w:val="48"/>
         </w:rPr>
       </w:pPr>
-      <w:proofErr w:type="spellStart"/>
+      <w:proofErr w:type="gramStart"/>
       <w:r>
         <w:rPr>
           <w:sz w:val="48"/>
           <w:szCs w:val="48"/>
         </w:rPr>
-        <w:t>Các</w:t>
-      </w:r>
-      <w:proofErr w:type="spellEnd"/>
-      <w:r>
-        <w:rPr>
-          <w:sz w:val="48"/>
-          <w:szCs w:val="48"/>
-        </w:rPr>
-        <w:t xml:space="preserve"> qui </w:t>
-      </w:r>
-      <w:proofErr w:type="spellStart"/>
-      <w:r>
-        <w:rPr>
-          <w:sz w:val="48"/>
-          <w:szCs w:val="48"/>
-        </w:rPr>
-        <w:t>tắc</w:t>
-      </w:r>
-      <w:proofErr w:type="spellEnd"/>
-      <w:r>
-        <w:rPr>
-          <w:sz w:val="48"/>
-          <w:szCs w:val="48"/>
-        </w:rPr>
-        <w:t xml:space="preserve"> </w:t>
-      </w:r>
-      <w:proofErr w:type="spellStart"/>
-      <w:r>
-        <w:rPr>
-          <w:sz w:val="48"/>
-          <w:szCs w:val="48"/>
-        </w:rPr>
-        <w:t>thiết</w:t>
-      </w:r>
-      <w:proofErr w:type="spellEnd"/>
-      <w:r>
-        <w:rPr>
-          <w:sz w:val="48"/>
-          <w:szCs w:val="48"/>
-        </w:rPr>
-        <w:t xml:space="preserve"> </w:t>
-      </w:r>
-      <w:proofErr w:type="spellStart"/>
-      <w:r>
-        <w:rPr>
-          <w:sz w:val="48"/>
-          <w:szCs w:val="48"/>
-        </w:rPr>
-        <w:t>kế</w:t>
-      </w:r>
-      <w:proofErr w:type="spellEnd"/>
-      <w:r>
-        <w:rPr>
-          <w:sz w:val="48"/>
-          <w:szCs w:val="48"/>
-        </w:rPr>
-        <w:t xml:space="preserve"> </w:t>
-      </w:r>
-      <w:proofErr w:type="spellStart"/>
-      <w:r>
-        <w:rPr>
-          <w:sz w:val="48"/>
-          <w:szCs w:val="48"/>
-        </w:rPr>
-        <w:t>ứng</w:t>
-      </w:r>
-      <w:proofErr w:type="spellEnd"/>
-      <w:r>
-        <w:rPr>
-          <w:sz w:val="48"/>
-          <w:szCs w:val="48"/>
-        </w:rPr>
-        <w:t xml:space="preserve"> </w:t>
-      </w:r>
-      <w:proofErr w:type="spellStart"/>
-      <w:r>
-        <w:rPr>
-          <w:sz w:val="48"/>
-          <w:szCs w:val="48"/>
-        </w:rPr>
-        <w:t>dụng</w:t>
-      </w:r>
-      <w:proofErr w:type="spellEnd"/>
-      <w:r>
-        <w:rPr>
-          <w:sz w:val="48"/>
-          <w:szCs w:val="48"/>
-        </w:rPr>
-        <w:t xml:space="preserve"> </w:t>
-      </w:r>
-      <w:proofErr w:type="spellStart"/>
-      <w:r>
-        <w:rPr>
-          <w:sz w:val="48"/>
-          <w:szCs w:val="48"/>
-        </w:rPr>
-        <w:t>điện</w:t>
-      </w:r>
-      <w:proofErr w:type="spellEnd"/>
-      <w:r>
-        <w:rPr>
-          <w:sz w:val="48"/>
-          <w:szCs w:val="48"/>
-        </w:rPr>
-        <w:t xml:space="preserve"> </w:t>
-      </w:r>
-      <w:proofErr w:type="spellStart"/>
-      <w:r>
-        <w:rPr>
-          <w:sz w:val="48"/>
-          <w:szCs w:val="48"/>
-        </w:rPr>
-        <w:t>thoại</w:t>
-      </w:r>
-      <w:proofErr w:type="spellEnd"/>
-      <w:r>
-        <w:rPr>
-          <w:sz w:val="48"/>
-          <w:szCs w:val="48"/>
+        <w:t>1.</w:t>
+      </w:r>
+      <w:r>
+        <w:rPr>
+          <w:rFonts w:ascii="Helvetica" w:hAnsi="Helvetica"/>
+          <w:b/>
+          <w:bCs/>
+          <w:color w:val="141414"/>
+          <w:shd w:val="clear" w:color="auto" w:fill="FFFFFF"/>
         </w:rPr>
         <w:t>:</w:t>
       </w:r>
-    </w:p>
-    <w:p>
-      <w:pPr>
-        <w:rPr>
-          <w:sz w:val="48"/>
-          <w:szCs w:val="48"/>
-        </w:rPr>
-      </w:pPr>
-    </w:p>
-    <w:p>
-      <w:pPr>
-        <w:rPr>
-          <w:sz w:val="48"/>
-          <w:szCs w:val="48"/>
-        </w:rPr>
-      </w:pPr>
-      <w:r>
-        <w:rPr>
-          <w:sz w:val="48"/>
-          <w:szCs w:val="48"/>
-        </w:rPr>
-        <w:t xml:space="preserve">* </w:t>
-      </w:r>
-      <w:proofErr w:type="spellStart"/>
-      <w:r>
-        <w:rPr>
-          <w:sz w:val="48"/>
-          <w:szCs w:val="48"/>
-        </w:rPr>
-        <w:t>Quy</w:t>
-      </w:r>
-      <w:proofErr w:type="spellEnd"/>
-      <w:r>
-        <w:rPr>
-          <w:sz w:val="48"/>
-          <w:szCs w:val="48"/>
-        </w:rPr>
-        <w:t xml:space="preserve"> </w:t>
-      </w:r>
-      <w:proofErr w:type="spellStart"/>
-      <w:r>
-        <w:rPr>
-          <w:sz w:val="48"/>
-          <w:szCs w:val="48"/>
-        </w:rPr>
-        <w:t>tắc</w:t>
-      </w:r>
-      <w:proofErr w:type="spellEnd"/>
-      <w:r>
-        <w:rPr>
-          <w:sz w:val="48"/>
-          <w:szCs w:val="48"/>
-        </w:rPr>
-        <w:t xml:space="preserve"> </w:t>
-      </w:r>
-      <w:proofErr w:type="spellStart"/>
-      <w:r>
-        <w:rPr>
-          <w:sz w:val="48"/>
-          <w:szCs w:val="48"/>
-        </w:rPr>
-        <w:t>ngón</w:t>
-      </w:r>
-      <w:proofErr w:type="spellEnd"/>
-      <w:r>
-        <w:rPr>
-          <w:sz w:val="48"/>
-          <w:szCs w:val="48"/>
-        </w:rPr>
-        <w:t xml:space="preserve"> </w:t>
-      </w:r>
-      <w:proofErr w:type="spellStart"/>
-      <w:r>
-        <w:rPr>
-          <w:sz w:val="48"/>
-          <w:szCs w:val="48"/>
-        </w:rPr>
-        <w:t>tay</w:t>
-      </w:r>
-      <w:proofErr w:type="spellEnd"/>
-      <w:r>
-        <w:rPr>
-          <w:sz w:val="48"/>
-          <w:szCs w:val="48"/>
-        </w:rPr>
-        <w:t xml:space="preserve"> </w:t>
-      </w:r>
-      <w:proofErr w:type="spellStart"/>
-      <w:r>
-        <w:rPr>
-          <w:sz w:val="48"/>
-          <w:szCs w:val="48"/>
-        </w:rPr>
-        <w:t>phải</w:t>
-      </w:r>
-      <w:proofErr w:type="spellEnd"/>
-      <w:r>
-        <w:rPr>
-          <w:sz w:val="48"/>
-          <w:szCs w:val="48"/>
-        </w:rPr>
-        <w:t xml:space="preserve">: </w:t>
-      </w:r>
-    </w:p>
-    <w:p>
-      <w:pPr>
-        <w:rPr>
-          <w:sz w:val="48"/>
-          <w:szCs w:val="48"/>
-        </w:rPr>
-      </w:pPr>
-      <w:r>
-        <w:rPr>
-          <w:sz w:val="48"/>
-          <w:szCs w:val="48"/>
-        </w:rPr>
-        <w:t>1.</w:t>
-      </w:r>
-      <w:r>
-        <w:rPr>
-          <w:rFonts w:ascii="Helvetica" w:hAnsi="Helvetica"/>
-          <w:b/>
-          <w:bCs/>
-          <w:color w:val="141414"/>
-          <w:shd w:val="clear" w:color="auto" w:fill="FFFFFF"/>
-        </w:rPr>
-        <w:t xml:space="preserve">: </w:t>
+      <w:proofErr w:type="gramEnd"/>
+      <w:r>
+        <w:rPr>
+          <w:rFonts w:ascii="Helvetica" w:hAnsi="Helvetica"/>
+          <w:b/>
+          <w:bCs/>
+          <w:color w:val="141414"/>
+          <w:shd w:val="clear" w:color="auto" w:fill="FFFFFF"/>
+        </w:rPr>
+        <w:t xml:space="preserve"> </w:t>
       </w:r>
       <w:proofErr w:type="spellStart"/>
       <w:r>
@@ -2616,6 +2617,7 @@
           <w:sz w:val="26"/>
           <w:szCs w:val="26"/>
         </w:rPr>
+        <w:lastRenderedPageBreak/>
         <w:t>Nguyên</w:t>
       </w:r>
       <w:proofErr w:type="spellEnd"/>
@@ -3155,6 +3157,7 @@
         </w:rPr>
       </w:pPr>
       <w:proofErr w:type="spellStart"/>
+      <w:proofErr w:type="gramStart"/>
       <w:r>
         <w:rPr>
           <w:rFonts w:ascii="Arial" w:hAnsi="Arial" w:cs="Arial"/>
@@ -3166,6 +3169,7 @@
         <w:t>việc</w:t>
       </w:r>
       <w:proofErr w:type="spellEnd"/>
+      <w:proofErr w:type="gramEnd"/>
       <w:r>
         <w:rPr>
           <w:rFonts w:ascii="Arial" w:hAnsi="Arial" w:cs="Arial"/>
@@ -5524,6 +5528,7 @@
         </w:rPr>
       </w:pPr>
       <w:proofErr w:type="spellStart"/>
+      <w:proofErr w:type="gramStart"/>
       <w:r>
         <w:rPr>
           <w:rFonts w:ascii="Arial" w:hAnsi="Arial" w:cs="Arial"/>
@@ -5535,6 +5540,7 @@
         <w:t>bạn</w:t>
       </w:r>
       <w:proofErr w:type="spellEnd"/>
+      <w:proofErr w:type="gramEnd"/>
       <w:r>
         <w:rPr>
           <w:rFonts w:ascii="Arial" w:hAnsi="Arial" w:cs="Arial"/>
@@ -5886,6 +5892,7 @@
         </w:rPr>
       </w:pPr>
       <w:proofErr w:type="spellStart"/>
+      <w:proofErr w:type="gramStart"/>
       <w:r>
         <w:rPr>
           <w:rFonts w:ascii="Arial" w:hAnsi="Arial" w:cs="Arial"/>
@@ -5897,6 +5904,7 @@
         <w:t>chọn</w:t>
       </w:r>
       <w:proofErr w:type="spellEnd"/>
+      <w:proofErr w:type="gramEnd"/>
       <w:r>
         <w:rPr>
           <w:rFonts w:ascii="Arial" w:hAnsi="Arial" w:cs="Arial"/>
@@ -6270,6 +6278,7 @@
         </w:rPr>
       </w:pPr>
       <w:proofErr w:type="spellStart"/>
+      <w:proofErr w:type="gramStart"/>
       <w:r>
         <w:rPr>
           <w:rFonts w:ascii="Arial" w:hAnsi="Arial" w:cs="Arial"/>
@@ -6281,6 +6290,7 @@
         <w:t>hơi</w:t>
       </w:r>
       <w:proofErr w:type="spellEnd"/>
+      <w:proofErr w:type="gramEnd"/>
       <w:r>
         <w:rPr>
           <w:rFonts w:ascii="Arial" w:hAnsi="Arial" w:cs="Arial"/>
@@ -6653,6 +6663,7 @@
         </w:rPr>
       </w:pPr>
       <w:proofErr w:type="spellStart"/>
+      <w:proofErr w:type="gramStart"/>
       <w:r>
         <w:rPr>
           <w:rFonts w:ascii="Arial" w:hAnsi="Arial" w:cs="Arial"/>
@@ -6664,6 +6675,7 @@
         <w:t>không</w:t>
       </w:r>
       <w:proofErr w:type="spellEnd"/>
+      <w:proofErr w:type="gramEnd"/>
       <w:r>
         <w:rPr>
           <w:rFonts w:ascii="Arial" w:hAnsi="Arial" w:cs="Arial"/>

--- a/Typography.docx
+++ b/Typography.docx
@@ -57,6 +57,24 @@
           <w:shd w:val="clear" w:color="auto" w:fill="FFFFFF"/>
         </w:rPr>
         <w:t>i Tr</w:t>
+      </w:r>
+    </w:p>
+    <w:p>
+      <w:pPr>
+        <w:pStyle w:val="ListParagraph"/>
+        <w:numPr>
+          <w:ilvl w:val="0"/>
+          <w:numId w:val="1"/>
+        </w:numPr>
+      </w:pPr>
+      <w:r>
+        <w:rPr>
+          <w:color w:val="333333"/>
+          <w:sz w:val="26"/>
+          <w:szCs w:val="26"/>
+          <w:shd w:val="clear" w:color="auto" w:fill="FFFFFF"/>
+        </w:rPr>
+        <w:t>hgjkgiujhyiuh</w:t>
       </w:r>
       <w:bookmarkStart w:id="0" w:name="_GoBack"/>
       <w:bookmarkEnd w:id="0"/>

--- a/Typography.docx
+++ b/Typography.docx
@@ -75,6 +75,15 @@
           <w:shd w:val="clear" w:color="auto" w:fill="FFFFFF"/>
         </w:rPr>
         <w:t>hgjkgiujhyiuh</w:t>
+      </w:r>
+      <w:r>
+        <w:rPr>
+          <w:color w:val="333333"/>
+          <w:sz w:val="26"/>
+          <w:szCs w:val="26"/>
+          <w:shd w:val="clear" w:color="auto" w:fill="FFFFFF"/>
+        </w:rPr>
+        <w:t>hjkhiuj</w:t>
       </w:r>
       <w:bookmarkStart w:id="0" w:name="_GoBack"/>
       <w:bookmarkEnd w:id="0"/>

--- a/Typography.docx
+++ b/Typography.docx
@@ -5,86 +5,10 @@
     <w:p>
       <w:pPr>
         <w:rPr>
-          <w:rFonts w:ascii=".VnAvantH" w:hAnsi=".VnAvantH"/>
-          <w:color w:val="333333"/>
-          <w:sz w:val="36"/>
-          <w:szCs w:val="36"/>
-          <w:shd w:val="clear" w:color="auto" w:fill="FFFFFF"/>
-        </w:rPr>
-      </w:pPr>
-      <w:r>
-        <w:rPr>
-          <w:rFonts w:ascii=".VnAvantH" w:hAnsi=".VnAvantH"/>
-          <w:color w:val="333333"/>
-          <w:sz w:val="36"/>
-          <w:szCs w:val="36"/>
-          <w:shd w:val="clear" w:color="auto" w:fill="FFFFFF"/>
-        </w:rPr>
-        <w:t>Typography  ?</w:t>
-      </w:r>
-    </w:p>
-    <w:p>
-      <w:pPr>
-        <w:pStyle w:val="ListParagraph"/>
-        <w:numPr>
-          <w:ilvl w:val="0"/>
-          <w:numId w:val="1"/>
-        </w:numPr>
-      </w:pPr>
-      <w:r>
-        <w:rPr>
-          <w:color w:val="333333"/>
           <w:sz w:val="26"/>
           <w:szCs w:val="26"/>
-          <w:shd w:val="clear" w:color="auto" w:fill="FFFFFF"/>
-        </w:rPr>
-        <w:t xml:space="preserve">      </w:t>
-      </w:r>
-      <w:r>
-        <w:rPr>
-          <w:color w:val="333333"/>
-          <w:sz w:val="26"/>
-          <w:szCs w:val="26"/>
-          <w:shd w:val="clear" w:color="auto" w:fill="FFFFFF"/>
-        </w:rPr>
-        <w:t xml:space="preserve"> Typography là từ ghép bởi "Typo" "và graphic" để mô tả nghệ thuật sắp đặt và kỹ thuật ghép chữ trong in ấn. Khái niệm về Typography đã có từ rất lâu với cách trình bày bản in của người châu Âu hay cách viết thư pháp của ngườ</w:t>
-      </w:r>
-      <w:r>
-        <w:rPr>
-          <w:color w:val="333333"/>
-          <w:sz w:val="26"/>
-          <w:szCs w:val="26"/>
-          <w:shd w:val="clear" w:color="auto" w:fill="FFFFFF"/>
-        </w:rPr>
-        <w:t>i Tr</w:t>
-      </w:r>
-    </w:p>
-    <w:p>
-      <w:pPr>
-        <w:pStyle w:val="ListParagraph"/>
-        <w:numPr>
-          <w:ilvl w:val="0"/>
-          <w:numId w:val="1"/>
-        </w:numPr>
+        </w:rPr>
       </w:pPr>
-      <w:r>
-        <w:rPr>
-          <w:color w:val="333333"/>
-          <w:sz w:val="26"/>
-          <w:szCs w:val="26"/>
-          <w:shd w:val="clear" w:color="auto" w:fill="FFFFFF"/>
-        </w:rPr>
-        <w:t>hgjkgiujhyiuh</w:t>
-      </w:r>
-      <w:r>
-        <w:rPr>
-          <w:color w:val="333333"/>
-          <w:sz w:val="26"/>
-          <w:szCs w:val="26"/>
-          <w:shd w:val="clear" w:color="auto" w:fill="FFFFFF"/>
-        </w:rPr>
-        <w:t>hjkhiuj</w:t>
-      </w:r>
       <w:bookmarkStart w:id="0" w:name="_GoBack"/>
       <w:bookmarkEnd w:id="0"/>
     </w:p>
@@ -147,8 +71,144 @@
     <w:p>
       <w:pPr>
         <w:rPr>
-          <w:sz w:val="26"/>
-          <w:szCs w:val="26"/>
+          <w:sz w:val="48"/>
+          <w:szCs w:val="48"/>
+        </w:rPr>
+      </w:pPr>
+      <w:proofErr w:type="spellStart"/>
+      <w:r>
+        <w:rPr>
+          <w:sz w:val="48"/>
+          <w:szCs w:val="48"/>
+        </w:rPr>
+        <w:t>Các</w:t>
+      </w:r>
+      <w:proofErr w:type="spellEnd"/>
+      <w:r>
+        <w:rPr>
+          <w:sz w:val="48"/>
+          <w:szCs w:val="48"/>
+        </w:rPr>
+        <w:t xml:space="preserve"> qui </w:t>
+      </w:r>
+      <w:proofErr w:type="spellStart"/>
+      <w:r>
+        <w:rPr>
+          <w:sz w:val="48"/>
+          <w:szCs w:val="48"/>
+        </w:rPr>
+        <w:t>tắc</w:t>
+      </w:r>
+      <w:proofErr w:type="spellEnd"/>
+      <w:r>
+        <w:rPr>
+          <w:sz w:val="48"/>
+          <w:szCs w:val="48"/>
+        </w:rPr>
+        <w:t xml:space="preserve"> </w:t>
+      </w:r>
+      <w:proofErr w:type="spellStart"/>
+      <w:r>
+        <w:rPr>
+          <w:sz w:val="48"/>
+          <w:szCs w:val="48"/>
+        </w:rPr>
+        <w:t>thiết</w:t>
+      </w:r>
+      <w:proofErr w:type="spellEnd"/>
+      <w:r>
+        <w:rPr>
+          <w:sz w:val="48"/>
+          <w:szCs w:val="48"/>
+        </w:rPr>
+        <w:t xml:space="preserve"> </w:t>
+      </w:r>
+      <w:proofErr w:type="spellStart"/>
+      <w:r>
+        <w:rPr>
+          <w:sz w:val="48"/>
+          <w:szCs w:val="48"/>
+        </w:rPr>
+        <w:t>kế</w:t>
+      </w:r>
+      <w:proofErr w:type="spellEnd"/>
+      <w:r>
+        <w:rPr>
+          <w:sz w:val="48"/>
+          <w:szCs w:val="48"/>
+        </w:rPr>
+        <w:t xml:space="preserve"> </w:t>
+      </w:r>
+      <w:proofErr w:type="spellStart"/>
+      <w:r>
+        <w:rPr>
+          <w:sz w:val="48"/>
+          <w:szCs w:val="48"/>
+        </w:rPr>
+        <w:t>ứng</w:t>
+      </w:r>
+      <w:proofErr w:type="spellEnd"/>
+      <w:r>
+        <w:rPr>
+          <w:sz w:val="48"/>
+          <w:szCs w:val="48"/>
+        </w:rPr>
+        <w:t xml:space="preserve"> </w:t>
+      </w:r>
+      <w:proofErr w:type="spellStart"/>
+      <w:r>
+        <w:rPr>
+          <w:sz w:val="48"/>
+          <w:szCs w:val="48"/>
+        </w:rPr>
+        <w:t>dụng</w:t>
+      </w:r>
+      <w:proofErr w:type="spellEnd"/>
+      <w:r>
+        <w:rPr>
+          <w:sz w:val="48"/>
+          <w:szCs w:val="48"/>
+        </w:rPr>
+        <w:t xml:space="preserve"> </w:t>
+      </w:r>
+      <w:proofErr w:type="spellStart"/>
+      <w:r>
+        <w:rPr>
+          <w:sz w:val="48"/>
+          <w:szCs w:val="48"/>
+        </w:rPr>
+        <w:t>điện</w:t>
+      </w:r>
+      <w:proofErr w:type="spellEnd"/>
+      <w:r>
+        <w:rPr>
+          <w:sz w:val="48"/>
+          <w:szCs w:val="48"/>
+        </w:rPr>
+        <w:t xml:space="preserve"> </w:t>
+      </w:r>
+      <w:proofErr w:type="spellStart"/>
+      <w:r>
+        <w:rPr>
+          <w:sz w:val="48"/>
+          <w:szCs w:val="48"/>
+        </w:rPr>
+        <w:t>thoại</w:t>
+      </w:r>
+      <w:proofErr w:type="spellEnd"/>
+      <w:r>
+        <w:rPr>
+          <w:sz w:val="48"/>
+          <w:szCs w:val="48"/>
+        </w:rPr>
+        <w:t>:</w:t>
+      </w:r>
+    </w:p>
+    <w:p>
+      <w:pPr>
+        <w:rPr>
+          <w:sz w:val="48"/>
+          <w:szCs w:val="48"/>
         </w:rPr>
       </w:pPr>
     </w:p>
@@ -164,7 +224,89 @@
           <w:sz w:val="48"/>
           <w:szCs w:val="48"/>
         </w:rPr>
-        <w:t>Các qui tắc thiết kế ứng dụng điện thoại:</w:t>
+        <w:t xml:space="preserve">* </w:t>
+      </w:r>
+      <w:proofErr w:type="spellStart"/>
+      <w:r>
+        <w:rPr>
+          <w:sz w:val="48"/>
+          <w:szCs w:val="48"/>
+        </w:rPr>
+        <w:t>Quy</w:t>
+      </w:r>
+      <w:proofErr w:type="spellEnd"/>
+      <w:r>
+        <w:rPr>
+          <w:sz w:val="48"/>
+          <w:szCs w:val="48"/>
+        </w:rPr>
+        <w:t xml:space="preserve"> </w:t>
+      </w:r>
+      <w:proofErr w:type="spellStart"/>
+      <w:r>
+        <w:rPr>
+          <w:sz w:val="48"/>
+          <w:szCs w:val="48"/>
+        </w:rPr>
+        <w:t>tắc</w:t>
+      </w:r>
+      <w:proofErr w:type="spellEnd"/>
+      <w:r>
+        <w:rPr>
+          <w:sz w:val="48"/>
+          <w:szCs w:val="48"/>
+        </w:rPr>
+        <w:t xml:space="preserve"> </w:t>
+      </w:r>
+      <w:proofErr w:type="spellStart"/>
+      <w:r>
+        <w:rPr>
+          <w:sz w:val="48"/>
+          <w:szCs w:val="48"/>
+        </w:rPr>
+        <w:t>ngón</w:t>
+      </w:r>
+      <w:proofErr w:type="spellEnd"/>
+      <w:r>
+        <w:rPr>
+          <w:sz w:val="48"/>
+          <w:szCs w:val="48"/>
+        </w:rPr>
+        <w:t xml:space="preserve"> </w:t>
+      </w:r>
+      <w:proofErr w:type="spellStart"/>
+      <w:proofErr w:type="gramStart"/>
+      <w:r>
+        <w:rPr>
+          <w:sz w:val="48"/>
+          <w:szCs w:val="48"/>
+        </w:rPr>
+        <w:t>tay</w:t>
+      </w:r>
+      <w:proofErr w:type="spellEnd"/>
+      <w:proofErr w:type="gramEnd"/>
+      <w:r>
+        <w:rPr>
+          <w:sz w:val="48"/>
+          <w:szCs w:val="48"/>
+        </w:rPr>
+        <w:t xml:space="preserve"> </w:t>
+      </w:r>
+      <w:proofErr w:type="spellStart"/>
+      <w:r>
+        <w:rPr>
+          <w:sz w:val="48"/>
+          <w:szCs w:val="48"/>
+        </w:rPr>
+        <w:t>phải</w:t>
+      </w:r>
+      <w:proofErr w:type="spellEnd"/>
+      <w:r>
+        <w:rPr>
+          <w:sz w:val="48"/>
+          <w:szCs w:val="48"/>
+        </w:rPr>
+        <w:t xml:space="preserve">: </w:t>
       </w:r>
     </w:p>
     <w:p>
@@ -174,103 +316,852 @@
           <w:szCs w:val="48"/>
         </w:rPr>
       </w:pPr>
+      <w:proofErr w:type="gramStart"/>
+      <w:r>
+        <w:rPr>
+          <w:sz w:val="48"/>
+          <w:szCs w:val="48"/>
+        </w:rPr>
+        <w:t>1.</w:t>
+      </w:r>
+      <w:r>
+        <w:rPr>
+          <w:rFonts w:ascii="Helvetica" w:hAnsi="Helvetica"/>
+          <w:b/>
+          <w:bCs/>
+          <w:color w:val="141414"/>
+          <w:shd w:val="clear" w:color="auto" w:fill="FFFFFF"/>
+        </w:rPr>
+        <w:t>:</w:t>
+      </w:r>
+      <w:proofErr w:type="gramEnd"/>
+      <w:r>
+        <w:rPr>
+          <w:rFonts w:ascii="Helvetica" w:hAnsi="Helvetica"/>
+          <w:b/>
+          <w:bCs/>
+          <w:color w:val="141414"/>
+          <w:shd w:val="clear" w:color="auto" w:fill="FFFFFF"/>
+        </w:rPr>
+        <w:t xml:space="preserve"> </w:t>
+      </w:r>
+      <w:proofErr w:type="spellStart"/>
+      <w:r>
+        <w:rPr>
+          <w:rFonts w:ascii="Helvetica" w:hAnsi="Helvetica"/>
+          <w:b/>
+          <w:bCs/>
+          <w:color w:val="141414"/>
+          <w:shd w:val="clear" w:color="auto" w:fill="FFFFFF"/>
+        </w:rPr>
+        <w:t>Kích</w:t>
+      </w:r>
+      <w:proofErr w:type="spellEnd"/>
+      <w:r>
+        <w:rPr>
+          <w:rFonts w:ascii="Helvetica" w:hAnsi="Helvetica"/>
+          <w:b/>
+          <w:bCs/>
+          <w:color w:val="141414"/>
+          <w:shd w:val="clear" w:color="auto" w:fill="FFFFFF"/>
+        </w:rPr>
+        <w:t xml:space="preserve"> </w:t>
+      </w:r>
+      <w:proofErr w:type="spellStart"/>
+      <w:r>
+        <w:rPr>
+          <w:rFonts w:ascii="Helvetica" w:hAnsi="Helvetica"/>
+          <w:b/>
+          <w:bCs/>
+          <w:color w:val="141414"/>
+          <w:shd w:val="clear" w:color="auto" w:fill="FFFFFF"/>
+        </w:rPr>
+        <w:t>thước</w:t>
+      </w:r>
+      <w:proofErr w:type="spellEnd"/>
+      <w:r>
+        <w:rPr>
+          <w:rFonts w:ascii="Helvetica" w:hAnsi="Helvetica"/>
+          <w:b/>
+          <w:bCs/>
+          <w:color w:val="141414"/>
+          <w:shd w:val="clear" w:color="auto" w:fill="FFFFFF"/>
+        </w:rPr>
+        <w:t xml:space="preserve"> </w:t>
+      </w:r>
+      <w:proofErr w:type="spellStart"/>
+      <w:r>
+        <w:rPr>
+          <w:rFonts w:ascii="Helvetica" w:hAnsi="Helvetica"/>
+          <w:b/>
+          <w:bCs/>
+          <w:color w:val="141414"/>
+          <w:shd w:val="clear" w:color="auto" w:fill="FFFFFF"/>
+        </w:rPr>
+        <w:t>của</w:t>
+      </w:r>
+      <w:proofErr w:type="spellEnd"/>
+      <w:r>
+        <w:rPr>
+          <w:rFonts w:ascii="Helvetica" w:hAnsi="Helvetica"/>
+          <w:b/>
+          <w:bCs/>
+          <w:color w:val="141414"/>
+          <w:shd w:val="clear" w:color="auto" w:fill="FFFFFF"/>
+        </w:rPr>
+        <w:t xml:space="preserve"> </w:t>
+      </w:r>
+      <w:proofErr w:type="spellStart"/>
+      <w:r>
+        <w:rPr>
+          <w:rFonts w:ascii="Helvetica" w:hAnsi="Helvetica"/>
+          <w:b/>
+          <w:bCs/>
+          <w:color w:val="141414"/>
+          <w:shd w:val="clear" w:color="auto" w:fill="FFFFFF"/>
+        </w:rPr>
+        <w:t>các</w:t>
+      </w:r>
+      <w:proofErr w:type="spellEnd"/>
+      <w:r>
+        <w:rPr>
+          <w:rFonts w:ascii="Helvetica" w:hAnsi="Helvetica"/>
+          <w:b/>
+          <w:bCs/>
+          <w:color w:val="141414"/>
+          <w:shd w:val="clear" w:color="auto" w:fill="FFFFFF"/>
+        </w:rPr>
+        <w:t xml:space="preserve"> </w:t>
+      </w:r>
+      <w:proofErr w:type="spellStart"/>
+      <w:r>
+        <w:rPr>
+          <w:rFonts w:ascii="Helvetica" w:hAnsi="Helvetica"/>
+          <w:b/>
+          <w:bCs/>
+          <w:color w:val="141414"/>
+          <w:shd w:val="clear" w:color="auto" w:fill="FFFFFF"/>
+        </w:rPr>
+        <w:t>nút</w:t>
+      </w:r>
+      <w:proofErr w:type="spellEnd"/>
+      <w:r>
+        <w:rPr>
+          <w:rFonts w:ascii="Helvetica" w:hAnsi="Helvetica"/>
+          <w:b/>
+          <w:bCs/>
+          <w:color w:val="141414"/>
+          <w:shd w:val="clear" w:color="auto" w:fill="FFFFFF"/>
+        </w:rPr>
+        <w:t xml:space="preserve"> </w:t>
+      </w:r>
+      <w:proofErr w:type="spellStart"/>
+      <w:r>
+        <w:rPr>
+          <w:rFonts w:ascii="Helvetica" w:hAnsi="Helvetica"/>
+          <w:b/>
+          <w:bCs/>
+          <w:color w:val="141414"/>
+          <w:shd w:val="clear" w:color="auto" w:fill="FFFFFF"/>
+        </w:rPr>
+        <w:t>bấm</w:t>
+      </w:r>
+      <w:proofErr w:type="spellEnd"/>
+      <w:r>
+        <w:rPr>
+          <w:rFonts w:ascii="Helvetica" w:hAnsi="Helvetica"/>
+          <w:b/>
+          <w:bCs/>
+          <w:color w:val="141414"/>
+          <w:shd w:val="clear" w:color="auto" w:fill="FFFFFF"/>
+        </w:rPr>
+        <w:t xml:space="preserve"> </w:t>
+      </w:r>
+      <w:proofErr w:type="spellStart"/>
+      <w:r>
+        <w:rPr>
+          <w:rFonts w:ascii="Helvetica" w:hAnsi="Helvetica"/>
+          <w:b/>
+          <w:bCs/>
+          <w:color w:val="141414"/>
+          <w:shd w:val="clear" w:color="auto" w:fill="FFFFFF"/>
+        </w:rPr>
+        <w:t>hoặc</w:t>
+      </w:r>
+      <w:proofErr w:type="spellEnd"/>
+      <w:r>
+        <w:rPr>
+          <w:rFonts w:ascii="Helvetica" w:hAnsi="Helvetica"/>
+          <w:b/>
+          <w:bCs/>
+          <w:color w:val="141414"/>
+          <w:shd w:val="clear" w:color="auto" w:fill="FFFFFF"/>
+        </w:rPr>
+        <w:t xml:space="preserve"> </w:t>
+      </w:r>
+      <w:proofErr w:type="spellStart"/>
+      <w:r>
+        <w:rPr>
+          <w:rFonts w:ascii="Helvetica" w:hAnsi="Helvetica"/>
+          <w:b/>
+          <w:bCs/>
+          <w:color w:val="141414"/>
+          <w:shd w:val="clear" w:color="auto" w:fill="FFFFFF"/>
+        </w:rPr>
+        <w:t>các</w:t>
+      </w:r>
+      <w:proofErr w:type="spellEnd"/>
+      <w:r>
+        <w:rPr>
+          <w:rFonts w:ascii="Helvetica" w:hAnsi="Helvetica"/>
+          <w:b/>
+          <w:bCs/>
+          <w:color w:val="141414"/>
+          <w:shd w:val="clear" w:color="auto" w:fill="FFFFFF"/>
+        </w:rPr>
+        <w:t xml:space="preserve"> </w:t>
+      </w:r>
+      <w:proofErr w:type="spellStart"/>
+      <w:r>
+        <w:rPr>
+          <w:rFonts w:ascii="Helvetica" w:hAnsi="Helvetica"/>
+          <w:b/>
+          <w:bCs/>
+          <w:color w:val="141414"/>
+          <w:shd w:val="clear" w:color="auto" w:fill="FFFFFF"/>
+        </w:rPr>
+        <w:t>phần</w:t>
+      </w:r>
+      <w:proofErr w:type="spellEnd"/>
+      <w:r>
+        <w:rPr>
+          <w:rFonts w:ascii="Helvetica" w:hAnsi="Helvetica"/>
+          <w:b/>
+          <w:bCs/>
+          <w:color w:val="141414"/>
+          <w:shd w:val="clear" w:color="auto" w:fill="FFFFFF"/>
+        </w:rPr>
+        <w:t xml:space="preserve"> </w:t>
+      </w:r>
+      <w:proofErr w:type="spellStart"/>
+      <w:r>
+        <w:rPr>
+          <w:rFonts w:ascii="Helvetica" w:hAnsi="Helvetica"/>
+          <w:b/>
+          <w:bCs/>
+          <w:color w:val="141414"/>
+          <w:shd w:val="clear" w:color="auto" w:fill="FFFFFF"/>
+        </w:rPr>
+        <w:t>tử</w:t>
+      </w:r>
+      <w:proofErr w:type="spellEnd"/>
+      <w:r>
+        <w:rPr>
+          <w:rFonts w:ascii="Helvetica" w:hAnsi="Helvetica"/>
+          <w:b/>
+          <w:bCs/>
+          <w:color w:val="141414"/>
+          <w:shd w:val="clear" w:color="auto" w:fill="FFFFFF"/>
+        </w:rPr>
+        <w:t xml:space="preserve"> </w:t>
+      </w:r>
+      <w:proofErr w:type="spellStart"/>
+      <w:r>
+        <w:rPr>
+          <w:rFonts w:ascii="Helvetica" w:hAnsi="Helvetica"/>
+          <w:b/>
+          <w:bCs/>
+          <w:color w:val="141414"/>
+          <w:shd w:val="clear" w:color="auto" w:fill="FFFFFF"/>
+        </w:rPr>
+        <w:t>tương</w:t>
+      </w:r>
+      <w:proofErr w:type="spellEnd"/>
+      <w:r>
+        <w:rPr>
+          <w:rFonts w:ascii="Helvetica" w:hAnsi="Helvetica"/>
+          <w:b/>
+          <w:bCs/>
+          <w:color w:val="141414"/>
+          <w:shd w:val="clear" w:color="auto" w:fill="FFFFFF"/>
+        </w:rPr>
+        <w:t xml:space="preserve"> </w:t>
+      </w:r>
+      <w:proofErr w:type="spellStart"/>
+      <w:r>
+        <w:rPr>
+          <w:rFonts w:ascii="Helvetica" w:hAnsi="Helvetica"/>
+          <w:b/>
+          <w:bCs/>
+          <w:color w:val="141414"/>
+          <w:shd w:val="clear" w:color="auto" w:fill="FFFFFF"/>
+        </w:rPr>
+        <w:t>tác</w:t>
+      </w:r>
+      <w:proofErr w:type="spellEnd"/>
+      <w:r>
+        <w:rPr>
+          <w:rFonts w:ascii="Helvetica" w:hAnsi="Helvetica"/>
+          <w:b/>
+          <w:bCs/>
+          <w:color w:val="141414"/>
+          <w:shd w:val="clear" w:color="auto" w:fill="FFFFFF"/>
+        </w:rPr>
+        <w:t xml:space="preserve"> </w:t>
+      </w:r>
+      <w:proofErr w:type="spellStart"/>
+      <w:r>
+        <w:rPr>
+          <w:rFonts w:ascii="Helvetica" w:hAnsi="Helvetica"/>
+          <w:b/>
+          <w:bCs/>
+          <w:color w:val="141414"/>
+          <w:shd w:val="clear" w:color="auto" w:fill="FFFFFF"/>
+        </w:rPr>
+        <w:t>phải</w:t>
+      </w:r>
+      <w:proofErr w:type="spellEnd"/>
+      <w:r>
+        <w:rPr>
+          <w:rFonts w:ascii="Helvetica" w:hAnsi="Helvetica"/>
+          <w:b/>
+          <w:bCs/>
+          <w:color w:val="141414"/>
+          <w:shd w:val="clear" w:color="auto" w:fill="FFFFFF"/>
+        </w:rPr>
+        <w:t xml:space="preserve"> </w:t>
+      </w:r>
+      <w:proofErr w:type="spellStart"/>
+      <w:r>
+        <w:rPr>
+          <w:rFonts w:ascii="Helvetica" w:hAnsi="Helvetica"/>
+          <w:b/>
+          <w:bCs/>
+          <w:color w:val="141414"/>
+          <w:shd w:val="clear" w:color="auto" w:fill="FFFFFF"/>
+        </w:rPr>
+        <w:t>đủ</w:t>
+      </w:r>
+      <w:proofErr w:type="spellEnd"/>
+      <w:r>
+        <w:rPr>
+          <w:rFonts w:ascii="Helvetica" w:hAnsi="Helvetica"/>
+          <w:b/>
+          <w:bCs/>
+          <w:color w:val="141414"/>
+          <w:shd w:val="clear" w:color="auto" w:fill="FFFFFF"/>
+        </w:rPr>
+        <w:t xml:space="preserve"> </w:t>
+      </w:r>
+      <w:proofErr w:type="spellStart"/>
+      <w:r>
+        <w:rPr>
+          <w:rFonts w:ascii="Helvetica" w:hAnsi="Helvetica"/>
+          <w:b/>
+          <w:bCs/>
+          <w:color w:val="141414"/>
+          <w:shd w:val="clear" w:color="auto" w:fill="FFFFFF"/>
+        </w:rPr>
+        <w:t>lớn</w:t>
+      </w:r>
+      <w:proofErr w:type="spellEnd"/>
+      <w:r>
+        <w:rPr>
+          <w:rFonts w:ascii="Helvetica" w:hAnsi="Helvetica"/>
+          <w:b/>
+          <w:bCs/>
+          <w:color w:val="141414"/>
+          <w:shd w:val="clear" w:color="auto" w:fill="FFFFFF"/>
+        </w:rPr>
+        <w:t xml:space="preserve"> </w:t>
+      </w:r>
+      <w:proofErr w:type="spellStart"/>
+      <w:r>
+        <w:rPr>
+          <w:rFonts w:ascii="Helvetica" w:hAnsi="Helvetica"/>
+          <w:b/>
+          <w:bCs/>
+          <w:color w:val="141414"/>
+          <w:shd w:val="clear" w:color="auto" w:fill="FFFFFF"/>
+        </w:rPr>
+        <w:t>để</w:t>
+      </w:r>
+      <w:proofErr w:type="spellEnd"/>
+      <w:r>
+        <w:rPr>
+          <w:rFonts w:ascii="Helvetica" w:hAnsi="Helvetica"/>
+          <w:b/>
+          <w:bCs/>
+          <w:color w:val="141414"/>
+          <w:shd w:val="clear" w:color="auto" w:fill="FFFFFF"/>
+        </w:rPr>
+        <w:t xml:space="preserve"> </w:t>
+      </w:r>
+      <w:proofErr w:type="spellStart"/>
+      <w:r>
+        <w:rPr>
+          <w:rFonts w:ascii="Helvetica" w:hAnsi="Helvetica"/>
+          <w:b/>
+          <w:bCs/>
+          <w:color w:val="141414"/>
+          <w:shd w:val="clear" w:color="auto" w:fill="FFFFFF"/>
+        </w:rPr>
+        <w:t>tương</w:t>
+      </w:r>
+      <w:proofErr w:type="spellEnd"/>
+      <w:r>
+        <w:rPr>
+          <w:rFonts w:ascii="Helvetica" w:hAnsi="Helvetica"/>
+          <w:b/>
+          <w:bCs/>
+          <w:color w:val="141414"/>
+          <w:shd w:val="clear" w:color="auto" w:fill="FFFFFF"/>
+        </w:rPr>
+        <w:t xml:space="preserve"> </w:t>
+      </w:r>
+      <w:proofErr w:type="spellStart"/>
+      <w:r>
+        <w:rPr>
+          <w:rFonts w:ascii="Helvetica" w:hAnsi="Helvetica"/>
+          <w:b/>
+          <w:bCs/>
+          <w:color w:val="141414"/>
+          <w:shd w:val="clear" w:color="auto" w:fill="FFFFFF"/>
+        </w:rPr>
+        <w:t>xứng</w:t>
+      </w:r>
+      <w:proofErr w:type="spellEnd"/>
+      <w:r>
+        <w:rPr>
+          <w:rFonts w:ascii="Helvetica" w:hAnsi="Helvetica"/>
+          <w:b/>
+          <w:bCs/>
+          <w:color w:val="141414"/>
+          <w:shd w:val="clear" w:color="auto" w:fill="FFFFFF"/>
+        </w:rPr>
+        <w:t xml:space="preserve"> </w:t>
+      </w:r>
+      <w:proofErr w:type="spellStart"/>
+      <w:r>
+        <w:rPr>
+          <w:rFonts w:ascii="Helvetica" w:hAnsi="Helvetica"/>
+          <w:b/>
+          <w:bCs/>
+          <w:color w:val="141414"/>
+          <w:shd w:val="clear" w:color="auto" w:fill="FFFFFF"/>
+        </w:rPr>
+        <w:t>với</w:t>
+      </w:r>
+      <w:proofErr w:type="spellEnd"/>
+      <w:r>
+        <w:rPr>
+          <w:rFonts w:ascii="Helvetica" w:hAnsi="Helvetica"/>
+          <w:b/>
+          <w:bCs/>
+          <w:color w:val="141414"/>
+          <w:shd w:val="clear" w:color="auto" w:fill="FFFFFF"/>
+        </w:rPr>
+        <w:t xml:space="preserve"> </w:t>
+      </w:r>
+      <w:proofErr w:type="spellStart"/>
+      <w:r>
+        <w:rPr>
+          <w:rFonts w:ascii="Helvetica" w:hAnsi="Helvetica"/>
+          <w:b/>
+          <w:bCs/>
+          <w:color w:val="141414"/>
+          <w:shd w:val="clear" w:color="auto" w:fill="FFFFFF"/>
+        </w:rPr>
+        <w:t>quảng</w:t>
+      </w:r>
+      <w:proofErr w:type="spellEnd"/>
+      <w:r>
+        <w:rPr>
+          <w:rFonts w:ascii="Helvetica" w:hAnsi="Helvetica"/>
+          <w:b/>
+          <w:bCs/>
+          <w:color w:val="141414"/>
+          <w:shd w:val="clear" w:color="auto" w:fill="FFFFFF"/>
+        </w:rPr>
+        <w:t xml:space="preserve"> </w:t>
+      </w:r>
+      <w:proofErr w:type="spellStart"/>
+      <w:r>
+        <w:rPr>
+          <w:rFonts w:ascii="Helvetica" w:hAnsi="Helvetica"/>
+          <w:b/>
+          <w:bCs/>
+          <w:color w:val="141414"/>
+          <w:shd w:val="clear" w:color="auto" w:fill="FFFFFF"/>
+        </w:rPr>
+        <w:t>đường</w:t>
+      </w:r>
+      <w:proofErr w:type="spellEnd"/>
+      <w:r>
+        <w:rPr>
+          <w:rFonts w:ascii="Helvetica" w:hAnsi="Helvetica"/>
+          <w:b/>
+          <w:bCs/>
+          <w:color w:val="141414"/>
+          <w:shd w:val="clear" w:color="auto" w:fill="FFFFFF"/>
+        </w:rPr>
+        <w:t xml:space="preserve"> </w:t>
+      </w:r>
+      <w:proofErr w:type="spellStart"/>
+      <w:r>
+        <w:rPr>
+          <w:rFonts w:ascii="Helvetica" w:hAnsi="Helvetica"/>
+          <w:b/>
+          <w:bCs/>
+          <w:color w:val="141414"/>
+          <w:shd w:val="clear" w:color="auto" w:fill="FFFFFF"/>
+        </w:rPr>
+        <w:t>cần</w:t>
+      </w:r>
+      <w:proofErr w:type="spellEnd"/>
+      <w:r>
+        <w:rPr>
+          <w:rFonts w:ascii="Helvetica" w:hAnsi="Helvetica"/>
+          <w:b/>
+          <w:bCs/>
+          <w:color w:val="141414"/>
+          <w:shd w:val="clear" w:color="auto" w:fill="FFFFFF"/>
+        </w:rPr>
+        <w:t xml:space="preserve"> di </w:t>
+      </w:r>
+      <w:proofErr w:type="spellStart"/>
+      <w:r>
+        <w:rPr>
+          <w:rFonts w:ascii="Helvetica" w:hAnsi="Helvetica"/>
+          <w:b/>
+          <w:bCs/>
+          <w:color w:val="141414"/>
+          <w:shd w:val="clear" w:color="auto" w:fill="FFFFFF"/>
+        </w:rPr>
+        <w:t>chuyển</w:t>
+      </w:r>
+      <w:proofErr w:type="spellEnd"/>
+      <w:r>
+        <w:rPr>
+          <w:rFonts w:ascii="Helvetica" w:hAnsi="Helvetica"/>
+          <w:b/>
+          <w:bCs/>
+          <w:color w:val="141414"/>
+          <w:shd w:val="clear" w:color="auto" w:fill="FFFFFF"/>
+        </w:rPr>
+        <w:t>.</w:t>
+      </w:r>
     </w:p>
     <w:p>
       <w:pPr>
         <w:rPr>
+          <w:rFonts w:ascii="Helvetica" w:hAnsi="Helvetica"/>
+          <w:b/>
+          <w:bCs/>
+          <w:color w:val="141414"/>
+          <w:shd w:val="clear" w:color="auto" w:fill="FFFFFF"/>
+        </w:rPr>
+      </w:pPr>
+      <w:r>
+        <w:rPr>
           <w:sz w:val="48"/>
           <w:szCs w:val="48"/>
         </w:rPr>
-      </w:pPr>
-      <w:r>
-        <w:rPr>
-          <w:sz w:val="48"/>
-          <w:szCs w:val="48"/>
-        </w:rPr>
-        <w:t xml:space="preserve">* Quy tắc ngón tay phải: </w:t>
+        <w:t>2.</w:t>
+      </w:r>
+      <w:r>
+        <w:rPr>
+          <w:rFonts w:ascii="Helvetica" w:hAnsi="Helvetica"/>
+          <w:b/>
+          <w:bCs/>
+          <w:color w:val="141414"/>
+          <w:shd w:val="clear" w:color="auto" w:fill="FFFFFF"/>
+        </w:rPr>
+        <w:t xml:space="preserve"> </w:t>
+      </w:r>
+      <w:proofErr w:type="spellStart"/>
+      <w:r>
+        <w:rPr>
+          <w:rFonts w:ascii="Helvetica" w:hAnsi="Helvetica"/>
+          <w:b/>
+          <w:bCs/>
+          <w:color w:val="141414"/>
+          <w:shd w:val="clear" w:color="auto" w:fill="FFFFFF"/>
+        </w:rPr>
+        <w:t>Những</w:t>
+      </w:r>
+      <w:proofErr w:type="spellEnd"/>
+      <w:r>
+        <w:rPr>
+          <w:rFonts w:ascii="Helvetica" w:hAnsi="Helvetica"/>
+          <w:b/>
+          <w:bCs/>
+          <w:color w:val="141414"/>
+          <w:shd w:val="clear" w:color="auto" w:fill="FFFFFF"/>
+        </w:rPr>
+        <w:t xml:space="preserve"> </w:t>
+      </w:r>
+      <w:proofErr w:type="spellStart"/>
+      <w:r>
+        <w:rPr>
+          <w:rFonts w:ascii="Helvetica" w:hAnsi="Helvetica"/>
+          <w:b/>
+          <w:bCs/>
+          <w:color w:val="141414"/>
+          <w:shd w:val="clear" w:color="auto" w:fill="FFFFFF"/>
+        </w:rPr>
+        <w:t>tác</w:t>
+      </w:r>
+      <w:proofErr w:type="spellEnd"/>
+      <w:r>
+        <w:rPr>
+          <w:rFonts w:ascii="Helvetica" w:hAnsi="Helvetica"/>
+          <w:b/>
+          <w:bCs/>
+          <w:color w:val="141414"/>
+          <w:shd w:val="clear" w:color="auto" w:fill="FFFFFF"/>
+        </w:rPr>
+        <w:t xml:space="preserve"> </w:t>
+      </w:r>
+      <w:proofErr w:type="spellStart"/>
+      <w:r>
+        <w:rPr>
+          <w:rFonts w:ascii="Helvetica" w:hAnsi="Helvetica"/>
+          <w:b/>
+          <w:bCs/>
+          <w:color w:val="141414"/>
+          <w:shd w:val="clear" w:color="auto" w:fill="FFFFFF"/>
+        </w:rPr>
+        <w:t>vụ</w:t>
+      </w:r>
+      <w:proofErr w:type="spellEnd"/>
+      <w:r>
+        <w:rPr>
+          <w:rFonts w:ascii="Helvetica" w:hAnsi="Helvetica"/>
+          <w:b/>
+          <w:bCs/>
+          <w:color w:val="141414"/>
+          <w:shd w:val="clear" w:color="auto" w:fill="FFFFFF"/>
+        </w:rPr>
+        <w:t xml:space="preserve"> </w:t>
+      </w:r>
+      <w:proofErr w:type="spellStart"/>
+      <w:r>
+        <w:rPr>
+          <w:rFonts w:ascii="Helvetica" w:hAnsi="Helvetica"/>
+          <w:b/>
+          <w:bCs/>
+          <w:color w:val="141414"/>
+          <w:shd w:val="clear" w:color="auto" w:fill="FFFFFF"/>
+        </w:rPr>
+        <w:t>thông</w:t>
+      </w:r>
+      <w:proofErr w:type="spellEnd"/>
+      <w:r>
+        <w:rPr>
+          <w:rFonts w:ascii="Helvetica" w:hAnsi="Helvetica"/>
+          <w:b/>
+          <w:bCs/>
+          <w:color w:val="141414"/>
+          <w:shd w:val="clear" w:color="auto" w:fill="FFFFFF"/>
+        </w:rPr>
+        <w:t xml:space="preserve"> </w:t>
+      </w:r>
+      <w:proofErr w:type="spellStart"/>
+      <w:r>
+        <w:rPr>
+          <w:rFonts w:ascii="Helvetica" w:hAnsi="Helvetica"/>
+          <w:b/>
+          <w:bCs/>
+          <w:color w:val="141414"/>
+          <w:shd w:val="clear" w:color="auto" w:fill="FFFFFF"/>
+        </w:rPr>
+        <w:t>thường</w:t>
+      </w:r>
+      <w:proofErr w:type="spellEnd"/>
+      <w:r>
+        <w:rPr>
+          <w:rFonts w:ascii="Helvetica" w:hAnsi="Helvetica"/>
+          <w:b/>
+          <w:bCs/>
+          <w:color w:val="141414"/>
+          <w:shd w:val="clear" w:color="auto" w:fill="FFFFFF"/>
+        </w:rPr>
+        <w:t xml:space="preserve"> </w:t>
+      </w:r>
+      <w:proofErr w:type="spellStart"/>
+      <w:r>
+        <w:rPr>
+          <w:rFonts w:ascii="Helvetica" w:hAnsi="Helvetica"/>
+          <w:b/>
+          <w:bCs/>
+          <w:color w:val="141414"/>
+          <w:shd w:val="clear" w:color="auto" w:fill="FFFFFF"/>
+        </w:rPr>
+        <w:t>nên</w:t>
+      </w:r>
+      <w:proofErr w:type="spellEnd"/>
+      <w:r>
+        <w:rPr>
+          <w:rFonts w:ascii="Helvetica" w:hAnsi="Helvetica"/>
+          <w:b/>
+          <w:bCs/>
+          <w:color w:val="141414"/>
+          <w:shd w:val="clear" w:color="auto" w:fill="FFFFFF"/>
+        </w:rPr>
+        <w:t xml:space="preserve"> </w:t>
+      </w:r>
+      <w:proofErr w:type="spellStart"/>
+      <w:r>
+        <w:rPr>
+          <w:rFonts w:ascii="Helvetica" w:hAnsi="Helvetica"/>
+          <w:b/>
+          <w:bCs/>
+          <w:color w:val="141414"/>
+          <w:shd w:val="clear" w:color="auto" w:fill="FFFFFF"/>
+        </w:rPr>
+        <w:t>để</w:t>
+      </w:r>
+      <w:proofErr w:type="spellEnd"/>
+      <w:r>
+        <w:rPr>
+          <w:rFonts w:ascii="Helvetica" w:hAnsi="Helvetica"/>
+          <w:b/>
+          <w:bCs/>
+          <w:color w:val="141414"/>
+          <w:shd w:val="clear" w:color="auto" w:fill="FFFFFF"/>
+        </w:rPr>
+        <w:t xml:space="preserve"> </w:t>
+      </w:r>
+      <w:proofErr w:type="spellStart"/>
+      <w:r>
+        <w:rPr>
+          <w:rFonts w:ascii="Helvetica" w:hAnsi="Helvetica"/>
+          <w:b/>
+          <w:bCs/>
+          <w:color w:val="141414"/>
+          <w:shd w:val="clear" w:color="auto" w:fill="FFFFFF"/>
+        </w:rPr>
+        <w:t>gần</w:t>
+      </w:r>
+      <w:proofErr w:type="spellEnd"/>
+      <w:r>
+        <w:rPr>
+          <w:rFonts w:ascii="Helvetica" w:hAnsi="Helvetica"/>
+          <w:b/>
+          <w:bCs/>
+          <w:color w:val="141414"/>
+          <w:shd w:val="clear" w:color="auto" w:fill="FFFFFF"/>
+        </w:rPr>
+        <w:t xml:space="preserve"> </w:t>
+      </w:r>
+      <w:proofErr w:type="spellStart"/>
+      <w:r>
+        <w:rPr>
+          <w:rFonts w:ascii="Helvetica" w:hAnsi="Helvetica"/>
+          <w:b/>
+          <w:bCs/>
+          <w:color w:val="141414"/>
+          <w:shd w:val="clear" w:color="auto" w:fill="FFFFFF"/>
+        </w:rPr>
+        <w:t>vị</w:t>
+      </w:r>
+      <w:proofErr w:type="spellEnd"/>
+      <w:r>
+        <w:rPr>
+          <w:rFonts w:ascii="Helvetica" w:hAnsi="Helvetica"/>
+          <w:b/>
+          <w:bCs/>
+          <w:color w:val="141414"/>
+          <w:shd w:val="clear" w:color="auto" w:fill="FFFFFF"/>
+        </w:rPr>
+        <w:t xml:space="preserve"> </w:t>
+      </w:r>
+      <w:proofErr w:type="spellStart"/>
+      <w:r>
+        <w:rPr>
+          <w:rFonts w:ascii="Helvetica" w:hAnsi="Helvetica"/>
+          <w:b/>
+          <w:bCs/>
+          <w:color w:val="141414"/>
+          <w:shd w:val="clear" w:color="auto" w:fill="FFFFFF"/>
+        </w:rPr>
+        <w:t>trí</w:t>
+      </w:r>
+      <w:proofErr w:type="spellEnd"/>
+      <w:r>
+        <w:rPr>
+          <w:rFonts w:ascii="Helvetica" w:hAnsi="Helvetica"/>
+          <w:b/>
+          <w:bCs/>
+          <w:color w:val="141414"/>
+          <w:shd w:val="clear" w:color="auto" w:fill="FFFFFF"/>
+        </w:rPr>
+        <w:t xml:space="preserve"> con </w:t>
+      </w:r>
+      <w:proofErr w:type="spellStart"/>
+      <w:r>
+        <w:rPr>
+          <w:rFonts w:ascii="Helvetica" w:hAnsi="Helvetica"/>
+          <w:b/>
+          <w:bCs/>
+          <w:color w:val="141414"/>
+          <w:shd w:val="clear" w:color="auto" w:fill="FFFFFF"/>
+        </w:rPr>
+        <w:t>trỏ</w:t>
+      </w:r>
+      <w:proofErr w:type="spellEnd"/>
+      <w:r>
+        <w:rPr>
+          <w:rFonts w:ascii="Helvetica" w:hAnsi="Helvetica"/>
+          <w:b/>
+          <w:bCs/>
+          <w:color w:val="141414"/>
+          <w:shd w:val="clear" w:color="auto" w:fill="FFFFFF"/>
+        </w:rPr>
+        <w:t xml:space="preserve"> </w:t>
+      </w:r>
+      <w:proofErr w:type="spellStart"/>
+      <w:r>
+        <w:rPr>
+          <w:rFonts w:ascii="Helvetica" w:hAnsi="Helvetica"/>
+          <w:b/>
+          <w:bCs/>
+          <w:color w:val="141414"/>
+          <w:shd w:val="clear" w:color="auto" w:fill="FFFFFF"/>
+        </w:rPr>
+        <w:t>người</w:t>
+      </w:r>
+      <w:proofErr w:type="spellEnd"/>
+      <w:r>
+        <w:rPr>
+          <w:rFonts w:ascii="Helvetica" w:hAnsi="Helvetica"/>
+          <w:b/>
+          <w:bCs/>
+          <w:color w:val="141414"/>
+          <w:shd w:val="clear" w:color="auto" w:fill="FFFFFF"/>
+        </w:rPr>
+        <w:t xml:space="preserve"> dung </w:t>
       </w:r>
     </w:p>
     <w:p>
       <w:pPr>
         <w:rPr>
+          <w:rFonts w:ascii="Helvetica" w:hAnsi="Helvetica"/>
+          <w:b/>
+          <w:bCs/>
+          <w:color w:val="141414"/>
+          <w:shd w:val="clear" w:color="auto" w:fill="FFFFFF"/>
+        </w:rPr>
+      </w:pPr>
+      <w:r>
+        <w:rPr>
+          <w:rFonts w:cstheme="minorHAnsi"/>
+          <w:b/>
+          <w:bCs/>
+          <w:color w:val="141414"/>
           <w:sz w:val="48"/>
           <w:szCs w:val="48"/>
-        </w:rPr>
-      </w:pPr>
-      <w:r>
-        <w:rPr>
-          <w:sz w:val="48"/>
-          <w:szCs w:val="48"/>
-        </w:rPr>
-        <w:t>1.</w:t>
-      </w:r>
-      <w:r>
-        <w:rPr>
-          <w:rFonts w:ascii="Helvetica" w:hAnsi="Helvetica"/>
-          <w:b/>
-          <w:bCs/>
-          <w:color w:val="141414"/>
-          <w:shd w:val="clear" w:color="auto" w:fill="FFFFFF"/>
-        </w:rPr>
-        <w:t>: Kích thước của các nút bấm hoặc các phần tử tương tác phải đủ lớn để tương xứng với quảng đường cần di chuyển.</w:t>
-      </w:r>
-    </w:p>
-    <w:p>
-      <w:pPr>
-        <w:rPr>
-          <w:rFonts w:ascii="Helvetica" w:hAnsi="Helvetica"/>
-          <w:b/>
-          <w:bCs/>
-          <w:color w:val="141414"/>
-          <w:shd w:val="clear" w:color="auto" w:fill="FFFFFF"/>
-        </w:rPr>
-      </w:pPr>
-      <w:r>
-        <w:rPr>
-          <w:sz w:val="48"/>
-          <w:szCs w:val="48"/>
-        </w:rPr>
-        <w:t>2.</w:t>
-      </w:r>
-      <w:r>
-        <w:rPr>
-          <w:rFonts w:ascii="Helvetica" w:hAnsi="Helvetica"/>
-          <w:b/>
-          <w:bCs/>
-          <w:color w:val="141414"/>
-          <w:shd w:val="clear" w:color="auto" w:fill="FFFFFF"/>
-        </w:rPr>
-        <w:t xml:space="preserve"> </w:t>
-      </w:r>
-      <w:r>
-        <w:rPr>
-          <w:rFonts w:ascii="Helvetica" w:hAnsi="Helvetica"/>
-          <w:b/>
-          <w:bCs/>
-          <w:color w:val="141414"/>
-          <w:shd w:val="clear" w:color="auto" w:fill="FFFFFF"/>
-        </w:rPr>
-        <w:t xml:space="preserve">Những tác vụ thông thường nên để gần vị trí con trỏ người dung </w:t>
-      </w:r>
-    </w:p>
-    <w:p>
-      <w:pPr>
-        <w:rPr>
-          <w:rFonts w:ascii="Helvetica" w:hAnsi="Helvetica"/>
-          <w:b/>
-          <w:bCs/>
-          <w:color w:val="141414"/>
-          <w:shd w:val="clear" w:color="auto" w:fill="FFFFFF"/>
-        </w:rPr>
-      </w:pPr>
-      <w:r>
-        <w:rPr>
-          <w:rFonts w:cstheme="minorHAnsi"/>
-          <w:b/>
-          <w:bCs/>
-          <w:color w:val="141414"/>
-          <w:sz w:val="48"/>
-          <w:szCs w:val="48"/>
           <w:shd w:val="clear" w:color="auto" w:fill="FFFFFF"/>
         </w:rPr>
         <w:t>3.</w:t>
@@ -283,7 +1174,381 @@
           <w:color w:val="141414"/>
           <w:shd w:val="clear" w:color="auto" w:fill="FFFFFF"/>
         </w:rPr>
-        <w:t xml:space="preserve"> Những vị trí đặc biệt trên màn hình mà thời gian tiếp cận luôn là ngắn nhất.</w:t>
+        <w:t xml:space="preserve"> </w:t>
+      </w:r>
+      <w:proofErr w:type="spellStart"/>
+      <w:r>
+        <w:rPr>
+          <w:rFonts w:ascii="Helvetica" w:hAnsi="Helvetica"/>
+          <w:b/>
+          <w:bCs/>
+          <w:color w:val="141414"/>
+          <w:shd w:val="clear" w:color="auto" w:fill="FFFFFF"/>
+        </w:rPr>
+        <w:t>Những</w:t>
+      </w:r>
+      <w:proofErr w:type="spellEnd"/>
+      <w:r>
+        <w:rPr>
+          <w:rFonts w:ascii="Helvetica" w:hAnsi="Helvetica"/>
+          <w:b/>
+          <w:bCs/>
+          <w:color w:val="141414"/>
+          <w:shd w:val="clear" w:color="auto" w:fill="FFFFFF"/>
+        </w:rPr>
+        <w:t xml:space="preserve"> </w:t>
+      </w:r>
+      <w:proofErr w:type="spellStart"/>
+      <w:r>
+        <w:rPr>
+          <w:rFonts w:ascii="Helvetica" w:hAnsi="Helvetica"/>
+          <w:b/>
+          <w:bCs/>
+          <w:color w:val="141414"/>
+          <w:shd w:val="clear" w:color="auto" w:fill="FFFFFF"/>
+        </w:rPr>
+        <w:t>vị</w:t>
+      </w:r>
+      <w:proofErr w:type="spellEnd"/>
+      <w:r>
+        <w:rPr>
+          <w:rFonts w:ascii="Helvetica" w:hAnsi="Helvetica"/>
+          <w:b/>
+          <w:bCs/>
+          <w:color w:val="141414"/>
+          <w:shd w:val="clear" w:color="auto" w:fill="FFFFFF"/>
+        </w:rPr>
+        <w:t xml:space="preserve"> </w:t>
+      </w:r>
+      <w:proofErr w:type="spellStart"/>
+      <w:r>
+        <w:rPr>
+          <w:rFonts w:ascii="Helvetica" w:hAnsi="Helvetica"/>
+          <w:b/>
+          <w:bCs/>
+          <w:color w:val="141414"/>
+          <w:shd w:val="clear" w:color="auto" w:fill="FFFFFF"/>
+        </w:rPr>
+        <w:t>trí</w:t>
+      </w:r>
+      <w:proofErr w:type="spellEnd"/>
+      <w:r>
+        <w:rPr>
+          <w:rFonts w:ascii="Helvetica" w:hAnsi="Helvetica"/>
+          <w:b/>
+          <w:bCs/>
+          <w:color w:val="141414"/>
+          <w:shd w:val="clear" w:color="auto" w:fill="FFFFFF"/>
+        </w:rPr>
+        <w:t xml:space="preserve"> </w:t>
+      </w:r>
+      <w:proofErr w:type="spellStart"/>
+      <w:r>
+        <w:rPr>
+          <w:rFonts w:ascii="Helvetica" w:hAnsi="Helvetica"/>
+          <w:b/>
+          <w:bCs/>
+          <w:color w:val="141414"/>
+          <w:shd w:val="clear" w:color="auto" w:fill="FFFFFF"/>
+        </w:rPr>
+        <w:t>đặc</w:t>
+      </w:r>
+      <w:proofErr w:type="spellEnd"/>
+      <w:r>
+        <w:rPr>
+          <w:rFonts w:ascii="Helvetica" w:hAnsi="Helvetica"/>
+          <w:b/>
+          <w:bCs/>
+          <w:color w:val="141414"/>
+          <w:shd w:val="clear" w:color="auto" w:fill="FFFFFF"/>
+        </w:rPr>
+        <w:t xml:space="preserve"> </w:t>
+      </w:r>
+      <w:proofErr w:type="spellStart"/>
+      <w:r>
+        <w:rPr>
+          <w:rFonts w:ascii="Helvetica" w:hAnsi="Helvetica"/>
+          <w:b/>
+          <w:bCs/>
+          <w:color w:val="141414"/>
+          <w:shd w:val="clear" w:color="auto" w:fill="FFFFFF"/>
+        </w:rPr>
+        <w:t>biệt</w:t>
+      </w:r>
+      <w:proofErr w:type="spellEnd"/>
+      <w:r>
+        <w:rPr>
+          <w:rFonts w:ascii="Helvetica" w:hAnsi="Helvetica"/>
+          <w:b/>
+          <w:bCs/>
+          <w:color w:val="141414"/>
+          <w:shd w:val="clear" w:color="auto" w:fill="FFFFFF"/>
+        </w:rPr>
+        <w:t xml:space="preserve"> </w:t>
+      </w:r>
+      <w:proofErr w:type="spellStart"/>
+      <w:r>
+        <w:rPr>
+          <w:rFonts w:ascii="Helvetica" w:hAnsi="Helvetica"/>
+          <w:b/>
+          <w:bCs/>
+          <w:color w:val="141414"/>
+          <w:shd w:val="clear" w:color="auto" w:fill="FFFFFF"/>
+        </w:rPr>
+        <w:t>trên</w:t>
+      </w:r>
+      <w:proofErr w:type="spellEnd"/>
+      <w:r>
+        <w:rPr>
+          <w:rFonts w:ascii="Helvetica" w:hAnsi="Helvetica"/>
+          <w:b/>
+          <w:bCs/>
+          <w:color w:val="141414"/>
+          <w:shd w:val="clear" w:color="auto" w:fill="FFFFFF"/>
+        </w:rPr>
+        <w:t xml:space="preserve"> </w:t>
+      </w:r>
+      <w:proofErr w:type="spellStart"/>
+      <w:r>
+        <w:rPr>
+          <w:rFonts w:ascii="Helvetica" w:hAnsi="Helvetica"/>
+          <w:b/>
+          <w:bCs/>
+          <w:color w:val="141414"/>
+          <w:shd w:val="clear" w:color="auto" w:fill="FFFFFF"/>
+        </w:rPr>
+        <w:t>màn</w:t>
+      </w:r>
+      <w:proofErr w:type="spellEnd"/>
+      <w:r>
+        <w:rPr>
+          <w:rFonts w:ascii="Helvetica" w:hAnsi="Helvetica"/>
+          <w:b/>
+          <w:bCs/>
+          <w:color w:val="141414"/>
+          <w:shd w:val="clear" w:color="auto" w:fill="FFFFFF"/>
+        </w:rPr>
+        <w:t xml:space="preserve"> </w:t>
+      </w:r>
+      <w:proofErr w:type="spellStart"/>
+      <w:r>
+        <w:rPr>
+          <w:rFonts w:ascii="Helvetica" w:hAnsi="Helvetica"/>
+          <w:b/>
+          <w:bCs/>
+          <w:color w:val="141414"/>
+          <w:shd w:val="clear" w:color="auto" w:fill="FFFFFF"/>
+        </w:rPr>
+        <w:t>hình</w:t>
+      </w:r>
+      <w:proofErr w:type="spellEnd"/>
+      <w:r>
+        <w:rPr>
+          <w:rFonts w:ascii="Helvetica" w:hAnsi="Helvetica"/>
+          <w:b/>
+          <w:bCs/>
+          <w:color w:val="141414"/>
+          <w:shd w:val="clear" w:color="auto" w:fill="FFFFFF"/>
+        </w:rPr>
+        <w:t xml:space="preserve"> </w:t>
+      </w:r>
+      <w:proofErr w:type="spellStart"/>
+      <w:r>
+        <w:rPr>
+          <w:rFonts w:ascii="Helvetica" w:hAnsi="Helvetica"/>
+          <w:b/>
+          <w:bCs/>
+          <w:color w:val="141414"/>
+          <w:shd w:val="clear" w:color="auto" w:fill="FFFFFF"/>
+        </w:rPr>
+        <w:t>mà</w:t>
+      </w:r>
+      <w:proofErr w:type="spellEnd"/>
+      <w:r>
+        <w:rPr>
+          <w:rFonts w:ascii="Helvetica" w:hAnsi="Helvetica"/>
+          <w:b/>
+          <w:bCs/>
+          <w:color w:val="141414"/>
+          <w:shd w:val="clear" w:color="auto" w:fill="FFFFFF"/>
+        </w:rPr>
+        <w:t xml:space="preserve"> </w:t>
+      </w:r>
+      <w:proofErr w:type="spellStart"/>
+      <w:r>
+        <w:rPr>
+          <w:rFonts w:ascii="Helvetica" w:hAnsi="Helvetica"/>
+          <w:b/>
+          <w:bCs/>
+          <w:color w:val="141414"/>
+          <w:shd w:val="clear" w:color="auto" w:fill="FFFFFF"/>
+        </w:rPr>
+        <w:t>thời</w:t>
+      </w:r>
+      <w:proofErr w:type="spellEnd"/>
+      <w:r>
+        <w:rPr>
+          <w:rFonts w:ascii="Helvetica" w:hAnsi="Helvetica"/>
+          <w:b/>
+          <w:bCs/>
+          <w:color w:val="141414"/>
+          <w:shd w:val="clear" w:color="auto" w:fill="FFFFFF"/>
+        </w:rPr>
+        <w:t xml:space="preserve"> </w:t>
+      </w:r>
+      <w:proofErr w:type="spellStart"/>
+      <w:r>
+        <w:rPr>
+          <w:rFonts w:ascii="Helvetica" w:hAnsi="Helvetica"/>
+          <w:b/>
+          <w:bCs/>
+          <w:color w:val="141414"/>
+          <w:shd w:val="clear" w:color="auto" w:fill="FFFFFF"/>
+        </w:rPr>
+        <w:t>gian</w:t>
+      </w:r>
+      <w:proofErr w:type="spellEnd"/>
+      <w:r>
+        <w:rPr>
+          <w:rFonts w:ascii="Helvetica" w:hAnsi="Helvetica"/>
+          <w:b/>
+          <w:bCs/>
+          <w:color w:val="141414"/>
+          <w:shd w:val="clear" w:color="auto" w:fill="FFFFFF"/>
+        </w:rPr>
+        <w:t xml:space="preserve"> </w:t>
+      </w:r>
+      <w:proofErr w:type="spellStart"/>
+      <w:r>
+        <w:rPr>
+          <w:rFonts w:ascii="Helvetica" w:hAnsi="Helvetica"/>
+          <w:b/>
+          <w:bCs/>
+          <w:color w:val="141414"/>
+          <w:shd w:val="clear" w:color="auto" w:fill="FFFFFF"/>
+        </w:rPr>
+        <w:t>tiếp</w:t>
+      </w:r>
+      <w:proofErr w:type="spellEnd"/>
+      <w:r>
+        <w:rPr>
+          <w:rFonts w:ascii="Helvetica" w:hAnsi="Helvetica"/>
+          <w:b/>
+          <w:bCs/>
+          <w:color w:val="141414"/>
+          <w:shd w:val="clear" w:color="auto" w:fill="FFFFFF"/>
+        </w:rPr>
+        <w:t xml:space="preserve"> </w:t>
+      </w:r>
+      <w:proofErr w:type="spellStart"/>
+      <w:r>
+        <w:rPr>
+          <w:rFonts w:ascii="Helvetica" w:hAnsi="Helvetica"/>
+          <w:b/>
+          <w:bCs/>
+          <w:color w:val="141414"/>
+          <w:shd w:val="clear" w:color="auto" w:fill="FFFFFF"/>
+        </w:rPr>
+        <w:t>cận</w:t>
+      </w:r>
+      <w:proofErr w:type="spellEnd"/>
+      <w:r>
+        <w:rPr>
+          <w:rFonts w:ascii="Helvetica" w:hAnsi="Helvetica"/>
+          <w:b/>
+          <w:bCs/>
+          <w:color w:val="141414"/>
+          <w:shd w:val="clear" w:color="auto" w:fill="FFFFFF"/>
+        </w:rPr>
+        <w:t xml:space="preserve"> </w:t>
+      </w:r>
+      <w:proofErr w:type="spellStart"/>
+      <w:r>
+        <w:rPr>
+          <w:rFonts w:ascii="Helvetica" w:hAnsi="Helvetica"/>
+          <w:b/>
+          <w:bCs/>
+          <w:color w:val="141414"/>
+          <w:shd w:val="clear" w:color="auto" w:fill="FFFFFF"/>
+        </w:rPr>
+        <w:t>luôn</w:t>
+      </w:r>
+      <w:proofErr w:type="spellEnd"/>
+      <w:r>
+        <w:rPr>
+          <w:rFonts w:ascii="Helvetica" w:hAnsi="Helvetica"/>
+          <w:b/>
+          <w:bCs/>
+          <w:color w:val="141414"/>
+          <w:shd w:val="clear" w:color="auto" w:fill="FFFFFF"/>
+        </w:rPr>
+        <w:t xml:space="preserve"> </w:t>
+      </w:r>
+      <w:proofErr w:type="spellStart"/>
+      <w:r>
+        <w:rPr>
+          <w:rFonts w:ascii="Helvetica" w:hAnsi="Helvetica"/>
+          <w:b/>
+          <w:bCs/>
+          <w:color w:val="141414"/>
+          <w:shd w:val="clear" w:color="auto" w:fill="FFFFFF"/>
+        </w:rPr>
+        <w:t>là</w:t>
+      </w:r>
+      <w:proofErr w:type="spellEnd"/>
+      <w:r>
+        <w:rPr>
+          <w:rFonts w:ascii="Helvetica" w:hAnsi="Helvetica"/>
+          <w:b/>
+          <w:bCs/>
+          <w:color w:val="141414"/>
+          <w:shd w:val="clear" w:color="auto" w:fill="FFFFFF"/>
+        </w:rPr>
+        <w:t xml:space="preserve"> </w:t>
+      </w:r>
+      <w:proofErr w:type="spellStart"/>
+      <w:r>
+        <w:rPr>
+          <w:rFonts w:ascii="Helvetica" w:hAnsi="Helvetica"/>
+          <w:b/>
+          <w:bCs/>
+          <w:color w:val="141414"/>
+          <w:shd w:val="clear" w:color="auto" w:fill="FFFFFF"/>
+        </w:rPr>
+        <w:t>ngắn</w:t>
+      </w:r>
+      <w:proofErr w:type="spellEnd"/>
+      <w:r>
+        <w:rPr>
+          <w:rFonts w:ascii="Helvetica" w:hAnsi="Helvetica"/>
+          <w:b/>
+          <w:bCs/>
+          <w:color w:val="141414"/>
+          <w:shd w:val="clear" w:color="auto" w:fill="FFFFFF"/>
+        </w:rPr>
+        <w:t xml:space="preserve"> </w:t>
+      </w:r>
+      <w:proofErr w:type="spellStart"/>
+      <w:r>
+        <w:rPr>
+          <w:rFonts w:ascii="Helvetica" w:hAnsi="Helvetica"/>
+          <w:b/>
+          <w:bCs/>
+          <w:color w:val="141414"/>
+          <w:shd w:val="clear" w:color="auto" w:fill="FFFFFF"/>
+        </w:rPr>
+        <w:t>nhất</w:t>
+      </w:r>
+      <w:proofErr w:type="spellEnd"/>
+      <w:r>
+        <w:rPr>
+          <w:rFonts w:ascii="Helvetica" w:hAnsi="Helvetica"/>
+          <w:b/>
+          <w:bCs/>
+          <w:color w:val="141414"/>
+          <w:shd w:val="clear" w:color="auto" w:fill="FFFFFF"/>
+        </w:rPr>
+        <w:t>.</w:t>
       </w:r>
     </w:p>
     <w:p>
@@ -314,6 +1579,7 @@
           <w:szCs w:val="26"/>
         </w:rPr>
       </w:pPr>
+      <w:proofErr w:type="spellStart"/>
       <w:r>
         <w:rPr>
           <w:rFonts w:ascii="Arial" w:eastAsia="Times New Roman" w:hAnsi="Arial" w:cs="Arial"/>
@@ -323,7 +1589,139 @@
           <w:sz w:val="26"/>
           <w:szCs w:val="26"/>
         </w:rPr>
-        <w:t>Nguyên tắc sắp xếp các thông tin</w:t>
+        <w:t>Nguyên</w:t>
+      </w:r>
+      <w:proofErr w:type="spellEnd"/>
+      <w:r>
+        <w:rPr>
+          <w:rFonts w:ascii="Arial" w:eastAsia="Times New Roman" w:hAnsi="Arial" w:cs="Arial"/>
+          <w:b/>
+          <w:bCs/>
+          <w:color w:val="1A1A1A"/>
+          <w:sz w:val="26"/>
+          <w:szCs w:val="26"/>
+        </w:rPr>
+        <w:t xml:space="preserve"> </w:t>
+      </w:r>
+      <w:proofErr w:type="spellStart"/>
+      <w:r>
+        <w:rPr>
+          <w:rFonts w:ascii="Arial" w:eastAsia="Times New Roman" w:hAnsi="Arial" w:cs="Arial"/>
+          <w:b/>
+          <w:bCs/>
+          <w:color w:val="1A1A1A"/>
+          <w:sz w:val="26"/>
+          <w:szCs w:val="26"/>
+        </w:rPr>
+        <w:t>tắc</w:t>
+      </w:r>
+      <w:proofErr w:type="spellEnd"/>
+      <w:r>
+        <w:rPr>
+          <w:rFonts w:ascii="Arial" w:eastAsia="Times New Roman" w:hAnsi="Arial" w:cs="Arial"/>
+          <w:b/>
+          <w:bCs/>
+          <w:color w:val="1A1A1A"/>
+          <w:sz w:val="26"/>
+          <w:szCs w:val="26"/>
+        </w:rPr>
+        <w:t xml:space="preserve"> </w:t>
+      </w:r>
+      <w:proofErr w:type="spellStart"/>
+      <w:r>
+        <w:rPr>
+          <w:rFonts w:ascii="Arial" w:eastAsia="Times New Roman" w:hAnsi="Arial" w:cs="Arial"/>
+          <w:b/>
+          <w:bCs/>
+          <w:color w:val="1A1A1A"/>
+          <w:sz w:val="26"/>
+          <w:szCs w:val="26"/>
+        </w:rPr>
+        <w:t>sắp</w:t>
+      </w:r>
+      <w:proofErr w:type="spellEnd"/>
+      <w:r>
+        <w:rPr>
+          <w:rFonts w:ascii="Arial" w:eastAsia="Times New Roman" w:hAnsi="Arial" w:cs="Arial"/>
+          <w:b/>
+          <w:bCs/>
+          <w:color w:val="1A1A1A"/>
+          <w:sz w:val="26"/>
+          <w:szCs w:val="26"/>
+        </w:rPr>
+        <w:t xml:space="preserve"> </w:t>
+      </w:r>
+      <w:proofErr w:type="spellStart"/>
+      <w:r>
+        <w:rPr>
+          <w:rFonts w:ascii="Arial" w:eastAsia="Times New Roman" w:hAnsi="Arial" w:cs="Arial"/>
+          <w:b/>
+          <w:bCs/>
+          <w:color w:val="1A1A1A"/>
+          <w:sz w:val="26"/>
+          <w:szCs w:val="26"/>
+        </w:rPr>
+        <w:t>xếp</w:t>
+      </w:r>
+      <w:proofErr w:type="spellEnd"/>
+      <w:r>
+        <w:rPr>
+          <w:rFonts w:ascii="Arial" w:eastAsia="Times New Roman" w:hAnsi="Arial" w:cs="Arial"/>
+          <w:b/>
+          <w:bCs/>
+          <w:color w:val="1A1A1A"/>
+          <w:sz w:val="26"/>
+          <w:szCs w:val="26"/>
+        </w:rPr>
+        <w:t xml:space="preserve"> </w:t>
+      </w:r>
+      <w:proofErr w:type="spellStart"/>
+      <w:r>
+        <w:rPr>
+          <w:rFonts w:ascii="Arial" w:eastAsia="Times New Roman" w:hAnsi="Arial" w:cs="Arial"/>
+          <w:b/>
+          <w:bCs/>
+          <w:color w:val="1A1A1A"/>
+          <w:sz w:val="26"/>
+          <w:szCs w:val="26"/>
+        </w:rPr>
+        <w:t>các</w:t>
+      </w:r>
+      <w:proofErr w:type="spellEnd"/>
+      <w:r>
+        <w:rPr>
+          <w:rFonts w:ascii="Arial" w:eastAsia="Times New Roman" w:hAnsi="Arial" w:cs="Arial"/>
+          <w:b/>
+          <w:bCs/>
+          <w:color w:val="1A1A1A"/>
+          <w:sz w:val="26"/>
+          <w:szCs w:val="26"/>
+        </w:rPr>
+        <w:t xml:space="preserve"> </w:t>
+      </w:r>
+      <w:proofErr w:type="spellStart"/>
+      <w:r>
+        <w:rPr>
+          <w:rFonts w:ascii="Arial" w:eastAsia="Times New Roman" w:hAnsi="Arial" w:cs="Arial"/>
+          <w:b/>
+          <w:bCs/>
+          <w:color w:val="1A1A1A"/>
+          <w:sz w:val="26"/>
+          <w:szCs w:val="26"/>
+        </w:rPr>
+        <w:t>thông</w:t>
+      </w:r>
+      <w:proofErr w:type="spellEnd"/>
+      <w:r>
+        <w:rPr>
+          <w:rFonts w:ascii="Arial" w:eastAsia="Times New Roman" w:hAnsi="Arial" w:cs="Arial"/>
+          <w:b/>
+          <w:bCs/>
+          <w:color w:val="1A1A1A"/>
+          <w:sz w:val="26"/>
+          <w:szCs w:val="26"/>
+        </w:rPr>
+        <w:t xml:space="preserve"> tin</w:t>
       </w:r>
       <w:r>
         <w:rPr>
@@ -367,15 +1765,335 @@
           <w:shd w:val="clear" w:color="auto" w:fill="FFFFFF"/>
         </w:rPr>
       </w:pPr>
-      <w:r>
-        <w:rPr>
-          <w:rFonts w:ascii="Arial" w:hAnsi="Arial" w:cs="Arial"/>
-          <w:color w:val="333333"/>
-          <w:sz w:val="23"/>
-          <w:szCs w:val="23"/>
-          <w:shd w:val="clear" w:color="auto" w:fill="FFFFFF"/>
-        </w:rPr>
-        <w:t xml:space="preserve">Dựa trên nguyên tắc trái sang phải dưới giống như thói quen đọc sách, nội dung của </w:t>
+      <w:proofErr w:type="spellStart"/>
+      <w:r>
+        <w:rPr>
+          <w:rFonts w:ascii="Arial" w:hAnsi="Arial" w:cs="Arial"/>
+          <w:color w:val="333333"/>
+          <w:sz w:val="23"/>
+          <w:szCs w:val="23"/>
+          <w:shd w:val="clear" w:color="auto" w:fill="FFFFFF"/>
+        </w:rPr>
+        <w:t>Dựa</w:t>
+      </w:r>
+      <w:proofErr w:type="spellEnd"/>
+      <w:r>
+        <w:rPr>
+          <w:rFonts w:ascii="Arial" w:hAnsi="Arial" w:cs="Arial"/>
+          <w:color w:val="333333"/>
+          <w:sz w:val="23"/>
+          <w:szCs w:val="23"/>
+          <w:shd w:val="clear" w:color="auto" w:fill="FFFFFF"/>
+        </w:rPr>
+        <w:t xml:space="preserve"> </w:t>
+      </w:r>
+      <w:proofErr w:type="spellStart"/>
+      <w:r>
+        <w:rPr>
+          <w:rFonts w:ascii="Arial" w:hAnsi="Arial" w:cs="Arial"/>
+          <w:color w:val="333333"/>
+          <w:sz w:val="23"/>
+          <w:szCs w:val="23"/>
+          <w:shd w:val="clear" w:color="auto" w:fill="FFFFFF"/>
+        </w:rPr>
+        <w:t>trên</w:t>
+      </w:r>
+      <w:proofErr w:type="spellEnd"/>
+      <w:r>
+        <w:rPr>
+          <w:rFonts w:ascii="Arial" w:hAnsi="Arial" w:cs="Arial"/>
+          <w:color w:val="333333"/>
+          <w:sz w:val="23"/>
+          <w:szCs w:val="23"/>
+          <w:shd w:val="clear" w:color="auto" w:fill="FFFFFF"/>
+        </w:rPr>
+        <w:t xml:space="preserve"> </w:t>
+      </w:r>
+      <w:proofErr w:type="spellStart"/>
+      <w:r>
+        <w:rPr>
+          <w:rFonts w:ascii="Arial" w:hAnsi="Arial" w:cs="Arial"/>
+          <w:color w:val="333333"/>
+          <w:sz w:val="23"/>
+          <w:szCs w:val="23"/>
+          <w:shd w:val="clear" w:color="auto" w:fill="FFFFFF"/>
+        </w:rPr>
+        <w:t>nguyên</w:t>
+      </w:r>
+      <w:proofErr w:type="spellEnd"/>
+      <w:r>
+        <w:rPr>
+          <w:rFonts w:ascii="Arial" w:hAnsi="Arial" w:cs="Arial"/>
+          <w:color w:val="333333"/>
+          <w:sz w:val="23"/>
+          <w:szCs w:val="23"/>
+          <w:shd w:val="clear" w:color="auto" w:fill="FFFFFF"/>
+        </w:rPr>
+        <w:t xml:space="preserve"> </w:t>
+      </w:r>
+      <w:proofErr w:type="spellStart"/>
+      <w:r>
+        <w:rPr>
+          <w:rFonts w:ascii="Arial" w:hAnsi="Arial" w:cs="Arial"/>
+          <w:color w:val="333333"/>
+          <w:sz w:val="23"/>
+          <w:szCs w:val="23"/>
+          <w:shd w:val="clear" w:color="auto" w:fill="FFFFFF"/>
+        </w:rPr>
+        <w:t>tắc</w:t>
+      </w:r>
+      <w:proofErr w:type="spellEnd"/>
+      <w:r>
+        <w:rPr>
+          <w:rFonts w:ascii="Arial" w:hAnsi="Arial" w:cs="Arial"/>
+          <w:color w:val="333333"/>
+          <w:sz w:val="23"/>
+          <w:szCs w:val="23"/>
+          <w:shd w:val="clear" w:color="auto" w:fill="FFFFFF"/>
+        </w:rPr>
+        <w:t xml:space="preserve"> </w:t>
+      </w:r>
+      <w:proofErr w:type="spellStart"/>
+      <w:r>
+        <w:rPr>
+          <w:rFonts w:ascii="Arial" w:hAnsi="Arial" w:cs="Arial"/>
+          <w:color w:val="333333"/>
+          <w:sz w:val="23"/>
+          <w:szCs w:val="23"/>
+          <w:shd w:val="clear" w:color="auto" w:fill="FFFFFF"/>
+        </w:rPr>
+        <w:t>trái</w:t>
+      </w:r>
+      <w:proofErr w:type="spellEnd"/>
+      <w:r>
+        <w:rPr>
+          <w:rFonts w:ascii="Arial" w:hAnsi="Arial" w:cs="Arial"/>
+          <w:color w:val="333333"/>
+          <w:sz w:val="23"/>
+          <w:szCs w:val="23"/>
+          <w:shd w:val="clear" w:color="auto" w:fill="FFFFFF"/>
+        </w:rPr>
+        <w:t xml:space="preserve"> sang </w:t>
+      </w:r>
+      <w:proofErr w:type="spellStart"/>
+      <w:r>
+        <w:rPr>
+          <w:rFonts w:ascii="Arial" w:hAnsi="Arial" w:cs="Arial"/>
+          <w:color w:val="333333"/>
+          <w:sz w:val="23"/>
+          <w:szCs w:val="23"/>
+          <w:shd w:val="clear" w:color="auto" w:fill="FFFFFF"/>
+        </w:rPr>
+        <w:t>phải</w:t>
+      </w:r>
+      <w:proofErr w:type="spellEnd"/>
+      <w:r>
+        <w:rPr>
+          <w:rFonts w:ascii="Arial" w:hAnsi="Arial" w:cs="Arial"/>
+          <w:color w:val="333333"/>
+          <w:sz w:val="23"/>
+          <w:szCs w:val="23"/>
+          <w:shd w:val="clear" w:color="auto" w:fill="FFFFFF"/>
+        </w:rPr>
+        <w:t xml:space="preserve"> </w:t>
+      </w:r>
+      <w:proofErr w:type="spellStart"/>
+      <w:r>
+        <w:rPr>
+          <w:rFonts w:ascii="Arial" w:hAnsi="Arial" w:cs="Arial"/>
+          <w:color w:val="333333"/>
+          <w:sz w:val="23"/>
+          <w:szCs w:val="23"/>
+          <w:shd w:val="clear" w:color="auto" w:fill="FFFFFF"/>
+        </w:rPr>
+        <w:t>dưới</w:t>
+      </w:r>
+      <w:proofErr w:type="spellEnd"/>
+      <w:r>
+        <w:rPr>
+          <w:rFonts w:ascii="Arial" w:hAnsi="Arial" w:cs="Arial"/>
+          <w:color w:val="333333"/>
+          <w:sz w:val="23"/>
+          <w:szCs w:val="23"/>
+          <w:shd w:val="clear" w:color="auto" w:fill="FFFFFF"/>
+        </w:rPr>
+        <w:t xml:space="preserve"> </w:t>
+      </w:r>
+      <w:proofErr w:type="spellStart"/>
+      <w:r>
+        <w:rPr>
+          <w:rFonts w:ascii="Arial" w:hAnsi="Arial" w:cs="Arial"/>
+          <w:color w:val="333333"/>
+          <w:sz w:val="23"/>
+          <w:szCs w:val="23"/>
+          <w:shd w:val="clear" w:color="auto" w:fill="FFFFFF"/>
+        </w:rPr>
+        <w:t>giống</w:t>
+      </w:r>
+      <w:proofErr w:type="spellEnd"/>
+      <w:r>
+        <w:rPr>
+          <w:rFonts w:ascii="Arial" w:hAnsi="Arial" w:cs="Arial"/>
+          <w:color w:val="333333"/>
+          <w:sz w:val="23"/>
+          <w:szCs w:val="23"/>
+          <w:shd w:val="clear" w:color="auto" w:fill="FFFFFF"/>
+        </w:rPr>
+        <w:t xml:space="preserve"> </w:t>
+      </w:r>
+      <w:proofErr w:type="spellStart"/>
+      <w:r>
+        <w:rPr>
+          <w:rFonts w:ascii="Arial" w:hAnsi="Arial" w:cs="Arial"/>
+          <w:color w:val="333333"/>
+          <w:sz w:val="23"/>
+          <w:szCs w:val="23"/>
+          <w:shd w:val="clear" w:color="auto" w:fill="FFFFFF"/>
+        </w:rPr>
+        <w:t>như</w:t>
+      </w:r>
+      <w:proofErr w:type="spellEnd"/>
+      <w:r>
+        <w:rPr>
+          <w:rFonts w:ascii="Arial" w:hAnsi="Arial" w:cs="Arial"/>
+          <w:color w:val="333333"/>
+          <w:sz w:val="23"/>
+          <w:szCs w:val="23"/>
+          <w:shd w:val="clear" w:color="auto" w:fill="FFFFFF"/>
+        </w:rPr>
+        <w:t xml:space="preserve"> </w:t>
+      </w:r>
+      <w:proofErr w:type="spellStart"/>
+      <w:r>
+        <w:rPr>
+          <w:rFonts w:ascii="Arial" w:hAnsi="Arial" w:cs="Arial"/>
+          <w:color w:val="333333"/>
+          <w:sz w:val="23"/>
+          <w:szCs w:val="23"/>
+          <w:shd w:val="clear" w:color="auto" w:fill="FFFFFF"/>
+        </w:rPr>
+        <w:t>thói</w:t>
+      </w:r>
+      <w:proofErr w:type="spellEnd"/>
+      <w:r>
+        <w:rPr>
+          <w:rFonts w:ascii="Arial" w:hAnsi="Arial" w:cs="Arial"/>
+          <w:color w:val="333333"/>
+          <w:sz w:val="23"/>
+          <w:szCs w:val="23"/>
+          <w:shd w:val="clear" w:color="auto" w:fill="FFFFFF"/>
+        </w:rPr>
+        <w:t xml:space="preserve"> </w:t>
+      </w:r>
+      <w:proofErr w:type="spellStart"/>
+      <w:r>
+        <w:rPr>
+          <w:rFonts w:ascii="Arial" w:hAnsi="Arial" w:cs="Arial"/>
+          <w:color w:val="333333"/>
+          <w:sz w:val="23"/>
+          <w:szCs w:val="23"/>
+          <w:shd w:val="clear" w:color="auto" w:fill="FFFFFF"/>
+        </w:rPr>
+        <w:t>quen</w:t>
+      </w:r>
+      <w:proofErr w:type="spellEnd"/>
+      <w:r>
+        <w:rPr>
+          <w:rFonts w:ascii="Arial" w:hAnsi="Arial" w:cs="Arial"/>
+          <w:color w:val="333333"/>
+          <w:sz w:val="23"/>
+          <w:szCs w:val="23"/>
+          <w:shd w:val="clear" w:color="auto" w:fill="FFFFFF"/>
+        </w:rPr>
+        <w:t xml:space="preserve"> </w:t>
+      </w:r>
+      <w:proofErr w:type="spellStart"/>
+      <w:r>
+        <w:rPr>
+          <w:rFonts w:ascii="Arial" w:hAnsi="Arial" w:cs="Arial"/>
+          <w:color w:val="333333"/>
+          <w:sz w:val="23"/>
+          <w:szCs w:val="23"/>
+          <w:shd w:val="clear" w:color="auto" w:fill="FFFFFF"/>
+        </w:rPr>
+        <w:t>đọc</w:t>
+      </w:r>
+      <w:proofErr w:type="spellEnd"/>
+      <w:r>
+        <w:rPr>
+          <w:rFonts w:ascii="Arial" w:hAnsi="Arial" w:cs="Arial"/>
+          <w:color w:val="333333"/>
+          <w:sz w:val="23"/>
+          <w:szCs w:val="23"/>
+          <w:shd w:val="clear" w:color="auto" w:fill="FFFFFF"/>
+        </w:rPr>
+        <w:t xml:space="preserve"> </w:t>
+      </w:r>
+      <w:proofErr w:type="spellStart"/>
+      <w:r>
+        <w:rPr>
+          <w:rFonts w:ascii="Arial" w:hAnsi="Arial" w:cs="Arial"/>
+          <w:color w:val="333333"/>
+          <w:sz w:val="23"/>
+          <w:szCs w:val="23"/>
+          <w:shd w:val="clear" w:color="auto" w:fill="FFFFFF"/>
+        </w:rPr>
+        <w:t>sách</w:t>
+      </w:r>
+      <w:proofErr w:type="spellEnd"/>
+      <w:r>
+        <w:rPr>
+          <w:rFonts w:ascii="Arial" w:hAnsi="Arial" w:cs="Arial"/>
+          <w:color w:val="333333"/>
+          <w:sz w:val="23"/>
+          <w:szCs w:val="23"/>
+          <w:shd w:val="clear" w:color="auto" w:fill="FFFFFF"/>
+        </w:rPr>
+        <w:t xml:space="preserve">, </w:t>
+      </w:r>
+      <w:proofErr w:type="spellStart"/>
+      <w:r>
+        <w:rPr>
+          <w:rFonts w:ascii="Arial" w:hAnsi="Arial" w:cs="Arial"/>
+          <w:color w:val="333333"/>
+          <w:sz w:val="23"/>
+          <w:szCs w:val="23"/>
+          <w:shd w:val="clear" w:color="auto" w:fill="FFFFFF"/>
+        </w:rPr>
+        <w:t>nội</w:t>
+      </w:r>
+      <w:proofErr w:type="spellEnd"/>
+      <w:r>
+        <w:rPr>
+          <w:rFonts w:ascii="Arial" w:hAnsi="Arial" w:cs="Arial"/>
+          <w:color w:val="333333"/>
+          <w:sz w:val="23"/>
+          <w:szCs w:val="23"/>
+          <w:shd w:val="clear" w:color="auto" w:fill="FFFFFF"/>
+        </w:rPr>
+        <w:t xml:space="preserve"> dung </w:t>
+      </w:r>
+      <w:proofErr w:type="spellStart"/>
+      <w:r>
+        <w:rPr>
+          <w:rFonts w:ascii="Arial" w:hAnsi="Arial" w:cs="Arial"/>
+          <w:color w:val="333333"/>
+          <w:sz w:val="23"/>
+          <w:szCs w:val="23"/>
+          <w:shd w:val="clear" w:color="auto" w:fill="FFFFFF"/>
+        </w:rPr>
+        <w:t>của</w:t>
+      </w:r>
+      <w:proofErr w:type="spellEnd"/>
+      <w:r>
+        <w:rPr>
+          <w:rFonts w:ascii="Arial" w:hAnsi="Arial" w:cs="Arial"/>
+          <w:color w:val="333333"/>
+          <w:sz w:val="23"/>
+          <w:szCs w:val="23"/>
+          <w:shd w:val="clear" w:color="auto" w:fill="FFFFFF"/>
+        </w:rPr>
+        <w:t xml:space="preserve"> </w:t>
       </w:r>
     </w:p>
     <w:p>
@@ -409,15 +2127,337 @@
           <w:shd w:val="clear" w:color="auto" w:fill="FFFFFF"/>
         </w:rPr>
       </w:pPr>
-      <w:r>
-        <w:rPr>
-          <w:rFonts w:ascii="Arial" w:hAnsi="Arial" w:cs="Arial"/>
-          <w:color w:val="333333"/>
-          <w:sz w:val="23"/>
-          <w:szCs w:val="23"/>
-          <w:shd w:val="clear" w:color="auto" w:fill="FFFFFF"/>
-        </w:rPr>
-        <w:t>việc bố trí giao diện cuối cùng thường là để căn chỉnh lại trọng tâm.</w:t>
+      <w:proofErr w:type="spellStart"/>
+      <w:proofErr w:type="gramStart"/>
+      <w:r>
+        <w:rPr>
+          <w:rFonts w:ascii="Arial" w:hAnsi="Arial" w:cs="Arial"/>
+          <w:color w:val="333333"/>
+          <w:sz w:val="23"/>
+          <w:szCs w:val="23"/>
+          <w:shd w:val="clear" w:color="auto" w:fill="FFFFFF"/>
+        </w:rPr>
+        <w:t>việc</w:t>
+      </w:r>
+      <w:proofErr w:type="spellEnd"/>
+      <w:proofErr w:type="gramEnd"/>
+      <w:r>
+        <w:rPr>
+          <w:rFonts w:ascii="Arial" w:hAnsi="Arial" w:cs="Arial"/>
+          <w:color w:val="333333"/>
+          <w:sz w:val="23"/>
+          <w:szCs w:val="23"/>
+          <w:shd w:val="clear" w:color="auto" w:fill="FFFFFF"/>
+        </w:rPr>
+        <w:t xml:space="preserve"> </w:t>
+      </w:r>
+      <w:proofErr w:type="spellStart"/>
+      <w:r>
+        <w:rPr>
+          <w:rFonts w:ascii="Arial" w:hAnsi="Arial" w:cs="Arial"/>
+          <w:color w:val="333333"/>
+          <w:sz w:val="23"/>
+          <w:szCs w:val="23"/>
+          <w:shd w:val="clear" w:color="auto" w:fill="FFFFFF"/>
+        </w:rPr>
+        <w:t>bố</w:t>
+      </w:r>
+      <w:proofErr w:type="spellEnd"/>
+      <w:r>
+        <w:rPr>
+          <w:rFonts w:ascii="Arial" w:hAnsi="Arial" w:cs="Arial"/>
+          <w:color w:val="333333"/>
+          <w:sz w:val="23"/>
+          <w:szCs w:val="23"/>
+          <w:shd w:val="clear" w:color="auto" w:fill="FFFFFF"/>
+        </w:rPr>
+        <w:t xml:space="preserve"> </w:t>
+      </w:r>
+      <w:proofErr w:type="spellStart"/>
+      <w:r>
+        <w:rPr>
+          <w:rFonts w:ascii="Arial" w:hAnsi="Arial" w:cs="Arial"/>
+          <w:color w:val="333333"/>
+          <w:sz w:val="23"/>
+          <w:szCs w:val="23"/>
+          <w:shd w:val="clear" w:color="auto" w:fill="FFFFFF"/>
+        </w:rPr>
+        <w:t>trí</w:t>
+      </w:r>
+      <w:proofErr w:type="spellEnd"/>
+      <w:r>
+        <w:rPr>
+          <w:rFonts w:ascii="Arial" w:hAnsi="Arial" w:cs="Arial"/>
+          <w:color w:val="333333"/>
+          <w:sz w:val="23"/>
+          <w:szCs w:val="23"/>
+          <w:shd w:val="clear" w:color="auto" w:fill="FFFFFF"/>
+        </w:rPr>
+        <w:t xml:space="preserve"> </w:t>
+      </w:r>
+      <w:proofErr w:type="spellStart"/>
+      <w:r>
+        <w:rPr>
+          <w:rFonts w:ascii="Arial" w:hAnsi="Arial" w:cs="Arial"/>
+          <w:color w:val="333333"/>
+          <w:sz w:val="23"/>
+          <w:szCs w:val="23"/>
+          <w:shd w:val="clear" w:color="auto" w:fill="FFFFFF"/>
+        </w:rPr>
+        <w:t>giao</w:t>
+      </w:r>
+      <w:proofErr w:type="spellEnd"/>
+      <w:r>
+        <w:rPr>
+          <w:rFonts w:ascii="Arial" w:hAnsi="Arial" w:cs="Arial"/>
+          <w:color w:val="333333"/>
+          <w:sz w:val="23"/>
+          <w:szCs w:val="23"/>
+          <w:shd w:val="clear" w:color="auto" w:fill="FFFFFF"/>
+        </w:rPr>
+        <w:t xml:space="preserve"> </w:t>
+      </w:r>
+      <w:proofErr w:type="spellStart"/>
+      <w:r>
+        <w:rPr>
+          <w:rFonts w:ascii="Arial" w:hAnsi="Arial" w:cs="Arial"/>
+          <w:color w:val="333333"/>
+          <w:sz w:val="23"/>
+          <w:szCs w:val="23"/>
+          <w:shd w:val="clear" w:color="auto" w:fill="FFFFFF"/>
+        </w:rPr>
+        <w:t>diện</w:t>
+      </w:r>
+      <w:proofErr w:type="spellEnd"/>
+      <w:r>
+        <w:rPr>
+          <w:rFonts w:ascii="Arial" w:hAnsi="Arial" w:cs="Arial"/>
+          <w:color w:val="333333"/>
+          <w:sz w:val="23"/>
+          <w:szCs w:val="23"/>
+          <w:shd w:val="clear" w:color="auto" w:fill="FFFFFF"/>
+        </w:rPr>
+        <w:t xml:space="preserve"> </w:t>
+      </w:r>
+      <w:proofErr w:type="spellStart"/>
+      <w:r>
+        <w:rPr>
+          <w:rFonts w:ascii="Arial" w:hAnsi="Arial" w:cs="Arial"/>
+          <w:color w:val="333333"/>
+          <w:sz w:val="23"/>
+          <w:szCs w:val="23"/>
+          <w:shd w:val="clear" w:color="auto" w:fill="FFFFFF"/>
+        </w:rPr>
+        <w:t>cuối</w:t>
+      </w:r>
+      <w:proofErr w:type="spellEnd"/>
+      <w:r>
+        <w:rPr>
+          <w:rFonts w:ascii="Arial" w:hAnsi="Arial" w:cs="Arial"/>
+          <w:color w:val="333333"/>
+          <w:sz w:val="23"/>
+          <w:szCs w:val="23"/>
+          <w:shd w:val="clear" w:color="auto" w:fill="FFFFFF"/>
+        </w:rPr>
+        <w:t xml:space="preserve"> </w:t>
+      </w:r>
+      <w:proofErr w:type="spellStart"/>
+      <w:r>
+        <w:rPr>
+          <w:rFonts w:ascii="Arial" w:hAnsi="Arial" w:cs="Arial"/>
+          <w:color w:val="333333"/>
+          <w:sz w:val="23"/>
+          <w:szCs w:val="23"/>
+          <w:shd w:val="clear" w:color="auto" w:fill="FFFFFF"/>
+        </w:rPr>
+        <w:t>cùng</w:t>
+      </w:r>
+      <w:proofErr w:type="spellEnd"/>
+      <w:r>
+        <w:rPr>
+          <w:rFonts w:ascii="Arial" w:hAnsi="Arial" w:cs="Arial"/>
+          <w:color w:val="333333"/>
+          <w:sz w:val="23"/>
+          <w:szCs w:val="23"/>
+          <w:shd w:val="clear" w:color="auto" w:fill="FFFFFF"/>
+        </w:rPr>
+        <w:t xml:space="preserve"> </w:t>
+      </w:r>
+      <w:proofErr w:type="spellStart"/>
+      <w:r>
+        <w:rPr>
+          <w:rFonts w:ascii="Arial" w:hAnsi="Arial" w:cs="Arial"/>
+          <w:color w:val="333333"/>
+          <w:sz w:val="23"/>
+          <w:szCs w:val="23"/>
+          <w:shd w:val="clear" w:color="auto" w:fill="FFFFFF"/>
+        </w:rPr>
+        <w:t>thường</w:t>
+      </w:r>
+      <w:proofErr w:type="spellEnd"/>
+      <w:r>
+        <w:rPr>
+          <w:rFonts w:ascii="Arial" w:hAnsi="Arial" w:cs="Arial"/>
+          <w:color w:val="333333"/>
+          <w:sz w:val="23"/>
+          <w:szCs w:val="23"/>
+          <w:shd w:val="clear" w:color="auto" w:fill="FFFFFF"/>
+        </w:rPr>
+        <w:t xml:space="preserve"> </w:t>
+      </w:r>
+      <w:proofErr w:type="spellStart"/>
+      <w:r>
+        <w:rPr>
+          <w:rFonts w:ascii="Arial" w:hAnsi="Arial" w:cs="Arial"/>
+          <w:color w:val="333333"/>
+          <w:sz w:val="23"/>
+          <w:szCs w:val="23"/>
+          <w:shd w:val="clear" w:color="auto" w:fill="FFFFFF"/>
+        </w:rPr>
+        <w:t>là</w:t>
+      </w:r>
+      <w:proofErr w:type="spellEnd"/>
+      <w:r>
+        <w:rPr>
+          <w:rFonts w:ascii="Arial" w:hAnsi="Arial" w:cs="Arial"/>
+          <w:color w:val="333333"/>
+          <w:sz w:val="23"/>
+          <w:szCs w:val="23"/>
+          <w:shd w:val="clear" w:color="auto" w:fill="FFFFFF"/>
+        </w:rPr>
+        <w:t xml:space="preserve"> </w:t>
+      </w:r>
+      <w:proofErr w:type="spellStart"/>
+      <w:r>
+        <w:rPr>
+          <w:rFonts w:ascii="Arial" w:hAnsi="Arial" w:cs="Arial"/>
+          <w:color w:val="333333"/>
+          <w:sz w:val="23"/>
+          <w:szCs w:val="23"/>
+          <w:shd w:val="clear" w:color="auto" w:fill="FFFFFF"/>
+        </w:rPr>
+        <w:t>để</w:t>
+      </w:r>
+      <w:proofErr w:type="spellEnd"/>
+      <w:r>
+        <w:rPr>
+          <w:rFonts w:ascii="Arial" w:hAnsi="Arial" w:cs="Arial"/>
+          <w:color w:val="333333"/>
+          <w:sz w:val="23"/>
+          <w:szCs w:val="23"/>
+          <w:shd w:val="clear" w:color="auto" w:fill="FFFFFF"/>
+        </w:rPr>
+        <w:t xml:space="preserve"> </w:t>
+      </w:r>
+      <w:proofErr w:type="spellStart"/>
+      <w:r>
+        <w:rPr>
+          <w:rFonts w:ascii="Arial" w:hAnsi="Arial" w:cs="Arial"/>
+          <w:color w:val="333333"/>
+          <w:sz w:val="23"/>
+          <w:szCs w:val="23"/>
+          <w:shd w:val="clear" w:color="auto" w:fill="FFFFFF"/>
+        </w:rPr>
+        <w:t>căn</w:t>
+      </w:r>
+      <w:proofErr w:type="spellEnd"/>
+      <w:r>
+        <w:rPr>
+          <w:rFonts w:ascii="Arial" w:hAnsi="Arial" w:cs="Arial"/>
+          <w:color w:val="333333"/>
+          <w:sz w:val="23"/>
+          <w:szCs w:val="23"/>
+          <w:shd w:val="clear" w:color="auto" w:fill="FFFFFF"/>
+        </w:rPr>
+        <w:t xml:space="preserve"> </w:t>
+      </w:r>
+      <w:proofErr w:type="spellStart"/>
+      <w:r>
+        <w:rPr>
+          <w:rFonts w:ascii="Arial" w:hAnsi="Arial" w:cs="Arial"/>
+          <w:color w:val="333333"/>
+          <w:sz w:val="23"/>
+          <w:szCs w:val="23"/>
+          <w:shd w:val="clear" w:color="auto" w:fill="FFFFFF"/>
+        </w:rPr>
+        <w:t>chỉnh</w:t>
+      </w:r>
+      <w:proofErr w:type="spellEnd"/>
+      <w:r>
+        <w:rPr>
+          <w:rFonts w:ascii="Arial" w:hAnsi="Arial" w:cs="Arial"/>
+          <w:color w:val="333333"/>
+          <w:sz w:val="23"/>
+          <w:szCs w:val="23"/>
+          <w:shd w:val="clear" w:color="auto" w:fill="FFFFFF"/>
+        </w:rPr>
+        <w:t xml:space="preserve"> </w:t>
+      </w:r>
+      <w:proofErr w:type="spellStart"/>
+      <w:r>
+        <w:rPr>
+          <w:rFonts w:ascii="Arial" w:hAnsi="Arial" w:cs="Arial"/>
+          <w:color w:val="333333"/>
+          <w:sz w:val="23"/>
+          <w:szCs w:val="23"/>
+          <w:shd w:val="clear" w:color="auto" w:fill="FFFFFF"/>
+        </w:rPr>
+        <w:t>lại</w:t>
+      </w:r>
+      <w:proofErr w:type="spellEnd"/>
+      <w:r>
+        <w:rPr>
+          <w:rFonts w:ascii="Arial" w:hAnsi="Arial" w:cs="Arial"/>
+          <w:color w:val="333333"/>
+          <w:sz w:val="23"/>
+          <w:szCs w:val="23"/>
+          <w:shd w:val="clear" w:color="auto" w:fill="FFFFFF"/>
+        </w:rPr>
+        <w:t xml:space="preserve"> </w:t>
+      </w:r>
+      <w:proofErr w:type="spellStart"/>
+      <w:r>
+        <w:rPr>
+          <w:rFonts w:ascii="Arial" w:hAnsi="Arial" w:cs="Arial"/>
+          <w:color w:val="333333"/>
+          <w:sz w:val="23"/>
+          <w:szCs w:val="23"/>
+          <w:shd w:val="clear" w:color="auto" w:fill="FFFFFF"/>
+        </w:rPr>
+        <w:t>trọng</w:t>
+      </w:r>
+      <w:proofErr w:type="spellEnd"/>
+      <w:r>
+        <w:rPr>
+          <w:rFonts w:ascii="Arial" w:hAnsi="Arial" w:cs="Arial"/>
+          <w:color w:val="333333"/>
+          <w:sz w:val="23"/>
+          <w:szCs w:val="23"/>
+          <w:shd w:val="clear" w:color="auto" w:fill="FFFFFF"/>
+        </w:rPr>
+        <w:t xml:space="preserve"> </w:t>
+      </w:r>
+      <w:proofErr w:type="spellStart"/>
+      <w:r>
+        <w:rPr>
+          <w:rFonts w:ascii="Arial" w:hAnsi="Arial" w:cs="Arial"/>
+          <w:color w:val="333333"/>
+          <w:sz w:val="23"/>
+          <w:szCs w:val="23"/>
+          <w:shd w:val="clear" w:color="auto" w:fill="FFFFFF"/>
+        </w:rPr>
+        <w:t>tâm</w:t>
+      </w:r>
+      <w:proofErr w:type="spellEnd"/>
+      <w:r>
+        <w:rPr>
+          <w:rFonts w:ascii="Arial" w:hAnsi="Arial" w:cs="Arial"/>
+          <w:color w:val="333333"/>
+          <w:sz w:val="23"/>
+          <w:szCs w:val="23"/>
+          <w:shd w:val="clear" w:color="auto" w:fill="FFFFFF"/>
+        </w:rPr>
+        <w:t>.</w:t>
       </w:r>
     </w:p>
     <w:p>
@@ -453,6 +2493,7 @@
           <w:szCs w:val="26"/>
         </w:rPr>
       </w:pPr>
+      <w:proofErr w:type="spellStart"/>
       <w:r>
         <w:rPr>
           <w:rFonts w:ascii="Arial" w:eastAsia="Times New Roman" w:hAnsi="Arial" w:cs="Arial"/>
@@ -462,8 +2503,9 @@
           <w:sz w:val="26"/>
           <w:szCs w:val="26"/>
         </w:rPr>
-        <w:t>Nguyên tắc</w:t>
-      </w:r>
+        <w:t>Nguyên</w:t>
+      </w:r>
+      <w:proofErr w:type="spellEnd"/>
       <w:r>
         <w:rPr>
           <w:rFonts w:ascii="Arial" w:eastAsia="Times New Roman" w:hAnsi="Arial" w:cs="Arial"/>
@@ -473,7 +2515,127 @@
           <w:sz w:val="26"/>
           <w:szCs w:val="26"/>
         </w:rPr>
-        <w:t xml:space="preserve"> sử dụng hình ảnh:</w:t>
+        <w:t xml:space="preserve"> </w:t>
+      </w:r>
+      <w:proofErr w:type="spellStart"/>
+      <w:r>
+        <w:rPr>
+          <w:rFonts w:ascii="Arial" w:eastAsia="Times New Roman" w:hAnsi="Arial" w:cs="Arial"/>
+          <w:b/>
+          <w:bCs/>
+          <w:color w:val="1A1A1A"/>
+          <w:sz w:val="26"/>
+          <w:szCs w:val="26"/>
+        </w:rPr>
+        <w:t>tắc</w:t>
+      </w:r>
+      <w:proofErr w:type="spellEnd"/>
+      <w:r>
+        <w:rPr>
+          <w:rFonts w:ascii="Arial" w:eastAsia="Times New Roman" w:hAnsi="Arial" w:cs="Arial"/>
+          <w:b/>
+          <w:bCs/>
+          <w:color w:val="1A1A1A"/>
+          <w:sz w:val="26"/>
+          <w:szCs w:val="26"/>
+        </w:rPr>
+        <w:t xml:space="preserve"> </w:t>
+      </w:r>
+      <w:proofErr w:type="spellStart"/>
+      <w:r>
+        <w:rPr>
+          <w:rFonts w:ascii="Arial" w:eastAsia="Times New Roman" w:hAnsi="Arial" w:cs="Arial"/>
+          <w:b/>
+          <w:bCs/>
+          <w:color w:val="1A1A1A"/>
+          <w:sz w:val="26"/>
+          <w:szCs w:val="26"/>
+        </w:rPr>
+        <w:t>sử</w:t>
+      </w:r>
+      <w:proofErr w:type="spellEnd"/>
+      <w:r>
+        <w:rPr>
+          <w:rFonts w:ascii="Arial" w:eastAsia="Times New Roman" w:hAnsi="Arial" w:cs="Arial"/>
+          <w:b/>
+          <w:bCs/>
+          <w:color w:val="1A1A1A"/>
+          <w:sz w:val="26"/>
+          <w:szCs w:val="26"/>
+        </w:rPr>
+        <w:t xml:space="preserve"> </w:t>
+      </w:r>
+      <w:proofErr w:type="spellStart"/>
+      <w:r>
+        <w:rPr>
+          <w:rFonts w:ascii="Arial" w:eastAsia="Times New Roman" w:hAnsi="Arial" w:cs="Arial"/>
+          <w:b/>
+          <w:bCs/>
+          <w:color w:val="1A1A1A"/>
+          <w:sz w:val="26"/>
+          <w:szCs w:val="26"/>
+        </w:rPr>
+        <w:t>dụng</w:t>
+      </w:r>
+      <w:proofErr w:type="spellEnd"/>
+      <w:r>
+        <w:rPr>
+          <w:rFonts w:ascii="Arial" w:eastAsia="Times New Roman" w:hAnsi="Arial" w:cs="Arial"/>
+          <w:b/>
+          <w:bCs/>
+          <w:color w:val="1A1A1A"/>
+          <w:sz w:val="26"/>
+          <w:szCs w:val="26"/>
+        </w:rPr>
+        <w:t xml:space="preserve"> </w:t>
+      </w:r>
+      <w:proofErr w:type="spellStart"/>
+      <w:r>
+        <w:rPr>
+          <w:rFonts w:ascii="Arial" w:eastAsia="Times New Roman" w:hAnsi="Arial" w:cs="Arial"/>
+          <w:b/>
+          <w:bCs/>
+          <w:color w:val="1A1A1A"/>
+          <w:sz w:val="26"/>
+          <w:szCs w:val="26"/>
+        </w:rPr>
+        <w:t>hình</w:t>
+      </w:r>
+      <w:proofErr w:type="spellEnd"/>
+      <w:r>
+        <w:rPr>
+          <w:rFonts w:ascii="Arial" w:eastAsia="Times New Roman" w:hAnsi="Arial" w:cs="Arial"/>
+          <w:b/>
+          <w:bCs/>
+          <w:color w:val="1A1A1A"/>
+          <w:sz w:val="26"/>
+          <w:szCs w:val="26"/>
+        </w:rPr>
+        <w:t xml:space="preserve"> </w:t>
+      </w:r>
+      <w:proofErr w:type="spellStart"/>
+      <w:r>
+        <w:rPr>
+          <w:rFonts w:ascii="Arial" w:eastAsia="Times New Roman" w:hAnsi="Arial" w:cs="Arial"/>
+          <w:b/>
+          <w:bCs/>
+          <w:color w:val="1A1A1A"/>
+          <w:sz w:val="26"/>
+          <w:szCs w:val="26"/>
+        </w:rPr>
+        <w:t>ảnh</w:t>
+      </w:r>
+      <w:proofErr w:type="spellEnd"/>
+      <w:r>
+        <w:rPr>
+          <w:rFonts w:ascii="Arial" w:eastAsia="Times New Roman" w:hAnsi="Arial" w:cs="Arial"/>
+          <w:b/>
+          <w:bCs/>
+          <w:color w:val="1A1A1A"/>
+          <w:sz w:val="26"/>
+          <w:szCs w:val="26"/>
+        </w:rPr>
+        <w:t>:</w:t>
       </w:r>
     </w:p>
     <w:p>
@@ -489,14 +2651,1266 @@
           <w:szCs w:val="23"/>
         </w:rPr>
       </w:pPr>
-      <w:r>
-        <w:rPr>
-          <w:rFonts w:ascii="Arial" w:hAnsi="Arial" w:cs="Arial"/>
-          <w:color w:val="333333"/>
-          <w:sz w:val="23"/>
-          <w:szCs w:val="23"/>
-        </w:rPr>
-        <w:t>Sau khi cấu trúc trang và phần văn bản xong thì sẽ bắt đầu sắp xếp các biểu tượng / nút / hình ảnh. Lần này từ một trang văn bản đơn giản sẽ được “đọc” theo cấu trúc đã được điều chỉnh để “xem” giúp tăng khả năng đọc của trang và tạo tác động rất lớn đến hiệu quả tổng thể của trang.</w:t>
+      <w:proofErr w:type="spellStart"/>
+      <w:r>
+        <w:rPr>
+          <w:rFonts w:ascii="Arial" w:hAnsi="Arial" w:cs="Arial"/>
+          <w:color w:val="333333"/>
+          <w:sz w:val="23"/>
+          <w:szCs w:val="23"/>
+        </w:rPr>
+        <w:t>Sau</w:t>
+      </w:r>
+      <w:proofErr w:type="spellEnd"/>
+      <w:r>
+        <w:rPr>
+          <w:rFonts w:ascii="Arial" w:hAnsi="Arial" w:cs="Arial"/>
+          <w:color w:val="333333"/>
+          <w:sz w:val="23"/>
+          <w:szCs w:val="23"/>
+        </w:rPr>
+        <w:t xml:space="preserve"> </w:t>
+      </w:r>
+      <w:proofErr w:type="spellStart"/>
+      <w:r>
+        <w:rPr>
+          <w:rFonts w:ascii="Arial" w:hAnsi="Arial" w:cs="Arial"/>
+          <w:color w:val="333333"/>
+          <w:sz w:val="23"/>
+          <w:szCs w:val="23"/>
+        </w:rPr>
+        <w:t>khi</w:t>
+      </w:r>
+      <w:proofErr w:type="spellEnd"/>
+      <w:r>
+        <w:rPr>
+          <w:rFonts w:ascii="Arial" w:hAnsi="Arial" w:cs="Arial"/>
+          <w:color w:val="333333"/>
+          <w:sz w:val="23"/>
+          <w:szCs w:val="23"/>
+        </w:rPr>
+        <w:t xml:space="preserve"> </w:t>
+      </w:r>
+      <w:proofErr w:type="spellStart"/>
+      <w:r>
+        <w:rPr>
+          <w:rFonts w:ascii="Arial" w:hAnsi="Arial" w:cs="Arial"/>
+          <w:color w:val="333333"/>
+          <w:sz w:val="23"/>
+          <w:szCs w:val="23"/>
+        </w:rPr>
+        <w:t>cấu</w:t>
+      </w:r>
+      <w:proofErr w:type="spellEnd"/>
+      <w:r>
+        <w:rPr>
+          <w:rFonts w:ascii="Arial" w:hAnsi="Arial" w:cs="Arial"/>
+          <w:color w:val="333333"/>
+          <w:sz w:val="23"/>
+          <w:szCs w:val="23"/>
+        </w:rPr>
+        <w:t xml:space="preserve"> </w:t>
+      </w:r>
+      <w:proofErr w:type="spellStart"/>
+      <w:r>
+        <w:rPr>
+          <w:rFonts w:ascii="Arial" w:hAnsi="Arial" w:cs="Arial"/>
+          <w:color w:val="333333"/>
+          <w:sz w:val="23"/>
+          <w:szCs w:val="23"/>
+        </w:rPr>
+        <w:t>trúc</w:t>
+      </w:r>
+      <w:proofErr w:type="spellEnd"/>
+      <w:r>
+        <w:rPr>
+          <w:rFonts w:ascii="Arial" w:hAnsi="Arial" w:cs="Arial"/>
+          <w:color w:val="333333"/>
+          <w:sz w:val="23"/>
+          <w:szCs w:val="23"/>
+        </w:rPr>
+        <w:t xml:space="preserve"> </w:t>
+      </w:r>
+      <w:proofErr w:type="spellStart"/>
+      <w:r>
+        <w:rPr>
+          <w:rFonts w:ascii="Arial" w:hAnsi="Arial" w:cs="Arial"/>
+          <w:color w:val="333333"/>
+          <w:sz w:val="23"/>
+          <w:szCs w:val="23"/>
+        </w:rPr>
+        <w:t>trang</w:t>
+      </w:r>
+      <w:proofErr w:type="spellEnd"/>
+      <w:r>
+        <w:rPr>
+          <w:rFonts w:ascii="Arial" w:hAnsi="Arial" w:cs="Arial"/>
+          <w:color w:val="333333"/>
+          <w:sz w:val="23"/>
+          <w:szCs w:val="23"/>
+        </w:rPr>
+        <w:t xml:space="preserve"> </w:t>
+      </w:r>
+      <w:proofErr w:type="spellStart"/>
+      <w:r>
+        <w:rPr>
+          <w:rFonts w:ascii="Arial" w:hAnsi="Arial" w:cs="Arial"/>
+          <w:color w:val="333333"/>
+          <w:sz w:val="23"/>
+          <w:szCs w:val="23"/>
+        </w:rPr>
+        <w:t>và</w:t>
+      </w:r>
+      <w:proofErr w:type="spellEnd"/>
+      <w:r>
+        <w:rPr>
+          <w:rFonts w:ascii="Arial" w:hAnsi="Arial" w:cs="Arial"/>
+          <w:color w:val="333333"/>
+          <w:sz w:val="23"/>
+          <w:szCs w:val="23"/>
+        </w:rPr>
+        <w:t xml:space="preserve"> </w:t>
+      </w:r>
+      <w:proofErr w:type="spellStart"/>
+      <w:r>
+        <w:rPr>
+          <w:rFonts w:ascii="Arial" w:hAnsi="Arial" w:cs="Arial"/>
+          <w:color w:val="333333"/>
+          <w:sz w:val="23"/>
+          <w:szCs w:val="23"/>
+        </w:rPr>
+        <w:t>phần</w:t>
+      </w:r>
+      <w:proofErr w:type="spellEnd"/>
+      <w:r>
+        <w:rPr>
+          <w:rFonts w:ascii="Arial" w:hAnsi="Arial" w:cs="Arial"/>
+          <w:color w:val="333333"/>
+          <w:sz w:val="23"/>
+          <w:szCs w:val="23"/>
+        </w:rPr>
+        <w:t xml:space="preserve"> </w:t>
+      </w:r>
+      <w:proofErr w:type="spellStart"/>
+      <w:r>
+        <w:rPr>
+          <w:rFonts w:ascii="Arial" w:hAnsi="Arial" w:cs="Arial"/>
+          <w:color w:val="333333"/>
+          <w:sz w:val="23"/>
+          <w:szCs w:val="23"/>
+        </w:rPr>
+        <w:t>văn</w:t>
+      </w:r>
+      <w:proofErr w:type="spellEnd"/>
+      <w:r>
+        <w:rPr>
+          <w:rFonts w:ascii="Arial" w:hAnsi="Arial" w:cs="Arial"/>
+          <w:color w:val="333333"/>
+          <w:sz w:val="23"/>
+          <w:szCs w:val="23"/>
+        </w:rPr>
+        <w:t xml:space="preserve"> </w:t>
+      </w:r>
+      <w:proofErr w:type="spellStart"/>
+      <w:r>
+        <w:rPr>
+          <w:rFonts w:ascii="Arial" w:hAnsi="Arial" w:cs="Arial"/>
+          <w:color w:val="333333"/>
+          <w:sz w:val="23"/>
+          <w:szCs w:val="23"/>
+        </w:rPr>
+        <w:t>bản</w:t>
+      </w:r>
+      <w:proofErr w:type="spellEnd"/>
+      <w:r>
+        <w:rPr>
+          <w:rFonts w:ascii="Arial" w:hAnsi="Arial" w:cs="Arial"/>
+          <w:color w:val="333333"/>
+          <w:sz w:val="23"/>
+          <w:szCs w:val="23"/>
+        </w:rPr>
+        <w:t xml:space="preserve"> </w:t>
+      </w:r>
+      <w:proofErr w:type="spellStart"/>
+      <w:r>
+        <w:rPr>
+          <w:rFonts w:ascii="Arial" w:hAnsi="Arial" w:cs="Arial"/>
+          <w:color w:val="333333"/>
+          <w:sz w:val="23"/>
+          <w:szCs w:val="23"/>
+        </w:rPr>
+        <w:t>xong</w:t>
+      </w:r>
+      <w:proofErr w:type="spellEnd"/>
+      <w:r>
+        <w:rPr>
+          <w:rFonts w:ascii="Arial" w:hAnsi="Arial" w:cs="Arial"/>
+          <w:color w:val="333333"/>
+          <w:sz w:val="23"/>
+          <w:szCs w:val="23"/>
+        </w:rPr>
+        <w:t xml:space="preserve"> </w:t>
+      </w:r>
+      <w:proofErr w:type="spellStart"/>
+      <w:r>
+        <w:rPr>
+          <w:rFonts w:ascii="Arial" w:hAnsi="Arial" w:cs="Arial"/>
+          <w:color w:val="333333"/>
+          <w:sz w:val="23"/>
+          <w:szCs w:val="23"/>
+        </w:rPr>
+        <w:t>thì</w:t>
+      </w:r>
+      <w:proofErr w:type="spellEnd"/>
+      <w:r>
+        <w:rPr>
+          <w:rFonts w:ascii="Arial" w:hAnsi="Arial" w:cs="Arial"/>
+          <w:color w:val="333333"/>
+          <w:sz w:val="23"/>
+          <w:szCs w:val="23"/>
+        </w:rPr>
+        <w:t xml:space="preserve"> </w:t>
+      </w:r>
+      <w:proofErr w:type="spellStart"/>
+      <w:r>
+        <w:rPr>
+          <w:rFonts w:ascii="Arial" w:hAnsi="Arial" w:cs="Arial"/>
+          <w:color w:val="333333"/>
+          <w:sz w:val="23"/>
+          <w:szCs w:val="23"/>
+        </w:rPr>
+        <w:t>sẽ</w:t>
+      </w:r>
+      <w:proofErr w:type="spellEnd"/>
+      <w:r>
+        <w:rPr>
+          <w:rFonts w:ascii="Arial" w:hAnsi="Arial" w:cs="Arial"/>
+          <w:color w:val="333333"/>
+          <w:sz w:val="23"/>
+          <w:szCs w:val="23"/>
+        </w:rPr>
+        <w:t xml:space="preserve"> </w:t>
+      </w:r>
+      <w:proofErr w:type="spellStart"/>
+      <w:r>
+        <w:rPr>
+          <w:rFonts w:ascii="Arial" w:hAnsi="Arial" w:cs="Arial"/>
+          <w:color w:val="333333"/>
+          <w:sz w:val="23"/>
+          <w:szCs w:val="23"/>
+        </w:rPr>
+        <w:t>bắt</w:t>
+      </w:r>
+      <w:proofErr w:type="spellEnd"/>
+      <w:r>
+        <w:rPr>
+          <w:rFonts w:ascii="Arial" w:hAnsi="Arial" w:cs="Arial"/>
+          <w:color w:val="333333"/>
+          <w:sz w:val="23"/>
+          <w:szCs w:val="23"/>
+        </w:rPr>
+        <w:t xml:space="preserve"> </w:t>
+      </w:r>
+      <w:proofErr w:type="spellStart"/>
+      <w:r>
+        <w:rPr>
+          <w:rFonts w:ascii="Arial" w:hAnsi="Arial" w:cs="Arial"/>
+          <w:color w:val="333333"/>
+          <w:sz w:val="23"/>
+          <w:szCs w:val="23"/>
+        </w:rPr>
+        <w:t>đầu</w:t>
+      </w:r>
+      <w:proofErr w:type="spellEnd"/>
+      <w:r>
+        <w:rPr>
+          <w:rFonts w:ascii="Arial" w:hAnsi="Arial" w:cs="Arial"/>
+          <w:color w:val="333333"/>
+          <w:sz w:val="23"/>
+          <w:szCs w:val="23"/>
+        </w:rPr>
+        <w:t xml:space="preserve"> </w:t>
+      </w:r>
+      <w:proofErr w:type="spellStart"/>
+      <w:r>
+        <w:rPr>
+          <w:rFonts w:ascii="Arial" w:hAnsi="Arial" w:cs="Arial"/>
+          <w:color w:val="333333"/>
+          <w:sz w:val="23"/>
+          <w:szCs w:val="23"/>
+        </w:rPr>
+        <w:t>sắp</w:t>
+      </w:r>
+      <w:proofErr w:type="spellEnd"/>
+      <w:r>
+        <w:rPr>
+          <w:rFonts w:ascii="Arial" w:hAnsi="Arial" w:cs="Arial"/>
+          <w:color w:val="333333"/>
+          <w:sz w:val="23"/>
+          <w:szCs w:val="23"/>
+        </w:rPr>
+        <w:t xml:space="preserve"> </w:t>
+      </w:r>
+      <w:proofErr w:type="spellStart"/>
+      <w:r>
+        <w:rPr>
+          <w:rFonts w:ascii="Arial" w:hAnsi="Arial" w:cs="Arial"/>
+          <w:color w:val="333333"/>
+          <w:sz w:val="23"/>
+          <w:szCs w:val="23"/>
+        </w:rPr>
+        <w:t>xếp</w:t>
+      </w:r>
+      <w:proofErr w:type="spellEnd"/>
+      <w:r>
+        <w:rPr>
+          <w:rFonts w:ascii="Arial" w:hAnsi="Arial" w:cs="Arial"/>
+          <w:color w:val="333333"/>
+          <w:sz w:val="23"/>
+          <w:szCs w:val="23"/>
+        </w:rPr>
+        <w:t xml:space="preserve"> </w:t>
+      </w:r>
+      <w:proofErr w:type="spellStart"/>
+      <w:r>
+        <w:rPr>
+          <w:rFonts w:ascii="Arial" w:hAnsi="Arial" w:cs="Arial"/>
+          <w:color w:val="333333"/>
+          <w:sz w:val="23"/>
+          <w:szCs w:val="23"/>
+        </w:rPr>
+        <w:t>các</w:t>
+      </w:r>
+      <w:proofErr w:type="spellEnd"/>
+      <w:r>
+        <w:rPr>
+          <w:rFonts w:ascii="Arial" w:hAnsi="Arial" w:cs="Arial"/>
+          <w:color w:val="333333"/>
+          <w:sz w:val="23"/>
+          <w:szCs w:val="23"/>
+        </w:rPr>
+        <w:t xml:space="preserve"> </w:t>
+      </w:r>
+      <w:proofErr w:type="spellStart"/>
+      <w:r>
+        <w:rPr>
+          <w:rFonts w:ascii="Arial" w:hAnsi="Arial" w:cs="Arial"/>
+          <w:color w:val="333333"/>
+          <w:sz w:val="23"/>
+          <w:szCs w:val="23"/>
+        </w:rPr>
+        <w:t>biểu</w:t>
+      </w:r>
+      <w:proofErr w:type="spellEnd"/>
+      <w:r>
+        <w:rPr>
+          <w:rFonts w:ascii="Arial" w:hAnsi="Arial" w:cs="Arial"/>
+          <w:color w:val="333333"/>
+          <w:sz w:val="23"/>
+          <w:szCs w:val="23"/>
+        </w:rPr>
+        <w:t xml:space="preserve"> </w:t>
+      </w:r>
+      <w:proofErr w:type="spellStart"/>
+      <w:r>
+        <w:rPr>
+          <w:rFonts w:ascii="Arial" w:hAnsi="Arial" w:cs="Arial"/>
+          <w:color w:val="333333"/>
+          <w:sz w:val="23"/>
+          <w:szCs w:val="23"/>
+        </w:rPr>
+        <w:t>tượng</w:t>
+      </w:r>
+      <w:proofErr w:type="spellEnd"/>
+      <w:r>
+        <w:rPr>
+          <w:rFonts w:ascii="Arial" w:hAnsi="Arial" w:cs="Arial"/>
+          <w:color w:val="333333"/>
+          <w:sz w:val="23"/>
+          <w:szCs w:val="23"/>
+        </w:rPr>
+        <w:t xml:space="preserve"> / </w:t>
+      </w:r>
+      <w:proofErr w:type="spellStart"/>
+      <w:r>
+        <w:rPr>
+          <w:rFonts w:ascii="Arial" w:hAnsi="Arial" w:cs="Arial"/>
+          <w:color w:val="333333"/>
+          <w:sz w:val="23"/>
+          <w:szCs w:val="23"/>
+        </w:rPr>
+        <w:t>nút</w:t>
+      </w:r>
+      <w:proofErr w:type="spellEnd"/>
+      <w:r>
+        <w:rPr>
+          <w:rFonts w:ascii="Arial" w:hAnsi="Arial" w:cs="Arial"/>
+          <w:color w:val="333333"/>
+          <w:sz w:val="23"/>
+          <w:szCs w:val="23"/>
+        </w:rPr>
+        <w:t xml:space="preserve"> / </w:t>
+      </w:r>
+      <w:proofErr w:type="spellStart"/>
+      <w:r>
+        <w:rPr>
+          <w:rFonts w:ascii="Arial" w:hAnsi="Arial" w:cs="Arial"/>
+          <w:color w:val="333333"/>
+          <w:sz w:val="23"/>
+          <w:szCs w:val="23"/>
+        </w:rPr>
+        <w:t>hình</w:t>
+      </w:r>
+      <w:proofErr w:type="spellEnd"/>
+      <w:r>
+        <w:rPr>
+          <w:rFonts w:ascii="Arial" w:hAnsi="Arial" w:cs="Arial"/>
+          <w:color w:val="333333"/>
+          <w:sz w:val="23"/>
+          <w:szCs w:val="23"/>
+        </w:rPr>
+        <w:t xml:space="preserve"> </w:t>
+      </w:r>
+      <w:proofErr w:type="spellStart"/>
+      <w:r>
+        <w:rPr>
+          <w:rFonts w:ascii="Arial" w:hAnsi="Arial" w:cs="Arial"/>
+          <w:color w:val="333333"/>
+          <w:sz w:val="23"/>
+          <w:szCs w:val="23"/>
+        </w:rPr>
+        <w:t>ảnh</w:t>
+      </w:r>
+      <w:proofErr w:type="spellEnd"/>
+      <w:r>
+        <w:rPr>
+          <w:rFonts w:ascii="Arial" w:hAnsi="Arial" w:cs="Arial"/>
+          <w:color w:val="333333"/>
+          <w:sz w:val="23"/>
+          <w:szCs w:val="23"/>
+        </w:rPr>
+        <w:t xml:space="preserve">. </w:t>
+      </w:r>
+      <w:proofErr w:type="spellStart"/>
+      <w:r>
+        <w:rPr>
+          <w:rFonts w:ascii="Arial" w:hAnsi="Arial" w:cs="Arial"/>
+          <w:color w:val="333333"/>
+          <w:sz w:val="23"/>
+          <w:szCs w:val="23"/>
+        </w:rPr>
+        <w:t>Lần</w:t>
+      </w:r>
+      <w:proofErr w:type="spellEnd"/>
+      <w:r>
+        <w:rPr>
+          <w:rFonts w:ascii="Arial" w:hAnsi="Arial" w:cs="Arial"/>
+          <w:color w:val="333333"/>
+          <w:sz w:val="23"/>
+          <w:szCs w:val="23"/>
+        </w:rPr>
+        <w:t xml:space="preserve"> </w:t>
+      </w:r>
+      <w:proofErr w:type="spellStart"/>
+      <w:r>
+        <w:rPr>
+          <w:rFonts w:ascii="Arial" w:hAnsi="Arial" w:cs="Arial"/>
+          <w:color w:val="333333"/>
+          <w:sz w:val="23"/>
+          <w:szCs w:val="23"/>
+        </w:rPr>
+        <w:t>này</w:t>
+      </w:r>
+      <w:proofErr w:type="spellEnd"/>
+      <w:r>
+        <w:rPr>
+          <w:rFonts w:ascii="Arial" w:hAnsi="Arial" w:cs="Arial"/>
+          <w:color w:val="333333"/>
+          <w:sz w:val="23"/>
+          <w:szCs w:val="23"/>
+        </w:rPr>
+        <w:t xml:space="preserve"> </w:t>
+      </w:r>
+      <w:proofErr w:type="spellStart"/>
+      <w:r>
+        <w:rPr>
+          <w:rFonts w:ascii="Arial" w:hAnsi="Arial" w:cs="Arial"/>
+          <w:color w:val="333333"/>
+          <w:sz w:val="23"/>
+          <w:szCs w:val="23"/>
+        </w:rPr>
+        <w:t>từ</w:t>
+      </w:r>
+      <w:proofErr w:type="spellEnd"/>
+      <w:r>
+        <w:rPr>
+          <w:rFonts w:ascii="Arial" w:hAnsi="Arial" w:cs="Arial"/>
+          <w:color w:val="333333"/>
+          <w:sz w:val="23"/>
+          <w:szCs w:val="23"/>
+        </w:rPr>
+        <w:t xml:space="preserve"> </w:t>
+      </w:r>
+      <w:proofErr w:type="spellStart"/>
+      <w:r>
+        <w:rPr>
+          <w:rFonts w:ascii="Arial" w:hAnsi="Arial" w:cs="Arial"/>
+          <w:color w:val="333333"/>
+          <w:sz w:val="23"/>
+          <w:szCs w:val="23"/>
+        </w:rPr>
+        <w:t>một</w:t>
+      </w:r>
+      <w:proofErr w:type="spellEnd"/>
+      <w:r>
+        <w:rPr>
+          <w:rFonts w:ascii="Arial" w:hAnsi="Arial" w:cs="Arial"/>
+          <w:color w:val="333333"/>
+          <w:sz w:val="23"/>
+          <w:szCs w:val="23"/>
+        </w:rPr>
+        <w:t xml:space="preserve"> </w:t>
+      </w:r>
+      <w:proofErr w:type="spellStart"/>
+      <w:r>
+        <w:rPr>
+          <w:rFonts w:ascii="Arial" w:hAnsi="Arial" w:cs="Arial"/>
+          <w:color w:val="333333"/>
+          <w:sz w:val="23"/>
+          <w:szCs w:val="23"/>
+        </w:rPr>
+        <w:t>trang</w:t>
+      </w:r>
+      <w:proofErr w:type="spellEnd"/>
+      <w:r>
+        <w:rPr>
+          <w:rFonts w:ascii="Arial" w:hAnsi="Arial" w:cs="Arial"/>
+          <w:color w:val="333333"/>
+          <w:sz w:val="23"/>
+          <w:szCs w:val="23"/>
+        </w:rPr>
+        <w:t xml:space="preserve"> </w:t>
+      </w:r>
+      <w:proofErr w:type="spellStart"/>
+      <w:r>
+        <w:rPr>
+          <w:rFonts w:ascii="Arial" w:hAnsi="Arial" w:cs="Arial"/>
+          <w:color w:val="333333"/>
+          <w:sz w:val="23"/>
+          <w:szCs w:val="23"/>
+        </w:rPr>
+        <w:t>văn</w:t>
+      </w:r>
+      <w:proofErr w:type="spellEnd"/>
+      <w:r>
+        <w:rPr>
+          <w:rFonts w:ascii="Arial" w:hAnsi="Arial" w:cs="Arial"/>
+          <w:color w:val="333333"/>
+          <w:sz w:val="23"/>
+          <w:szCs w:val="23"/>
+        </w:rPr>
+        <w:t xml:space="preserve"> </w:t>
+      </w:r>
+      <w:proofErr w:type="spellStart"/>
+      <w:r>
+        <w:rPr>
+          <w:rFonts w:ascii="Arial" w:hAnsi="Arial" w:cs="Arial"/>
+          <w:color w:val="333333"/>
+          <w:sz w:val="23"/>
+          <w:szCs w:val="23"/>
+        </w:rPr>
+        <w:t>bản</w:t>
+      </w:r>
+      <w:proofErr w:type="spellEnd"/>
+      <w:r>
+        <w:rPr>
+          <w:rFonts w:ascii="Arial" w:hAnsi="Arial" w:cs="Arial"/>
+          <w:color w:val="333333"/>
+          <w:sz w:val="23"/>
+          <w:szCs w:val="23"/>
+        </w:rPr>
+        <w:t xml:space="preserve"> </w:t>
+      </w:r>
+      <w:proofErr w:type="spellStart"/>
+      <w:r>
+        <w:rPr>
+          <w:rFonts w:ascii="Arial" w:hAnsi="Arial" w:cs="Arial"/>
+          <w:color w:val="333333"/>
+          <w:sz w:val="23"/>
+          <w:szCs w:val="23"/>
+        </w:rPr>
+        <w:t>đơn</w:t>
+      </w:r>
+      <w:proofErr w:type="spellEnd"/>
+      <w:r>
+        <w:rPr>
+          <w:rFonts w:ascii="Arial" w:hAnsi="Arial" w:cs="Arial"/>
+          <w:color w:val="333333"/>
+          <w:sz w:val="23"/>
+          <w:szCs w:val="23"/>
+        </w:rPr>
+        <w:t xml:space="preserve"> </w:t>
+      </w:r>
+      <w:proofErr w:type="spellStart"/>
+      <w:r>
+        <w:rPr>
+          <w:rFonts w:ascii="Arial" w:hAnsi="Arial" w:cs="Arial"/>
+          <w:color w:val="333333"/>
+          <w:sz w:val="23"/>
+          <w:szCs w:val="23"/>
+        </w:rPr>
+        <w:t>giản</w:t>
+      </w:r>
+      <w:proofErr w:type="spellEnd"/>
+      <w:r>
+        <w:rPr>
+          <w:rFonts w:ascii="Arial" w:hAnsi="Arial" w:cs="Arial"/>
+          <w:color w:val="333333"/>
+          <w:sz w:val="23"/>
+          <w:szCs w:val="23"/>
+        </w:rPr>
+        <w:t xml:space="preserve"> </w:t>
+      </w:r>
+      <w:proofErr w:type="spellStart"/>
+      <w:r>
+        <w:rPr>
+          <w:rFonts w:ascii="Arial" w:hAnsi="Arial" w:cs="Arial"/>
+          <w:color w:val="333333"/>
+          <w:sz w:val="23"/>
+          <w:szCs w:val="23"/>
+        </w:rPr>
+        <w:t>sẽ</w:t>
+      </w:r>
+      <w:proofErr w:type="spellEnd"/>
+      <w:r>
+        <w:rPr>
+          <w:rFonts w:ascii="Arial" w:hAnsi="Arial" w:cs="Arial"/>
+          <w:color w:val="333333"/>
+          <w:sz w:val="23"/>
+          <w:szCs w:val="23"/>
+        </w:rPr>
+        <w:t xml:space="preserve"> </w:t>
+      </w:r>
+      <w:proofErr w:type="spellStart"/>
+      <w:r>
+        <w:rPr>
+          <w:rFonts w:ascii="Arial" w:hAnsi="Arial" w:cs="Arial"/>
+          <w:color w:val="333333"/>
+          <w:sz w:val="23"/>
+          <w:szCs w:val="23"/>
+        </w:rPr>
+        <w:t>được</w:t>
+      </w:r>
+      <w:proofErr w:type="spellEnd"/>
+      <w:r>
+        <w:rPr>
+          <w:rFonts w:ascii="Arial" w:hAnsi="Arial" w:cs="Arial"/>
+          <w:color w:val="333333"/>
+          <w:sz w:val="23"/>
+          <w:szCs w:val="23"/>
+        </w:rPr>
+        <w:t xml:space="preserve"> “</w:t>
+      </w:r>
+      <w:proofErr w:type="spellStart"/>
+      <w:r>
+        <w:rPr>
+          <w:rFonts w:ascii="Arial" w:hAnsi="Arial" w:cs="Arial"/>
+          <w:color w:val="333333"/>
+          <w:sz w:val="23"/>
+          <w:szCs w:val="23"/>
+        </w:rPr>
+        <w:t>đọc</w:t>
+      </w:r>
+      <w:proofErr w:type="spellEnd"/>
+      <w:r>
+        <w:rPr>
+          <w:rFonts w:ascii="Arial" w:hAnsi="Arial" w:cs="Arial"/>
+          <w:color w:val="333333"/>
+          <w:sz w:val="23"/>
+          <w:szCs w:val="23"/>
+        </w:rPr>
+        <w:t xml:space="preserve">” </w:t>
+      </w:r>
+      <w:proofErr w:type="spellStart"/>
+      <w:r>
+        <w:rPr>
+          <w:rFonts w:ascii="Arial" w:hAnsi="Arial" w:cs="Arial"/>
+          <w:color w:val="333333"/>
+          <w:sz w:val="23"/>
+          <w:szCs w:val="23"/>
+        </w:rPr>
+        <w:t>theo</w:t>
+      </w:r>
+      <w:proofErr w:type="spellEnd"/>
+      <w:r>
+        <w:rPr>
+          <w:rFonts w:ascii="Arial" w:hAnsi="Arial" w:cs="Arial"/>
+          <w:color w:val="333333"/>
+          <w:sz w:val="23"/>
+          <w:szCs w:val="23"/>
+        </w:rPr>
+        <w:t xml:space="preserve"> </w:t>
+      </w:r>
+      <w:proofErr w:type="spellStart"/>
+      <w:r>
+        <w:rPr>
+          <w:rFonts w:ascii="Arial" w:hAnsi="Arial" w:cs="Arial"/>
+          <w:color w:val="333333"/>
+          <w:sz w:val="23"/>
+          <w:szCs w:val="23"/>
+        </w:rPr>
+        <w:lastRenderedPageBreak/>
+        <w:t>cấu</w:t>
+      </w:r>
+      <w:proofErr w:type="spellEnd"/>
+      <w:r>
+        <w:rPr>
+          <w:rFonts w:ascii="Arial" w:hAnsi="Arial" w:cs="Arial"/>
+          <w:color w:val="333333"/>
+          <w:sz w:val="23"/>
+          <w:szCs w:val="23"/>
+        </w:rPr>
+        <w:t xml:space="preserve"> </w:t>
+      </w:r>
+      <w:proofErr w:type="spellStart"/>
+      <w:r>
+        <w:rPr>
+          <w:rFonts w:ascii="Arial" w:hAnsi="Arial" w:cs="Arial"/>
+          <w:color w:val="333333"/>
+          <w:sz w:val="23"/>
+          <w:szCs w:val="23"/>
+        </w:rPr>
+        <w:t>trúc</w:t>
+      </w:r>
+      <w:proofErr w:type="spellEnd"/>
+      <w:r>
+        <w:rPr>
+          <w:rFonts w:ascii="Arial" w:hAnsi="Arial" w:cs="Arial"/>
+          <w:color w:val="333333"/>
+          <w:sz w:val="23"/>
+          <w:szCs w:val="23"/>
+        </w:rPr>
+        <w:t xml:space="preserve"> </w:t>
+      </w:r>
+      <w:proofErr w:type="spellStart"/>
+      <w:r>
+        <w:rPr>
+          <w:rFonts w:ascii="Arial" w:hAnsi="Arial" w:cs="Arial"/>
+          <w:color w:val="333333"/>
+          <w:sz w:val="23"/>
+          <w:szCs w:val="23"/>
+        </w:rPr>
+        <w:t>đã</w:t>
+      </w:r>
+      <w:proofErr w:type="spellEnd"/>
+      <w:r>
+        <w:rPr>
+          <w:rFonts w:ascii="Arial" w:hAnsi="Arial" w:cs="Arial"/>
+          <w:color w:val="333333"/>
+          <w:sz w:val="23"/>
+          <w:szCs w:val="23"/>
+        </w:rPr>
+        <w:t xml:space="preserve"> </w:t>
+      </w:r>
+      <w:proofErr w:type="spellStart"/>
+      <w:r>
+        <w:rPr>
+          <w:rFonts w:ascii="Arial" w:hAnsi="Arial" w:cs="Arial"/>
+          <w:color w:val="333333"/>
+          <w:sz w:val="23"/>
+          <w:szCs w:val="23"/>
+        </w:rPr>
+        <w:t>được</w:t>
+      </w:r>
+      <w:proofErr w:type="spellEnd"/>
+      <w:r>
+        <w:rPr>
+          <w:rFonts w:ascii="Arial" w:hAnsi="Arial" w:cs="Arial"/>
+          <w:color w:val="333333"/>
+          <w:sz w:val="23"/>
+          <w:szCs w:val="23"/>
+        </w:rPr>
+        <w:t xml:space="preserve"> </w:t>
+      </w:r>
+      <w:proofErr w:type="spellStart"/>
+      <w:r>
+        <w:rPr>
+          <w:rFonts w:ascii="Arial" w:hAnsi="Arial" w:cs="Arial"/>
+          <w:color w:val="333333"/>
+          <w:sz w:val="23"/>
+          <w:szCs w:val="23"/>
+        </w:rPr>
+        <w:t>điều</w:t>
+      </w:r>
+      <w:proofErr w:type="spellEnd"/>
+      <w:r>
+        <w:rPr>
+          <w:rFonts w:ascii="Arial" w:hAnsi="Arial" w:cs="Arial"/>
+          <w:color w:val="333333"/>
+          <w:sz w:val="23"/>
+          <w:szCs w:val="23"/>
+        </w:rPr>
+        <w:t xml:space="preserve"> </w:t>
+      </w:r>
+      <w:proofErr w:type="spellStart"/>
+      <w:r>
+        <w:rPr>
+          <w:rFonts w:ascii="Arial" w:hAnsi="Arial" w:cs="Arial"/>
+          <w:color w:val="333333"/>
+          <w:sz w:val="23"/>
+          <w:szCs w:val="23"/>
+        </w:rPr>
+        <w:t>chỉnh</w:t>
+      </w:r>
+      <w:proofErr w:type="spellEnd"/>
+      <w:r>
+        <w:rPr>
+          <w:rFonts w:ascii="Arial" w:hAnsi="Arial" w:cs="Arial"/>
+          <w:color w:val="333333"/>
+          <w:sz w:val="23"/>
+          <w:szCs w:val="23"/>
+        </w:rPr>
+        <w:t xml:space="preserve"> </w:t>
+      </w:r>
+      <w:proofErr w:type="spellStart"/>
+      <w:r>
+        <w:rPr>
+          <w:rFonts w:ascii="Arial" w:hAnsi="Arial" w:cs="Arial"/>
+          <w:color w:val="333333"/>
+          <w:sz w:val="23"/>
+          <w:szCs w:val="23"/>
+        </w:rPr>
+        <w:t>để</w:t>
+      </w:r>
+      <w:proofErr w:type="spellEnd"/>
+      <w:r>
+        <w:rPr>
+          <w:rFonts w:ascii="Arial" w:hAnsi="Arial" w:cs="Arial"/>
+          <w:color w:val="333333"/>
+          <w:sz w:val="23"/>
+          <w:szCs w:val="23"/>
+        </w:rPr>
+        <w:t xml:space="preserve"> “</w:t>
+      </w:r>
+      <w:proofErr w:type="spellStart"/>
+      <w:r>
+        <w:rPr>
+          <w:rFonts w:ascii="Arial" w:hAnsi="Arial" w:cs="Arial"/>
+          <w:color w:val="333333"/>
+          <w:sz w:val="23"/>
+          <w:szCs w:val="23"/>
+        </w:rPr>
+        <w:t>xem</w:t>
+      </w:r>
+      <w:proofErr w:type="spellEnd"/>
+      <w:r>
+        <w:rPr>
+          <w:rFonts w:ascii="Arial" w:hAnsi="Arial" w:cs="Arial"/>
+          <w:color w:val="333333"/>
+          <w:sz w:val="23"/>
+          <w:szCs w:val="23"/>
+        </w:rPr>
+        <w:t xml:space="preserve">” </w:t>
+      </w:r>
+      <w:proofErr w:type="spellStart"/>
+      <w:r>
+        <w:rPr>
+          <w:rFonts w:ascii="Arial" w:hAnsi="Arial" w:cs="Arial"/>
+          <w:color w:val="333333"/>
+          <w:sz w:val="23"/>
+          <w:szCs w:val="23"/>
+        </w:rPr>
+        <w:t>giúp</w:t>
+      </w:r>
+      <w:proofErr w:type="spellEnd"/>
+      <w:r>
+        <w:rPr>
+          <w:rFonts w:ascii="Arial" w:hAnsi="Arial" w:cs="Arial"/>
+          <w:color w:val="333333"/>
+          <w:sz w:val="23"/>
+          <w:szCs w:val="23"/>
+        </w:rPr>
+        <w:t xml:space="preserve"> </w:t>
+      </w:r>
+      <w:proofErr w:type="spellStart"/>
+      <w:r>
+        <w:rPr>
+          <w:rFonts w:ascii="Arial" w:hAnsi="Arial" w:cs="Arial"/>
+          <w:color w:val="333333"/>
+          <w:sz w:val="23"/>
+          <w:szCs w:val="23"/>
+        </w:rPr>
+        <w:t>tăng</w:t>
+      </w:r>
+      <w:proofErr w:type="spellEnd"/>
+      <w:r>
+        <w:rPr>
+          <w:rFonts w:ascii="Arial" w:hAnsi="Arial" w:cs="Arial"/>
+          <w:color w:val="333333"/>
+          <w:sz w:val="23"/>
+          <w:szCs w:val="23"/>
+        </w:rPr>
+        <w:t xml:space="preserve"> </w:t>
+      </w:r>
+      <w:proofErr w:type="spellStart"/>
+      <w:r>
+        <w:rPr>
+          <w:rFonts w:ascii="Arial" w:hAnsi="Arial" w:cs="Arial"/>
+          <w:color w:val="333333"/>
+          <w:sz w:val="23"/>
+          <w:szCs w:val="23"/>
+        </w:rPr>
+        <w:t>khả</w:t>
+      </w:r>
+      <w:proofErr w:type="spellEnd"/>
+      <w:r>
+        <w:rPr>
+          <w:rFonts w:ascii="Arial" w:hAnsi="Arial" w:cs="Arial"/>
+          <w:color w:val="333333"/>
+          <w:sz w:val="23"/>
+          <w:szCs w:val="23"/>
+        </w:rPr>
+        <w:t xml:space="preserve"> </w:t>
+      </w:r>
+      <w:proofErr w:type="spellStart"/>
+      <w:r>
+        <w:rPr>
+          <w:rFonts w:ascii="Arial" w:hAnsi="Arial" w:cs="Arial"/>
+          <w:color w:val="333333"/>
+          <w:sz w:val="23"/>
+          <w:szCs w:val="23"/>
+        </w:rPr>
+        <w:t>năng</w:t>
+      </w:r>
+      <w:proofErr w:type="spellEnd"/>
+      <w:r>
+        <w:rPr>
+          <w:rFonts w:ascii="Arial" w:hAnsi="Arial" w:cs="Arial"/>
+          <w:color w:val="333333"/>
+          <w:sz w:val="23"/>
+          <w:szCs w:val="23"/>
+        </w:rPr>
+        <w:t xml:space="preserve"> </w:t>
+      </w:r>
+      <w:proofErr w:type="spellStart"/>
+      <w:r>
+        <w:rPr>
+          <w:rFonts w:ascii="Arial" w:hAnsi="Arial" w:cs="Arial"/>
+          <w:color w:val="333333"/>
+          <w:sz w:val="23"/>
+          <w:szCs w:val="23"/>
+        </w:rPr>
+        <w:t>đọc</w:t>
+      </w:r>
+      <w:proofErr w:type="spellEnd"/>
+      <w:r>
+        <w:rPr>
+          <w:rFonts w:ascii="Arial" w:hAnsi="Arial" w:cs="Arial"/>
+          <w:color w:val="333333"/>
+          <w:sz w:val="23"/>
+          <w:szCs w:val="23"/>
+        </w:rPr>
+        <w:t xml:space="preserve"> </w:t>
+      </w:r>
+      <w:proofErr w:type="spellStart"/>
+      <w:r>
+        <w:rPr>
+          <w:rFonts w:ascii="Arial" w:hAnsi="Arial" w:cs="Arial"/>
+          <w:color w:val="333333"/>
+          <w:sz w:val="23"/>
+          <w:szCs w:val="23"/>
+        </w:rPr>
+        <w:t>của</w:t>
+      </w:r>
+      <w:proofErr w:type="spellEnd"/>
+      <w:r>
+        <w:rPr>
+          <w:rFonts w:ascii="Arial" w:hAnsi="Arial" w:cs="Arial"/>
+          <w:color w:val="333333"/>
+          <w:sz w:val="23"/>
+          <w:szCs w:val="23"/>
+        </w:rPr>
+        <w:t xml:space="preserve"> </w:t>
+      </w:r>
+      <w:proofErr w:type="spellStart"/>
+      <w:r>
+        <w:rPr>
+          <w:rFonts w:ascii="Arial" w:hAnsi="Arial" w:cs="Arial"/>
+          <w:color w:val="333333"/>
+          <w:sz w:val="23"/>
+          <w:szCs w:val="23"/>
+        </w:rPr>
+        <w:t>trang</w:t>
+      </w:r>
+      <w:proofErr w:type="spellEnd"/>
+      <w:r>
+        <w:rPr>
+          <w:rFonts w:ascii="Arial" w:hAnsi="Arial" w:cs="Arial"/>
+          <w:color w:val="333333"/>
+          <w:sz w:val="23"/>
+          <w:szCs w:val="23"/>
+        </w:rPr>
+        <w:t xml:space="preserve"> </w:t>
+      </w:r>
+      <w:proofErr w:type="spellStart"/>
+      <w:r>
+        <w:rPr>
+          <w:rFonts w:ascii="Arial" w:hAnsi="Arial" w:cs="Arial"/>
+          <w:color w:val="333333"/>
+          <w:sz w:val="23"/>
+          <w:szCs w:val="23"/>
+        </w:rPr>
+        <w:t>và</w:t>
+      </w:r>
+      <w:proofErr w:type="spellEnd"/>
+      <w:r>
+        <w:rPr>
+          <w:rFonts w:ascii="Arial" w:hAnsi="Arial" w:cs="Arial"/>
+          <w:color w:val="333333"/>
+          <w:sz w:val="23"/>
+          <w:szCs w:val="23"/>
+        </w:rPr>
+        <w:t xml:space="preserve"> </w:t>
+      </w:r>
+      <w:proofErr w:type="spellStart"/>
+      <w:r>
+        <w:rPr>
+          <w:rFonts w:ascii="Arial" w:hAnsi="Arial" w:cs="Arial"/>
+          <w:color w:val="333333"/>
+          <w:sz w:val="23"/>
+          <w:szCs w:val="23"/>
+        </w:rPr>
+        <w:t>tạo</w:t>
+      </w:r>
+      <w:proofErr w:type="spellEnd"/>
+      <w:r>
+        <w:rPr>
+          <w:rFonts w:ascii="Arial" w:hAnsi="Arial" w:cs="Arial"/>
+          <w:color w:val="333333"/>
+          <w:sz w:val="23"/>
+          <w:szCs w:val="23"/>
+        </w:rPr>
+        <w:t xml:space="preserve"> </w:t>
+      </w:r>
+      <w:proofErr w:type="spellStart"/>
+      <w:r>
+        <w:rPr>
+          <w:rFonts w:ascii="Arial" w:hAnsi="Arial" w:cs="Arial"/>
+          <w:color w:val="333333"/>
+          <w:sz w:val="23"/>
+          <w:szCs w:val="23"/>
+        </w:rPr>
+        <w:t>tác</w:t>
+      </w:r>
+      <w:proofErr w:type="spellEnd"/>
+      <w:r>
+        <w:rPr>
+          <w:rFonts w:ascii="Arial" w:hAnsi="Arial" w:cs="Arial"/>
+          <w:color w:val="333333"/>
+          <w:sz w:val="23"/>
+          <w:szCs w:val="23"/>
+        </w:rPr>
+        <w:t xml:space="preserve"> </w:t>
+      </w:r>
+      <w:proofErr w:type="spellStart"/>
+      <w:r>
+        <w:rPr>
+          <w:rFonts w:ascii="Arial" w:hAnsi="Arial" w:cs="Arial"/>
+          <w:color w:val="333333"/>
+          <w:sz w:val="23"/>
+          <w:szCs w:val="23"/>
+        </w:rPr>
+        <w:t>động</w:t>
+      </w:r>
+      <w:proofErr w:type="spellEnd"/>
+      <w:r>
+        <w:rPr>
+          <w:rFonts w:ascii="Arial" w:hAnsi="Arial" w:cs="Arial"/>
+          <w:color w:val="333333"/>
+          <w:sz w:val="23"/>
+          <w:szCs w:val="23"/>
+        </w:rPr>
+        <w:t xml:space="preserve"> </w:t>
+      </w:r>
+      <w:proofErr w:type="spellStart"/>
+      <w:r>
+        <w:rPr>
+          <w:rFonts w:ascii="Arial" w:hAnsi="Arial" w:cs="Arial"/>
+          <w:color w:val="333333"/>
+          <w:sz w:val="23"/>
+          <w:szCs w:val="23"/>
+        </w:rPr>
+        <w:t>rất</w:t>
+      </w:r>
+      <w:proofErr w:type="spellEnd"/>
+      <w:r>
+        <w:rPr>
+          <w:rFonts w:ascii="Arial" w:hAnsi="Arial" w:cs="Arial"/>
+          <w:color w:val="333333"/>
+          <w:sz w:val="23"/>
+          <w:szCs w:val="23"/>
+        </w:rPr>
+        <w:t xml:space="preserve"> </w:t>
+      </w:r>
+      <w:proofErr w:type="spellStart"/>
+      <w:r>
+        <w:rPr>
+          <w:rFonts w:ascii="Arial" w:hAnsi="Arial" w:cs="Arial"/>
+          <w:color w:val="333333"/>
+          <w:sz w:val="23"/>
+          <w:szCs w:val="23"/>
+        </w:rPr>
+        <w:t>lớn</w:t>
+      </w:r>
+      <w:proofErr w:type="spellEnd"/>
+      <w:r>
+        <w:rPr>
+          <w:rFonts w:ascii="Arial" w:hAnsi="Arial" w:cs="Arial"/>
+          <w:color w:val="333333"/>
+          <w:sz w:val="23"/>
+          <w:szCs w:val="23"/>
+        </w:rPr>
+        <w:t xml:space="preserve"> </w:t>
+      </w:r>
+      <w:proofErr w:type="spellStart"/>
+      <w:r>
+        <w:rPr>
+          <w:rFonts w:ascii="Arial" w:hAnsi="Arial" w:cs="Arial"/>
+          <w:color w:val="333333"/>
+          <w:sz w:val="23"/>
+          <w:szCs w:val="23"/>
+        </w:rPr>
+        <w:t>đến</w:t>
+      </w:r>
+      <w:proofErr w:type="spellEnd"/>
+      <w:r>
+        <w:rPr>
+          <w:rFonts w:ascii="Arial" w:hAnsi="Arial" w:cs="Arial"/>
+          <w:color w:val="333333"/>
+          <w:sz w:val="23"/>
+          <w:szCs w:val="23"/>
+        </w:rPr>
+        <w:t xml:space="preserve"> </w:t>
+      </w:r>
+      <w:proofErr w:type="spellStart"/>
+      <w:r>
+        <w:rPr>
+          <w:rFonts w:ascii="Arial" w:hAnsi="Arial" w:cs="Arial"/>
+          <w:color w:val="333333"/>
+          <w:sz w:val="23"/>
+          <w:szCs w:val="23"/>
+        </w:rPr>
+        <w:t>hiệu</w:t>
+      </w:r>
+      <w:proofErr w:type="spellEnd"/>
+      <w:r>
+        <w:rPr>
+          <w:rFonts w:ascii="Arial" w:hAnsi="Arial" w:cs="Arial"/>
+          <w:color w:val="333333"/>
+          <w:sz w:val="23"/>
+          <w:szCs w:val="23"/>
+        </w:rPr>
+        <w:t xml:space="preserve"> </w:t>
+      </w:r>
+      <w:proofErr w:type="spellStart"/>
+      <w:r>
+        <w:rPr>
+          <w:rFonts w:ascii="Arial" w:hAnsi="Arial" w:cs="Arial"/>
+          <w:color w:val="333333"/>
+          <w:sz w:val="23"/>
+          <w:szCs w:val="23"/>
+        </w:rPr>
+        <w:t>quả</w:t>
+      </w:r>
+      <w:proofErr w:type="spellEnd"/>
+      <w:r>
+        <w:rPr>
+          <w:rFonts w:ascii="Arial" w:hAnsi="Arial" w:cs="Arial"/>
+          <w:color w:val="333333"/>
+          <w:sz w:val="23"/>
+          <w:szCs w:val="23"/>
+        </w:rPr>
+        <w:t xml:space="preserve"> </w:t>
+      </w:r>
+      <w:proofErr w:type="spellStart"/>
+      <w:r>
+        <w:rPr>
+          <w:rFonts w:ascii="Arial" w:hAnsi="Arial" w:cs="Arial"/>
+          <w:color w:val="333333"/>
+          <w:sz w:val="23"/>
+          <w:szCs w:val="23"/>
+        </w:rPr>
+        <w:t>tổng</w:t>
+      </w:r>
+      <w:proofErr w:type="spellEnd"/>
+      <w:r>
+        <w:rPr>
+          <w:rFonts w:ascii="Arial" w:hAnsi="Arial" w:cs="Arial"/>
+          <w:color w:val="333333"/>
+          <w:sz w:val="23"/>
+          <w:szCs w:val="23"/>
+        </w:rPr>
+        <w:t xml:space="preserve"> </w:t>
+      </w:r>
+      <w:proofErr w:type="spellStart"/>
+      <w:r>
+        <w:rPr>
+          <w:rFonts w:ascii="Arial" w:hAnsi="Arial" w:cs="Arial"/>
+          <w:color w:val="333333"/>
+          <w:sz w:val="23"/>
+          <w:szCs w:val="23"/>
+        </w:rPr>
+        <w:t>thể</w:t>
+      </w:r>
+      <w:proofErr w:type="spellEnd"/>
+      <w:r>
+        <w:rPr>
+          <w:rFonts w:ascii="Arial" w:hAnsi="Arial" w:cs="Arial"/>
+          <w:color w:val="333333"/>
+          <w:sz w:val="23"/>
+          <w:szCs w:val="23"/>
+        </w:rPr>
+        <w:t xml:space="preserve"> </w:t>
+      </w:r>
+      <w:proofErr w:type="spellStart"/>
+      <w:r>
+        <w:rPr>
+          <w:rFonts w:ascii="Arial" w:hAnsi="Arial" w:cs="Arial"/>
+          <w:color w:val="333333"/>
+          <w:sz w:val="23"/>
+          <w:szCs w:val="23"/>
+        </w:rPr>
+        <w:t>của</w:t>
+      </w:r>
+      <w:proofErr w:type="spellEnd"/>
+      <w:r>
+        <w:rPr>
+          <w:rFonts w:ascii="Arial" w:hAnsi="Arial" w:cs="Arial"/>
+          <w:color w:val="333333"/>
+          <w:sz w:val="23"/>
+          <w:szCs w:val="23"/>
+        </w:rPr>
+        <w:t xml:space="preserve"> </w:t>
+      </w:r>
+      <w:proofErr w:type="spellStart"/>
+      <w:r>
+        <w:rPr>
+          <w:rFonts w:ascii="Arial" w:hAnsi="Arial" w:cs="Arial"/>
+          <w:color w:val="333333"/>
+          <w:sz w:val="23"/>
+          <w:szCs w:val="23"/>
+        </w:rPr>
+        <w:t>trang</w:t>
+      </w:r>
+      <w:proofErr w:type="spellEnd"/>
+      <w:r>
+        <w:rPr>
+          <w:rFonts w:ascii="Arial" w:hAnsi="Arial" w:cs="Arial"/>
+          <w:color w:val="333333"/>
+          <w:sz w:val="23"/>
+          <w:szCs w:val="23"/>
+        </w:rPr>
+        <w:t>.</w:t>
       </w:r>
     </w:p>
     <w:p>
@@ -516,6 +3930,7 @@
           <w:szCs w:val="26"/>
         </w:rPr>
       </w:pPr>
+      <w:proofErr w:type="spellStart"/>
       <w:r>
         <w:rPr>
           <w:rFonts w:ascii="Arial" w:eastAsia="Times New Roman" w:hAnsi="Arial" w:cs="Arial"/>
@@ -525,8 +3940,9 @@
           <w:sz w:val="26"/>
           <w:szCs w:val="26"/>
         </w:rPr>
-        <w:t>Nguyên tắc</w:t>
-      </w:r>
+        <w:t>Nguyên</w:t>
+      </w:r>
+      <w:proofErr w:type="spellEnd"/>
       <w:r>
         <w:rPr>
           <w:rFonts w:ascii="Arial" w:eastAsia="Times New Roman" w:hAnsi="Arial" w:cs="Arial"/>
@@ -536,7 +3952,127 @@
           <w:sz w:val="26"/>
           <w:szCs w:val="26"/>
         </w:rPr>
-        <w:t xml:space="preserve"> sử dụng màu sắc:</w:t>
+        <w:t xml:space="preserve"> </w:t>
+      </w:r>
+      <w:proofErr w:type="spellStart"/>
+      <w:r>
+        <w:rPr>
+          <w:rFonts w:ascii="Arial" w:eastAsia="Times New Roman" w:hAnsi="Arial" w:cs="Arial"/>
+          <w:b/>
+          <w:bCs/>
+          <w:color w:val="1A1A1A"/>
+          <w:sz w:val="26"/>
+          <w:szCs w:val="26"/>
+        </w:rPr>
+        <w:t>tắc</w:t>
+      </w:r>
+      <w:proofErr w:type="spellEnd"/>
+      <w:r>
+        <w:rPr>
+          <w:rFonts w:ascii="Arial" w:eastAsia="Times New Roman" w:hAnsi="Arial" w:cs="Arial"/>
+          <w:b/>
+          <w:bCs/>
+          <w:color w:val="1A1A1A"/>
+          <w:sz w:val="26"/>
+          <w:szCs w:val="26"/>
+        </w:rPr>
+        <w:t xml:space="preserve"> </w:t>
+      </w:r>
+      <w:proofErr w:type="spellStart"/>
+      <w:r>
+        <w:rPr>
+          <w:rFonts w:ascii="Arial" w:eastAsia="Times New Roman" w:hAnsi="Arial" w:cs="Arial"/>
+          <w:b/>
+          <w:bCs/>
+          <w:color w:val="1A1A1A"/>
+          <w:sz w:val="26"/>
+          <w:szCs w:val="26"/>
+        </w:rPr>
+        <w:t>sử</w:t>
+      </w:r>
+      <w:proofErr w:type="spellEnd"/>
+      <w:r>
+        <w:rPr>
+          <w:rFonts w:ascii="Arial" w:eastAsia="Times New Roman" w:hAnsi="Arial" w:cs="Arial"/>
+          <w:b/>
+          <w:bCs/>
+          <w:color w:val="1A1A1A"/>
+          <w:sz w:val="26"/>
+          <w:szCs w:val="26"/>
+        </w:rPr>
+        <w:t xml:space="preserve"> </w:t>
+      </w:r>
+      <w:proofErr w:type="spellStart"/>
+      <w:r>
+        <w:rPr>
+          <w:rFonts w:ascii="Arial" w:eastAsia="Times New Roman" w:hAnsi="Arial" w:cs="Arial"/>
+          <w:b/>
+          <w:bCs/>
+          <w:color w:val="1A1A1A"/>
+          <w:sz w:val="26"/>
+          <w:szCs w:val="26"/>
+        </w:rPr>
+        <w:t>dụng</w:t>
+      </w:r>
+      <w:proofErr w:type="spellEnd"/>
+      <w:r>
+        <w:rPr>
+          <w:rFonts w:ascii="Arial" w:eastAsia="Times New Roman" w:hAnsi="Arial" w:cs="Arial"/>
+          <w:b/>
+          <w:bCs/>
+          <w:color w:val="1A1A1A"/>
+          <w:sz w:val="26"/>
+          <w:szCs w:val="26"/>
+        </w:rPr>
+        <w:t xml:space="preserve"> </w:t>
+      </w:r>
+      <w:proofErr w:type="spellStart"/>
+      <w:r>
+        <w:rPr>
+          <w:rFonts w:ascii="Arial" w:eastAsia="Times New Roman" w:hAnsi="Arial" w:cs="Arial"/>
+          <w:b/>
+          <w:bCs/>
+          <w:color w:val="1A1A1A"/>
+          <w:sz w:val="26"/>
+          <w:szCs w:val="26"/>
+        </w:rPr>
+        <w:t>màu</w:t>
+      </w:r>
+      <w:proofErr w:type="spellEnd"/>
+      <w:r>
+        <w:rPr>
+          <w:rFonts w:ascii="Arial" w:eastAsia="Times New Roman" w:hAnsi="Arial" w:cs="Arial"/>
+          <w:b/>
+          <w:bCs/>
+          <w:color w:val="1A1A1A"/>
+          <w:sz w:val="26"/>
+          <w:szCs w:val="26"/>
+        </w:rPr>
+        <w:t xml:space="preserve"> </w:t>
+      </w:r>
+      <w:proofErr w:type="spellStart"/>
+      <w:r>
+        <w:rPr>
+          <w:rFonts w:ascii="Arial" w:eastAsia="Times New Roman" w:hAnsi="Arial" w:cs="Arial"/>
+          <w:b/>
+          <w:bCs/>
+          <w:color w:val="1A1A1A"/>
+          <w:sz w:val="26"/>
+          <w:szCs w:val="26"/>
+        </w:rPr>
+        <w:t>sắc</w:t>
+      </w:r>
+      <w:proofErr w:type="spellEnd"/>
+      <w:r>
+        <w:rPr>
+          <w:rFonts w:ascii="Arial" w:eastAsia="Times New Roman" w:hAnsi="Arial" w:cs="Arial"/>
+          <w:b/>
+          <w:bCs/>
+          <w:color w:val="1A1A1A"/>
+          <w:sz w:val="26"/>
+          <w:szCs w:val="26"/>
+        </w:rPr>
+        <w:t>:</w:t>
       </w:r>
     </w:p>
     <w:p>
@@ -577,7 +4113,359 @@
           <w:szCs w:val="23"/>
           <w:shd w:val="clear" w:color="auto" w:fill="FFFFFF"/>
         </w:rPr>
-        <w:t xml:space="preserve">     Màu sắc khác nhau có thể mang đến cho người dùng những cảm xúc khác nhau, </w:t>
+        <w:t xml:space="preserve">     </w:t>
+      </w:r>
+      <w:proofErr w:type="spellStart"/>
+      <w:r>
+        <w:rPr>
+          <w:rFonts w:ascii="Arial" w:hAnsi="Arial" w:cs="Arial"/>
+          <w:color w:val="333333"/>
+          <w:sz w:val="23"/>
+          <w:szCs w:val="23"/>
+          <w:shd w:val="clear" w:color="auto" w:fill="FFFFFF"/>
+        </w:rPr>
+        <w:t>Màu</w:t>
+      </w:r>
+      <w:proofErr w:type="spellEnd"/>
+      <w:r>
+        <w:rPr>
+          <w:rFonts w:ascii="Arial" w:hAnsi="Arial" w:cs="Arial"/>
+          <w:color w:val="333333"/>
+          <w:sz w:val="23"/>
+          <w:szCs w:val="23"/>
+          <w:shd w:val="clear" w:color="auto" w:fill="FFFFFF"/>
+        </w:rPr>
+        <w:t xml:space="preserve"> </w:t>
+      </w:r>
+      <w:proofErr w:type="spellStart"/>
+      <w:r>
+        <w:rPr>
+          <w:rFonts w:ascii="Arial" w:hAnsi="Arial" w:cs="Arial"/>
+          <w:color w:val="333333"/>
+          <w:sz w:val="23"/>
+          <w:szCs w:val="23"/>
+          <w:shd w:val="clear" w:color="auto" w:fill="FFFFFF"/>
+        </w:rPr>
+        <w:t>sắc</w:t>
+      </w:r>
+      <w:proofErr w:type="spellEnd"/>
+      <w:r>
+        <w:rPr>
+          <w:rFonts w:ascii="Arial" w:hAnsi="Arial" w:cs="Arial"/>
+          <w:color w:val="333333"/>
+          <w:sz w:val="23"/>
+          <w:szCs w:val="23"/>
+          <w:shd w:val="clear" w:color="auto" w:fill="FFFFFF"/>
+        </w:rPr>
+        <w:t xml:space="preserve"> </w:t>
+      </w:r>
+      <w:proofErr w:type="spellStart"/>
+      <w:r>
+        <w:rPr>
+          <w:rFonts w:ascii="Arial" w:hAnsi="Arial" w:cs="Arial"/>
+          <w:color w:val="333333"/>
+          <w:sz w:val="23"/>
+          <w:szCs w:val="23"/>
+          <w:shd w:val="clear" w:color="auto" w:fill="FFFFFF"/>
+        </w:rPr>
+        <w:t>khác</w:t>
+      </w:r>
+      <w:proofErr w:type="spellEnd"/>
+      <w:r>
+        <w:rPr>
+          <w:rFonts w:ascii="Arial" w:hAnsi="Arial" w:cs="Arial"/>
+          <w:color w:val="333333"/>
+          <w:sz w:val="23"/>
+          <w:szCs w:val="23"/>
+          <w:shd w:val="clear" w:color="auto" w:fill="FFFFFF"/>
+        </w:rPr>
+        <w:t xml:space="preserve"> </w:t>
+      </w:r>
+      <w:proofErr w:type="spellStart"/>
+      <w:r>
+        <w:rPr>
+          <w:rFonts w:ascii="Arial" w:hAnsi="Arial" w:cs="Arial"/>
+          <w:color w:val="333333"/>
+          <w:sz w:val="23"/>
+          <w:szCs w:val="23"/>
+          <w:shd w:val="clear" w:color="auto" w:fill="FFFFFF"/>
+        </w:rPr>
+        <w:t>nhau</w:t>
+      </w:r>
+      <w:proofErr w:type="spellEnd"/>
+      <w:r>
+        <w:rPr>
+          <w:rFonts w:ascii="Arial" w:hAnsi="Arial" w:cs="Arial"/>
+          <w:color w:val="333333"/>
+          <w:sz w:val="23"/>
+          <w:szCs w:val="23"/>
+          <w:shd w:val="clear" w:color="auto" w:fill="FFFFFF"/>
+        </w:rPr>
+        <w:t xml:space="preserve"> </w:t>
+      </w:r>
+      <w:proofErr w:type="spellStart"/>
+      <w:r>
+        <w:rPr>
+          <w:rFonts w:ascii="Arial" w:hAnsi="Arial" w:cs="Arial"/>
+          <w:color w:val="333333"/>
+          <w:sz w:val="23"/>
+          <w:szCs w:val="23"/>
+          <w:shd w:val="clear" w:color="auto" w:fill="FFFFFF"/>
+        </w:rPr>
+        <w:t>có</w:t>
+      </w:r>
+      <w:proofErr w:type="spellEnd"/>
+      <w:r>
+        <w:rPr>
+          <w:rFonts w:ascii="Arial" w:hAnsi="Arial" w:cs="Arial"/>
+          <w:color w:val="333333"/>
+          <w:sz w:val="23"/>
+          <w:szCs w:val="23"/>
+          <w:shd w:val="clear" w:color="auto" w:fill="FFFFFF"/>
+        </w:rPr>
+        <w:t xml:space="preserve"> </w:t>
+      </w:r>
+      <w:proofErr w:type="spellStart"/>
+      <w:r>
+        <w:rPr>
+          <w:rFonts w:ascii="Arial" w:hAnsi="Arial" w:cs="Arial"/>
+          <w:color w:val="333333"/>
+          <w:sz w:val="23"/>
+          <w:szCs w:val="23"/>
+          <w:shd w:val="clear" w:color="auto" w:fill="FFFFFF"/>
+        </w:rPr>
+        <w:t>thể</w:t>
+      </w:r>
+      <w:proofErr w:type="spellEnd"/>
+      <w:r>
+        <w:rPr>
+          <w:rFonts w:ascii="Arial" w:hAnsi="Arial" w:cs="Arial"/>
+          <w:color w:val="333333"/>
+          <w:sz w:val="23"/>
+          <w:szCs w:val="23"/>
+          <w:shd w:val="clear" w:color="auto" w:fill="FFFFFF"/>
+        </w:rPr>
+        <w:t xml:space="preserve"> </w:t>
+      </w:r>
+      <w:proofErr w:type="spellStart"/>
+      <w:r>
+        <w:rPr>
+          <w:rFonts w:ascii="Arial" w:hAnsi="Arial" w:cs="Arial"/>
+          <w:color w:val="333333"/>
+          <w:sz w:val="23"/>
+          <w:szCs w:val="23"/>
+          <w:shd w:val="clear" w:color="auto" w:fill="FFFFFF"/>
+        </w:rPr>
+        <w:t>mang</w:t>
+      </w:r>
+      <w:proofErr w:type="spellEnd"/>
+      <w:r>
+        <w:rPr>
+          <w:rFonts w:ascii="Arial" w:hAnsi="Arial" w:cs="Arial"/>
+          <w:color w:val="333333"/>
+          <w:sz w:val="23"/>
+          <w:szCs w:val="23"/>
+          <w:shd w:val="clear" w:color="auto" w:fill="FFFFFF"/>
+        </w:rPr>
+        <w:t xml:space="preserve"> </w:t>
+      </w:r>
+      <w:proofErr w:type="spellStart"/>
+      <w:r>
+        <w:rPr>
+          <w:rFonts w:ascii="Arial" w:hAnsi="Arial" w:cs="Arial"/>
+          <w:color w:val="333333"/>
+          <w:sz w:val="23"/>
+          <w:szCs w:val="23"/>
+          <w:shd w:val="clear" w:color="auto" w:fill="FFFFFF"/>
+        </w:rPr>
+        <w:t>đến</w:t>
+      </w:r>
+      <w:proofErr w:type="spellEnd"/>
+      <w:r>
+        <w:rPr>
+          <w:rFonts w:ascii="Arial" w:hAnsi="Arial" w:cs="Arial"/>
+          <w:color w:val="333333"/>
+          <w:sz w:val="23"/>
+          <w:szCs w:val="23"/>
+          <w:shd w:val="clear" w:color="auto" w:fill="FFFFFF"/>
+        </w:rPr>
+        <w:t xml:space="preserve"> </w:t>
+      </w:r>
+      <w:proofErr w:type="spellStart"/>
+      <w:r>
+        <w:rPr>
+          <w:rFonts w:ascii="Arial" w:hAnsi="Arial" w:cs="Arial"/>
+          <w:color w:val="333333"/>
+          <w:sz w:val="23"/>
+          <w:szCs w:val="23"/>
+          <w:shd w:val="clear" w:color="auto" w:fill="FFFFFF"/>
+        </w:rPr>
+        <w:t>cho</w:t>
+      </w:r>
+      <w:proofErr w:type="spellEnd"/>
+      <w:r>
+        <w:rPr>
+          <w:rFonts w:ascii="Arial" w:hAnsi="Arial" w:cs="Arial"/>
+          <w:color w:val="333333"/>
+          <w:sz w:val="23"/>
+          <w:szCs w:val="23"/>
+          <w:shd w:val="clear" w:color="auto" w:fill="FFFFFF"/>
+        </w:rPr>
+        <w:t xml:space="preserve"> </w:t>
+      </w:r>
+      <w:proofErr w:type="spellStart"/>
+      <w:r>
+        <w:rPr>
+          <w:rFonts w:ascii="Arial" w:hAnsi="Arial" w:cs="Arial"/>
+          <w:color w:val="333333"/>
+          <w:sz w:val="23"/>
+          <w:szCs w:val="23"/>
+          <w:shd w:val="clear" w:color="auto" w:fill="FFFFFF"/>
+        </w:rPr>
+        <w:t>người</w:t>
+      </w:r>
+      <w:proofErr w:type="spellEnd"/>
+      <w:r>
+        <w:rPr>
+          <w:rFonts w:ascii="Arial" w:hAnsi="Arial" w:cs="Arial"/>
+          <w:color w:val="333333"/>
+          <w:sz w:val="23"/>
+          <w:szCs w:val="23"/>
+          <w:shd w:val="clear" w:color="auto" w:fill="FFFFFF"/>
+        </w:rPr>
+        <w:t xml:space="preserve"> </w:t>
+      </w:r>
+      <w:proofErr w:type="spellStart"/>
+      <w:r>
+        <w:rPr>
+          <w:rFonts w:ascii="Arial" w:hAnsi="Arial" w:cs="Arial"/>
+          <w:color w:val="333333"/>
+          <w:sz w:val="23"/>
+          <w:szCs w:val="23"/>
+          <w:shd w:val="clear" w:color="auto" w:fill="FFFFFF"/>
+        </w:rPr>
+        <w:t>dùng</w:t>
+      </w:r>
+      <w:proofErr w:type="spellEnd"/>
+      <w:r>
+        <w:rPr>
+          <w:rFonts w:ascii="Arial" w:hAnsi="Arial" w:cs="Arial"/>
+          <w:color w:val="333333"/>
+          <w:sz w:val="23"/>
+          <w:szCs w:val="23"/>
+          <w:shd w:val="clear" w:color="auto" w:fill="FFFFFF"/>
+        </w:rPr>
+        <w:t xml:space="preserve"> </w:t>
+      </w:r>
+      <w:proofErr w:type="spellStart"/>
+      <w:r>
+        <w:rPr>
+          <w:rFonts w:ascii="Arial" w:hAnsi="Arial" w:cs="Arial"/>
+          <w:color w:val="333333"/>
+          <w:sz w:val="23"/>
+          <w:szCs w:val="23"/>
+          <w:shd w:val="clear" w:color="auto" w:fill="FFFFFF"/>
+        </w:rPr>
+        <w:t>những</w:t>
+      </w:r>
+      <w:proofErr w:type="spellEnd"/>
+      <w:r>
+        <w:rPr>
+          <w:rFonts w:ascii="Arial" w:hAnsi="Arial" w:cs="Arial"/>
+          <w:color w:val="333333"/>
+          <w:sz w:val="23"/>
+          <w:szCs w:val="23"/>
+          <w:shd w:val="clear" w:color="auto" w:fill="FFFFFF"/>
+        </w:rPr>
+        <w:t xml:space="preserve"> </w:t>
+      </w:r>
+      <w:proofErr w:type="spellStart"/>
+      <w:r>
+        <w:rPr>
+          <w:rFonts w:ascii="Arial" w:hAnsi="Arial" w:cs="Arial"/>
+          <w:color w:val="333333"/>
+          <w:sz w:val="23"/>
+          <w:szCs w:val="23"/>
+          <w:shd w:val="clear" w:color="auto" w:fill="FFFFFF"/>
+        </w:rPr>
+        <w:t>cảm</w:t>
+      </w:r>
+      <w:proofErr w:type="spellEnd"/>
+      <w:r>
+        <w:rPr>
+          <w:rFonts w:ascii="Arial" w:hAnsi="Arial" w:cs="Arial"/>
+          <w:color w:val="333333"/>
+          <w:sz w:val="23"/>
+          <w:szCs w:val="23"/>
+          <w:shd w:val="clear" w:color="auto" w:fill="FFFFFF"/>
+        </w:rPr>
+        <w:t xml:space="preserve"> </w:t>
+      </w:r>
+      <w:proofErr w:type="spellStart"/>
+      <w:r>
+        <w:rPr>
+          <w:rFonts w:ascii="Arial" w:hAnsi="Arial" w:cs="Arial"/>
+          <w:color w:val="333333"/>
+          <w:sz w:val="23"/>
+          <w:szCs w:val="23"/>
+          <w:shd w:val="clear" w:color="auto" w:fill="FFFFFF"/>
+        </w:rPr>
+        <w:t>xúc</w:t>
+      </w:r>
+      <w:proofErr w:type="spellEnd"/>
+      <w:r>
+        <w:rPr>
+          <w:rFonts w:ascii="Arial" w:hAnsi="Arial" w:cs="Arial"/>
+          <w:color w:val="333333"/>
+          <w:sz w:val="23"/>
+          <w:szCs w:val="23"/>
+          <w:shd w:val="clear" w:color="auto" w:fill="FFFFFF"/>
+        </w:rPr>
+        <w:t xml:space="preserve"> </w:t>
+      </w:r>
+      <w:proofErr w:type="spellStart"/>
+      <w:r>
+        <w:rPr>
+          <w:rFonts w:ascii="Arial" w:hAnsi="Arial" w:cs="Arial"/>
+          <w:color w:val="333333"/>
+          <w:sz w:val="23"/>
+          <w:szCs w:val="23"/>
+          <w:shd w:val="clear" w:color="auto" w:fill="FFFFFF"/>
+        </w:rPr>
+        <w:t>khác</w:t>
+      </w:r>
+      <w:proofErr w:type="spellEnd"/>
+      <w:r>
+        <w:rPr>
+          <w:rFonts w:ascii="Arial" w:hAnsi="Arial" w:cs="Arial"/>
+          <w:color w:val="333333"/>
+          <w:sz w:val="23"/>
+          <w:szCs w:val="23"/>
+          <w:shd w:val="clear" w:color="auto" w:fill="FFFFFF"/>
+        </w:rPr>
+        <w:t xml:space="preserve"> </w:t>
+      </w:r>
+      <w:proofErr w:type="spellStart"/>
+      <w:r>
+        <w:rPr>
+          <w:rFonts w:ascii="Arial" w:hAnsi="Arial" w:cs="Arial"/>
+          <w:color w:val="333333"/>
+          <w:sz w:val="23"/>
+          <w:szCs w:val="23"/>
+          <w:shd w:val="clear" w:color="auto" w:fill="FFFFFF"/>
+        </w:rPr>
+        <w:t>nhau</w:t>
+      </w:r>
+      <w:proofErr w:type="spellEnd"/>
+      <w:r>
+        <w:rPr>
+          <w:rFonts w:ascii="Arial" w:hAnsi="Arial" w:cs="Arial"/>
+          <w:color w:val="333333"/>
+          <w:sz w:val="23"/>
+          <w:szCs w:val="23"/>
+          <w:shd w:val="clear" w:color="auto" w:fill="FFFFFF"/>
+        </w:rPr>
+        <w:t xml:space="preserve">, </w:t>
       </w:r>
     </w:p>
     <w:p>
@@ -611,15 +4499,337 @@
           <w:shd w:val="clear" w:color="auto" w:fill="FFFFFF"/>
         </w:rPr>
       </w:pPr>
-      <w:r>
-        <w:rPr>
-          <w:rFonts w:ascii="Arial" w:hAnsi="Arial" w:cs="Arial"/>
-          <w:color w:val="333333"/>
-          <w:sz w:val="23"/>
-          <w:szCs w:val="23"/>
-          <w:shd w:val="clear" w:color="auto" w:fill="FFFFFF"/>
-        </w:rPr>
-        <w:t xml:space="preserve">bạn nên ý thức được điều này. Trong giao diện ứng dụng di động thường cần phải </w:t>
+      <w:proofErr w:type="spellStart"/>
+      <w:proofErr w:type="gramStart"/>
+      <w:r>
+        <w:rPr>
+          <w:rFonts w:ascii="Arial" w:hAnsi="Arial" w:cs="Arial"/>
+          <w:color w:val="333333"/>
+          <w:sz w:val="23"/>
+          <w:szCs w:val="23"/>
+          <w:shd w:val="clear" w:color="auto" w:fill="FFFFFF"/>
+        </w:rPr>
+        <w:t>bạn</w:t>
+      </w:r>
+      <w:proofErr w:type="spellEnd"/>
+      <w:proofErr w:type="gramEnd"/>
+      <w:r>
+        <w:rPr>
+          <w:rFonts w:ascii="Arial" w:hAnsi="Arial" w:cs="Arial"/>
+          <w:color w:val="333333"/>
+          <w:sz w:val="23"/>
+          <w:szCs w:val="23"/>
+          <w:shd w:val="clear" w:color="auto" w:fill="FFFFFF"/>
+        </w:rPr>
+        <w:t xml:space="preserve"> </w:t>
+      </w:r>
+      <w:proofErr w:type="spellStart"/>
+      <w:r>
+        <w:rPr>
+          <w:rFonts w:ascii="Arial" w:hAnsi="Arial" w:cs="Arial"/>
+          <w:color w:val="333333"/>
+          <w:sz w:val="23"/>
+          <w:szCs w:val="23"/>
+          <w:shd w:val="clear" w:color="auto" w:fill="FFFFFF"/>
+        </w:rPr>
+        <w:t>nên</w:t>
+      </w:r>
+      <w:proofErr w:type="spellEnd"/>
+      <w:r>
+        <w:rPr>
+          <w:rFonts w:ascii="Arial" w:hAnsi="Arial" w:cs="Arial"/>
+          <w:color w:val="333333"/>
+          <w:sz w:val="23"/>
+          <w:szCs w:val="23"/>
+          <w:shd w:val="clear" w:color="auto" w:fill="FFFFFF"/>
+        </w:rPr>
+        <w:t xml:space="preserve"> ý </w:t>
+      </w:r>
+      <w:proofErr w:type="spellStart"/>
+      <w:r>
+        <w:rPr>
+          <w:rFonts w:ascii="Arial" w:hAnsi="Arial" w:cs="Arial"/>
+          <w:color w:val="333333"/>
+          <w:sz w:val="23"/>
+          <w:szCs w:val="23"/>
+          <w:shd w:val="clear" w:color="auto" w:fill="FFFFFF"/>
+        </w:rPr>
+        <w:t>thức</w:t>
+      </w:r>
+      <w:proofErr w:type="spellEnd"/>
+      <w:r>
+        <w:rPr>
+          <w:rFonts w:ascii="Arial" w:hAnsi="Arial" w:cs="Arial"/>
+          <w:color w:val="333333"/>
+          <w:sz w:val="23"/>
+          <w:szCs w:val="23"/>
+          <w:shd w:val="clear" w:color="auto" w:fill="FFFFFF"/>
+        </w:rPr>
+        <w:t xml:space="preserve"> </w:t>
+      </w:r>
+      <w:proofErr w:type="spellStart"/>
+      <w:r>
+        <w:rPr>
+          <w:rFonts w:ascii="Arial" w:hAnsi="Arial" w:cs="Arial"/>
+          <w:color w:val="333333"/>
+          <w:sz w:val="23"/>
+          <w:szCs w:val="23"/>
+          <w:shd w:val="clear" w:color="auto" w:fill="FFFFFF"/>
+        </w:rPr>
+        <w:t>được</w:t>
+      </w:r>
+      <w:proofErr w:type="spellEnd"/>
+      <w:r>
+        <w:rPr>
+          <w:rFonts w:ascii="Arial" w:hAnsi="Arial" w:cs="Arial"/>
+          <w:color w:val="333333"/>
+          <w:sz w:val="23"/>
+          <w:szCs w:val="23"/>
+          <w:shd w:val="clear" w:color="auto" w:fill="FFFFFF"/>
+        </w:rPr>
+        <w:t xml:space="preserve"> </w:t>
+      </w:r>
+      <w:proofErr w:type="spellStart"/>
+      <w:r>
+        <w:rPr>
+          <w:rFonts w:ascii="Arial" w:hAnsi="Arial" w:cs="Arial"/>
+          <w:color w:val="333333"/>
+          <w:sz w:val="23"/>
+          <w:szCs w:val="23"/>
+          <w:shd w:val="clear" w:color="auto" w:fill="FFFFFF"/>
+        </w:rPr>
+        <w:t>điều</w:t>
+      </w:r>
+      <w:proofErr w:type="spellEnd"/>
+      <w:r>
+        <w:rPr>
+          <w:rFonts w:ascii="Arial" w:hAnsi="Arial" w:cs="Arial"/>
+          <w:color w:val="333333"/>
+          <w:sz w:val="23"/>
+          <w:szCs w:val="23"/>
+          <w:shd w:val="clear" w:color="auto" w:fill="FFFFFF"/>
+        </w:rPr>
+        <w:t xml:space="preserve"> </w:t>
+      </w:r>
+      <w:proofErr w:type="spellStart"/>
+      <w:r>
+        <w:rPr>
+          <w:rFonts w:ascii="Arial" w:hAnsi="Arial" w:cs="Arial"/>
+          <w:color w:val="333333"/>
+          <w:sz w:val="23"/>
+          <w:szCs w:val="23"/>
+          <w:shd w:val="clear" w:color="auto" w:fill="FFFFFF"/>
+        </w:rPr>
+        <w:t>này</w:t>
+      </w:r>
+      <w:proofErr w:type="spellEnd"/>
+      <w:r>
+        <w:rPr>
+          <w:rFonts w:ascii="Arial" w:hAnsi="Arial" w:cs="Arial"/>
+          <w:color w:val="333333"/>
+          <w:sz w:val="23"/>
+          <w:szCs w:val="23"/>
+          <w:shd w:val="clear" w:color="auto" w:fill="FFFFFF"/>
+        </w:rPr>
+        <w:t xml:space="preserve">. </w:t>
+      </w:r>
+      <w:proofErr w:type="spellStart"/>
+      <w:r>
+        <w:rPr>
+          <w:rFonts w:ascii="Arial" w:hAnsi="Arial" w:cs="Arial"/>
+          <w:color w:val="333333"/>
+          <w:sz w:val="23"/>
+          <w:szCs w:val="23"/>
+          <w:shd w:val="clear" w:color="auto" w:fill="FFFFFF"/>
+        </w:rPr>
+        <w:t>Trong</w:t>
+      </w:r>
+      <w:proofErr w:type="spellEnd"/>
+      <w:r>
+        <w:rPr>
+          <w:rFonts w:ascii="Arial" w:hAnsi="Arial" w:cs="Arial"/>
+          <w:color w:val="333333"/>
+          <w:sz w:val="23"/>
+          <w:szCs w:val="23"/>
+          <w:shd w:val="clear" w:color="auto" w:fill="FFFFFF"/>
+        </w:rPr>
+        <w:t xml:space="preserve"> </w:t>
+      </w:r>
+      <w:proofErr w:type="spellStart"/>
+      <w:r>
+        <w:rPr>
+          <w:rFonts w:ascii="Arial" w:hAnsi="Arial" w:cs="Arial"/>
+          <w:color w:val="333333"/>
+          <w:sz w:val="23"/>
+          <w:szCs w:val="23"/>
+          <w:shd w:val="clear" w:color="auto" w:fill="FFFFFF"/>
+        </w:rPr>
+        <w:t>giao</w:t>
+      </w:r>
+      <w:proofErr w:type="spellEnd"/>
+      <w:r>
+        <w:rPr>
+          <w:rFonts w:ascii="Arial" w:hAnsi="Arial" w:cs="Arial"/>
+          <w:color w:val="333333"/>
+          <w:sz w:val="23"/>
+          <w:szCs w:val="23"/>
+          <w:shd w:val="clear" w:color="auto" w:fill="FFFFFF"/>
+        </w:rPr>
+        <w:t xml:space="preserve"> </w:t>
+      </w:r>
+      <w:proofErr w:type="spellStart"/>
+      <w:r>
+        <w:rPr>
+          <w:rFonts w:ascii="Arial" w:hAnsi="Arial" w:cs="Arial"/>
+          <w:color w:val="333333"/>
+          <w:sz w:val="23"/>
+          <w:szCs w:val="23"/>
+          <w:shd w:val="clear" w:color="auto" w:fill="FFFFFF"/>
+        </w:rPr>
+        <w:t>diện</w:t>
+      </w:r>
+      <w:proofErr w:type="spellEnd"/>
+      <w:r>
+        <w:rPr>
+          <w:rFonts w:ascii="Arial" w:hAnsi="Arial" w:cs="Arial"/>
+          <w:color w:val="333333"/>
+          <w:sz w:val="23"/>
+          <w:szCs w:val="23"/>
+          <w:shd w:val="clear" w:color="auto" w:fill="FFFFFF"/>
+        </w:rPr>
+        <w:t xml:space="preserve"> </w:t>
+      </w:r>
+      <w:proofErr w:type="spellStart"/>
+      <w:r>
+        <w:rPr>
+          <w:rFonts w:ascii="Arial" w:hAnsi="Arial" w:cs="Arial"/>
+          <w:color w:val="333333"/>
+          <w:sz w:val="23"/>
+          <w:szCs w:val="23"/>
+          <w:shd w:val="clear" w:color="auto" w:fill="FFFFFF"/>
+        </w:rPr>
+        <w:t>ứng</w:t>
+      </w:r>
+      <w:proofErr w:type="spellEnd"/>
+      <w:r>
+        <w:rPr>
+          <w:rFonts w:ascii="Arial" w:hAnsi="Arial" w:cs="Arial"/>
+          <w:color w:val="333333"/>
+          <w:sz w:val="23"/>
+          <w:szCs w:val="23"/>
+          <w:shd w:val="clear" w:color="auto" w:fill="FFFFFF"/>
+        </w:rPr>
+        <w:t xml:space="preserve"> </w:t>
+      </w:r>
+      <w:proofErr w:type="spellStart"/>
+      <w:r>
+        <w:rPr>
+          <w:rFonts w:ascii="Arial" w:hAnsi="Arial" w:cs="Arial"/>
+          <w:color w:val="333333"/>
+          <w:sz w:val="23"/>
+          <w:szCs w:val="23"/>
+          <w:shd w:val="clear" w:color="auto" w:fill="FFFFFF"/>
+        </w:rPr>
+        <w:t>dụng</w:t>
+      </w:r>
+      <w:proofErr w:type="spellEnd"/>
+      <w:r>
+        <w:rPr>
+          <w:rFonts w:ascii="Arial" w:hAnsi="Arial" w:cs="Arial"/>
+          <w:color w:val="333333"/>
+          <w:sz w:val="23"/>
+          <w:szCs w:val="23"/>
+          <w:shd w:val="clear" w:color="auto" w:fill="FFFFFF"/>
+        </w:rPr>
+        <w:t xml:space="preserve"> di </w:t>
+      </w:r>
+      <w:proofErr w:type="spellStart"/>
+      <w:r>
+        <w:rPr>
+          <w:rFonts w:ascii="Arial" w:hAnsi="Arial" w:cs="Arial"/>
+          <w:color w:val="333333"/>
+          <w:sz w:val="23"/>
+          <w:szCs w:val="23"/>
+          <w:shd w:val="clear" w:color="auto" w:fill="FFFFFF"/>
+        </w:rPr>
+        <w:t>động</w:t>
+      </w:r>
+      <w:proofErr w:type="spellEnd"/>
+      <w:r>
+        <w:rPr>
+          <w:rFonts w:ascii="Arial" w:hAnsi="Arial" w:cs="Arial"/>
+          <w:color w:val="333333"/>
+          <w:sz w:val="23"/>
+          <w:szCs w:val="23"/>
+          <w:shd w:val="clear" w:color="auto" w:fill="FFFFFF"/>
+        </w:rPr>
+        <w:t xml:space="preserve"> </w:t>
+      </w:r>
+      <w:proofErr w:type="spellStart"/>
+      <w:r>
+        <w:rPr>
+          <w:rFonts w:ascii="Arial" w:hAnsi="Arial" w:cs="Arial"/>
+          <w:color w:val="333333"/>
+          <w:sz w:val="23"/>
+          <w:szCs w:val="23"/>
+          <w:shd w:val="clear" w:color="auto" w:fill="FFFFFF"/>
+        </w:rPr>
+        <w:t>thường</w:t>
+      </w:r>
+      <w:proofErr w:type="spellEnd"/>
+      <w:r>
+        <w:rPr>
+          <w:rFonts w:ascii="Arial" w:hAnsi="Arial" w:cs="Arial"/>
+          <w:color w:val="333333"/>
+          <w:sz w:val="23"/>
+          <w:szCs w:val="23"/>
+          <w:shd w:val="clear" w:color="auto" w:fill="FFFFFF"/>
+        </w:rPr>
+        <w:t xml:space="preserve"> </w:t>
+      </w:r>
+      <w:proofErr w:type="spellStart"/>
+      <w:r>
+        <w:rPr>
+          <w:rFonts w:ascii="Arial" w:hAnsi="Arial" w:cs="Arial"/>
+          <w:color w:val="333333"/>
+          <w:sz w:val="23"/>
+          <w:szCs w:val="23"/>
+          <w:shd w:val="clear" w:color="auto" w:fill="FFFFFF"/>
+        </w:rPr>
+        <w:t>cần</w:t>
+      </w:r>
+      <w:proofErr w:type="spellEnd"/>
+      <w:r>
+        <w:rPr>
+          <w:rFonts w:ascii="Arial" w:hAnsi="Arial" w:cs="Arial"/>
+          <w:color w:val="333333"/>
+          <w:sz w:val="23"/>
+          <w:szCs w:val="23"/>
+          <w:shd w:val="clear" w:color="auto" w:fill="FFFFFF"/>
+        </w:rPr>
+        <w:t xml:space="preserve"> </w:t>
+      </w:r>
+      <w:proofErr w:type="spellStart"/>
+      <w:r>
+        <w:rPr>
+          <w:rFonts w:ascii="Arial" w:hAnsi="Arial" w:cs="Arial"/>
+          <w:color w:val="333333"/>
+          <w:sz w:val="23"/>
+          <w:szCs w:val="23"/>
+          <w:shd w:val="clear" w:color="auto" w:fill="FFFFFF"/>
+        </w:rPr>
+        <w:t>phải</w:t>
+      </w:r>
+      <w:proofErr w:type="spellEnd"/>
+      <w:r>
+        <w:rPr>
+          <w:rFonts w:ascii="Arial" w:hAnsi="Arial" w:cs="Arial"/>
+          <w:color w:val="333333"/>
+          <w:sz w:val="23"/>
+          <w:szCs w:val="23"/>
+          <w:shd w:val="clear" w:color="auto" w:fill="FFFFFF"/>
+        </w:rPr>
+        <w:t xml:space="preserve"> </w:t>
       </w:r>
     </w:p>
     <w:p>
@@ -653,15 +4863,359 @@
           <w:shd w:val="clear" w:color="auto" w:fill="FFFFFF"/>
         </w:rPr>
       </w:pPr>
-      <w:r>
-        <w:rPr>
-          <w:rFonts w:ascii="Arial" w:hAnsi="Arial" w:cs="Arial"/>
-          <w:color w:val="333333"/>
-          <w:sz w:val="23"/>
-          <w:szCs w:val="23"/>
-          <w:shd w:val="clear" w:color="auto" w:fill="FFFFFF"/>
-        </w:rPr>
-        <w:t xml:space="preserve">chọn màu sắc chính, màu sắc tiêu chuẩn rõ ràng. Giữa điện thoại di động và web là </w:t>
+      <w:proofErr w:type="spellStart"/>
+      <w:proofErr w:type="gramStart"/>
+      <w:r>
+        <w:rPr>
+          <w:rFonts w:ascii="Arial" w:hAnsi="Arial" w:cs="Arial"/>
+          <w:color w:val="333333"/>
+          <w:sz w:val="23"/>
+          <w:szCs w:val="23"/>
+          <w:shd w:val="clear" w:color="auto" w:fill="FFFFFF"/>
+        </w:rPr>
+        <w:t>chọn</w:t>
+      </w:r>
+      <w:proofErr w:type="spellEnd"/>
+      <w:proofErr w:type="gramEnd"/>
+      <w:r>
+        <w:rPr>
+          <w:rFonts w:ascii="Arial" w:hAnsi="Arial" w:cs="Arial"/>
+          <w:color w:val="333333"/>
+          <w:sz w:val="23"/>
+          <w:szCs w:val="23"/>
+          <w:shd w:val="clear" w:color="auto" w:fill="FFFFFF"/>
+        </w:rPr>
+        <w:t xml:space="preserve"> </w:t>
+      </w:r>
+      <w:proofErr w:type="spellStart"/>
+      <w:r>
+        <w:rPr>
+          <w:rFonts w:ascii="Arial" w:hAnsi="Arial" w:cs="Arial"/>
+          <w:color w:val="333333"/>
+          <w:sz w:val="23"/>
+          <w:szCs w:val="23"/>
+          <w:shd w:val="clear" w:color="auto" w:fill="FFFFFF"/>
+        </w:rPr>
+        <w:t>màu</w:t>
+      </w:r>
+      <w:proofErr w:type="spellEnd"/>
+      <w:r>
+        <w:rPr>
+          <w:rFonts w:ascii="Arial" w:hAnsi="Arial" w:cs="Arial"/>
+          <w:color w:val="333333"/>
+          <w:sz w:val="23"/>
+          <w:szCs w:val="23"/>
+          <w:shd w:val="clear" w:color="auto" w:fill="FFFFFF"/>
+        </w:rPr>
+        <w:t xml:space="preserve"> </w:t>
+      </w:r>
+      <w:proofErr w:type="spellStart"/>
+      <w:r>
+        <w:rPr>
+          <w:rFonts w:ascii="Arial" w:hAnsi="Arial" w:cs="Arial"/>
+          <w:color w:val="333333"/>
+          <w:sz w:val="23"/>
+          <w:szCs w:val="23"/>
+          <w:shd w:val="clear" w:color="auto" w:fill="FFFFFF"/>
+        </w:rPr>
+        <w:t>sắc</w:t>
+      </w:r>
+      <w:proofErr w:type="spellEnd"/>
+      <w:r>
+        <w:rPr>
+          <w:rFonts w:ascii="Arial" w:hAnsi="Arial" w:cs="Arial"/>
+          <w:color w:val="333333"/>
+          <w:sz w:val="23"/>
+          <w:szCs w:val="23"/>
+          <w:shd w:val="clear" w:color="auto" w:fill="FFFFFF"/>
+        </w:rPr>
+        <w:t xml:space="preserve"> </w:t>
+      </w:r>
+      <w:proofErr w:type="spellStart"/>
+      <w:r>
+        <w:rPr>
+          <w:rFonts w:ascii="Arial" w:hAnsi="Arial" w:cs="Arial"/>
+          <w:color w:val="333333"/>
+          <w:sz w:val="23"/>
+          <w:szCs w:val="23"/>
+          <w:shd w:val="clear" w:color="auto" w:fill="FFFFFF"/>
+        </w:rPr>
+        <w:t>chính</w:t>
+      </w:r>
+      <w:proofErr w:type="spellEnd"/>
+      <w:r>
+        <w:rPr>
+          <w:rFonts w:ascii="Arial" w:hAnsi="Arial" w:cs="Arial"/>
+          <w:color w:val="333333"/>
+          <w:sz w:val="23"/>
+          <w:szCs w:val="23"/>
+          <w:shd w:val="clear" w:color="auto" w:fill="FFFFFF"/>
+        </w:rPr>
+        <w:t xml:space="preserve">, </w:t>
+      </w:r>
+      <w:proofErr w:type="spellStart"/>
+      <w:r>
+        <w:rPr>
+          <w:rFonts w:ascii="Arial" w:hAnsi="Arial" w:cs="Arial"/>
+          <w:color w:val="333333"/>
+          <w:sz w:val="23"/>
+          <w:szCs w:val="23"/>
+          <w:shd w:val="clear" w:color="auto" w:fill="FFFFFF"/>
+        </w:rPr>
+        <w:t>màu</w:t>
+      </w:r>
+      <w:proofErr w:type="spellEnd"/>
+      <w:r>
+        <w:rPr>
+          <w:rFonts w:ascii="Arial" w:hAnsi="Arial" w:cs="Arial"/>
+          <w:color w:val="333333"/>
+          <w:sz w:val="23"/>
+          <w:szCs w:val="23"/>
+          <w:shd w:val="clear" w:color="auto" w:fill="FFFFFF"/>
+        </w:rPr>
+        <w:t xml:space="preserve"> </w:t>
+      </w:r>
+      <w:proofErr w:type="spellStart"/>
+      <w:r>
+        <w:rPr>
+          <w:rFonts w:ascii="Arial" w:hAnsi="Arial" w:cs="Arial"/>
+          <w:color w:val="333333"/>
+          <w:sz w:val="23"/>
+          <w:szCs w:val="23"/>
+          <w:shd w:val="clear" w:color="auto" w:fill="FFFFFF"/>
+        </w:rPr>
+        <w:t>sắc</w:t>
+      </w:r>
+      <w:proofErr w:type="spellEnd"/>
+      <w:r>
+        <w:rPr>
+          <w:rFonts w:ascii="Arial" w:hAnsi="Arial" w:cs="Arial"/>
+          <w:color w:val="333333"/>
+          <w:sz w:val="23"/>
+          <w:szCs w:val="23"/>
+          <w:shd w:val="clear" w:color="auto" w:fill="FFFFFF"/>
+        </w:rPr>
+        <w:t xml:space="preserve"> </w:t>
+      </w:r>
+      <w:proofErr w:type="spellStart"/>
+      <w:r>
+        <w:rPr>
+          <w:rFonts w:ascii="Arial" w:hAnsi="Arial" w:cs="Arial"/>
+          <w:color w:val="333333"/>
+          <w:sz w:val="23"/>
+          <w:szCs w:val="23"/>
+          <w:shd w:val="clear" w:color="auto" w:fill="FFFFFF"/>
+        </w:rPr>
+        <w:t>tiêu</w:t>
+      </w:r>
+      <w:proofErr w:type="spellEnd"/>
+      <w:r>
+        <w:rPr>
+          <w:rFonts w:ascii="Arial" w:hAnsi="Arial" w:cs="Arial"/>
+          <w:color w:val="333333"/>
+          <w:sz w:val="23"/>
+          <w:szCs w:val="23"/>
+          <w:shd w:val="clear" w:color="auto" w:fill="FFFFFF"/>
+        </w:rPr>
+        <w:t xml:space="preserve"> </w:t>
+      </w:r>
+      <w:proofErr w:type="spellStart"/>
+      <w:r>
+        <w:rPr>
+          <w:rFonts w:ascii="Arial" w:hAnsi="Arial" w:cs="Arial"/>
+          <w:color w:val="333333"/>
+          <w:sz w:val="23"/>
+          <w:szCs w:val="23"/>
+          <w:shd w:val="clear" w:color="auto" w:fill="FFFFFF"/>
+        </w:rPr>
+        <w:t>chuẩn</w:t>
+      </w:r>
+      <w:proofErr w:type="spellEnd"/>
+      <w:r>
+        <w:rPr>
+          <w:rFonts w:ascii="Arial" w:hAnsi="Arial" w:cs="Arial"/>
+          <w:color w:val="333333"/>
+          <w:sz w:val="23"/>
+          <w:szCs w:val="23"/>
+          <w:shd w:val="clear" w:color="auto" w:fill="FFFFFF"/>
+        </w:rPr>
+        <w:t xml:space="preserve"> </w:t>
+      </w:r>
+      <w:proofErr w:type="spellStart"/>
+      <w:r>
+        <w:rPr>
+          <w:rFonts w:ascii="Arial" w:hAnsi="Arial" w:cs="Arial"/>
+          <w:color w:val="333333"/>
+          <w:sz w:val="23"/>
+          <w:szCs w:val="23"/>
+          <w:shd w:val="clear" w:color="auto" w:fill="FFFFFF"/>
+        </w:rPr>
+        <w:t>rõ</w:t>
+      </w:r>
+      <w:proofErr w:type="spellEnd"/>
+      <w:r>
+        <w:rPr>
+          <w:rFonts w:ascii="Arial" w:hAnsi="Arial" w:cs="Arial"/>
+          <w:color w:val="333333"/>
+          <w:sz w:val="23"/>
+          <w:szCs w:val="23"/>
+          <w:shd w:val="clear" w:color="auto" w:fill="FFFFFF"/>
+        </w:rPr>
+        <w:t xml:space="preserve"> </w:t>
+      </w:r>
+      <w:proofErr w:type="spellStart"/>
+      <w:r>
+        <w:rPr>
+          <w:rFonts w:ascii="Arial" w:hAnsi="Arial" w:cs="Arial"/>
+          <w:color w:val="333333"/>
+          <w:sz w:val="23"/>
+          <w:szCs w:val="23"/>
+          <w:shd w:val="clear" w:color="auto" w:fill="FFFFFF"/>
+        </w:rPr>
+        <w:t>ràng</w:t>
+      </w:r>
+      <w:proofErr w:type="spellEnd"/>
+      <w:r>
+        <w:rPr>
+          <w:rFonts w:ascii="Arial" w:hAnsi="Arial" w:cs="Arial"/>
+          <w:color w:val="333333"/>
+          <w:sz w:val="23"/>
+          <w:szCs w:val="23"/>
+          <w:shd w:val="clear" w:color="auto" w:fill="FFFFFF"/>
+        </w:rPr>
+        <w:t xml:space="preserve">. </w:t>
+      </w:r>
+      <w:proofErr w:type="spellStart"/>
+      <w:r>
+        <w:rPr>
+          <w:rFonts w:ascii="Arial" w:hAnsi="Arial" w:cs="Arial"/>
+          <w:color w:val="333333"/>
+          <w:sz w:val="23"/>
+          <w:szCs w:val="23"/>
+          <w:shd w:val="clear" w:color="auto" w:fill="FFFFFF"/>
+        </w:rPr>
+        <w:t>Giữa</w:t>
+      </w:r>
+      <w:proofErr w:type="spellEnd"/>
+      <w:r>
+        <w:rPr>
+          <w:rFonts w:ascii="Arial" w:hAnsi="Arial" w:cs="Arial"/>
+          <w:color w:val="333333"/>
+          <w:sz w:val="23"/>
+          <w:szCs w:val="23"/>
+          <w:shd w:val="clear" w:color="auto" w:fill="FFFFFF"/>
+        </w:rPr>
+        <w:t xml:space="preserve"> </w:t>
+      </w:r>
+      <w:proofErr w:type="spellStart"/>
+      <w:r>
+        <w:rPr>
+          <w:rFonts w:ascii="Arial" w:hAnsi="Arial" w:cs="Arial"/>
+          <w:color w:val="333333"/>
+          <w:sz w:val="23"/>
+          <w:szCs w:val="23"/>
+          <w:shd w:val="clear" w:color="auto" w:fill="FFFFFF"/>
+        </w:rPr>
+        <w:t>điện</w:t>
+      </w:r>
+      <w:proofErr w:type="spellEnd"/>
+      <w:r>
+        <w:rPr>
+          <w:rFonts w:ascii="Arial" w:hAnsi="Arial" w:cs="Arial"/>
+          <w:color w:val="333333"/>
+          <w:sz w:val="23"/>
+          <w:szCs w:val="23"/>
+          <w:shd w:val="clear" w:color="auto" w:fill="FFFFFF"/>
+        </w:rPr>
+        <w:t xml:space="preserve"> </w:t>
+      </w:r>
+      <w:proofErr w:type="spellStart"/>
+      <w:r>
+        <w:rPr>
+          <w:rFonts w:ascii="Arial" w:hAnsi="Arial" w:cs="Arial"/>
+          <w:color w:val="333333"/>
+          <w:sz w:val="23"/>
+          <w:szCs w:val="23"/>
+          <w:shd w:val="clear" w:color="auto" w:fill="FFFFFF"/>
+        </w:rPr>
+        <w:t>thoại</w:t>
+      </w:r>
+      <w:proofErr w:type="spellEnd"/>
+      <w:r>
+        <w:rPr>
+          <w:rFonts w:ascii="Arial" w:hAnsi="Arial" w:cs="Arial"/>
+          <w:color w:val="333333"/>
+          <w:sz w:val="23"/>
+          <w:szCs w:val="23"/>
+          <w:shd w:val="clear" w:color="auto" w:fill="FFFFFF"/>
+        </w:rPr>
+        <w:t xml:space="preserve"> di </w:t>
+      </w:r>
+      <w:proofErr w:type="spellStart"/>
+      <w:r>
+        <w:rPr>
+          <w:rFonts w:ascii="Arial" w:hAnsi="Arial" w:cs="Arial"/>
+          <w:color w:val="333333"/>
+          <w:sz w:val="23"/>
+          <w:szCs w:val="23"/>
+          <w:shd w:val="clear" w:color="auto" w:fill="FFFFFF"/>
+        </w:rPr>
+        <w:t>động</w:t>
+      </w:r>
+      <w:proofErr w:type="spellEnd"/>
+      <w:r>
+        <w:rPr>
+          <w:rFonts w:ascii="Arial" w:hAnsi="Arial" w:cs="Arial"/>
+          <w:color w:val="333333"/>
+          <w:sz w:val="23"/>
+          <w:szCs w:val="23"/>
+          <w:shd w:val="clear" w:color="auto" w:fill="FFFFFF"/>
+        </w:rPr>
+        <w:t xml:space="preserve"> </w:t>
+      </w:r>
+      <w:proofErr w:type="spellStart"/>
+      <w:r>
+        <w:rPr>
+          <w:rFonts w:ascii="Arial" w:hAnsi="Arial" w:cs="Arial"/>
+          <w:color w:val="333333"/>
+          <w:sz w:val="23"/>
+          <w:szCs w:val="23"/>
+          <w:shd w:val="clear" w:color="auto" w:fill="FFFFFF"/>
+        </w:rPr>
+        <w:t>và</w:t>
+      </w:r>
+      <w:proofErr w:type="spellEnd"/>
+      <w:r>
+        <w:rPr>
+          <w:rFonts w:ascii="Arial" w:hAnsi="Arial" w:cs="Arial"/>
+          <w:color w:val="333333"/>
+          <w:sz w:val="23"/>
+          <w:szCs w:val="23"/>
+          <w:shd w:val="clear" w:color="auto" w:fill="FFFFFF"/>
+        </w:rPr>
+        <w:t xml:space="preserve"> web </w:t>
+      </w:r>
+      <w:proofErr w:type="spellStart"/>
+      <w:r>
+        <w:rPr>
+          <w:rFonts w:ascii="Arial" w:hAnsi="Arial" w:cs="Arial"/>
+          <w:color w:val="333333"/>
+          <w:sz w:val="23"/>
+          <w:szCs w:val="23"/>
+          <w:shd w:val="clear" w:color="auto" w:fill="FFFFFF"/>
+        </w:rPr>
+        <w:t>là</w:t>
+      </w:r>
+      <w:proofErr w:type="spellEnd"/>
+      <w:r>
+        <w:rPr>
+          <w:rFonts w:ascii="Arial" w:hAnsi="Arial" w:cs="Arial"/>
+          <w:color w:val="333333"/>
+          <w:sz w:val="23"/>
+          <w:szCs w:val="23"/>
+          <w:shd w:val="clear" w:color="auto" w:fill="FFFFFF"/>
+        </w:rPr>
+        <w:t xml:space="preserve"> </w:t>
       </w:r>
     </w:p>
     <w:p>
@@ -695,15 +5249,359 @@
           <w:shd w:val="clear" w:color="auto" w:fill="FFFFFF"/>
         </w:rPr>
       </w:pPr>
-      <w:r>
-        <w:rPr>
-          <w:rFonts w:ascii="Arial" w:hAnsi="Arial" w:cs="Arial"/>
-          <w:color w:val="333333"/>
-          <w:sz w:val="23"/>
-          <w:szCs w:val="23"/>
-          <w:shd w:val="clear" w:color="auto" w:fill="FFFFFF"/>
-        </w:rPr>
-        <w:t xml:space="preserve">hơi khác nhau, mặc dù màu sắc chính xác định phong cách màn hình màu nhưng </w:t>
+      <w:proofErr w:type="spellStart"/>
+      <w:proofErr w:type="gramStart"/>
+      <w:r>
+        <w:rPr>
+          <w:rFonts w:ascii="Arial" w:hAnsi="Arial" w:cs="Arial"/>
+          <w:color w:val="333333"/>
+          <w:sz w:val="23"/>
+          <w:szCs w:val="23"/>
+          <w:shd w:val="clear" w:color="auto" w:fill="FFFFFF"/>
+        </w:rPr>
+        <w:t>hơi</w:t>
+      </w:r>
+      <w:proofErr w:type="spellEnd"/>
+      <w:proofErr w:type="gramEnd"/>
+      <w:r>
+        <w:rPr>
+          <w:rFonts w:ascii="Arial" w:hAnsi="Arial" w:cs="Arial"/>
+          <w:color w:val="333333"/>
+          <w:sz w:val="23"/>
+          <w:szCs w:val="23"/>
+          <w:shd w:val="clear" w:color="auto" w:fill="FFFFFF"/>
+        </w:rPr>
+        <w:t xml:space="preserve"> </w:t>
+      </w:r>
+      <w:proofErr w:type="spellStart"/>
+      <w:r>
+        <w:rPr>
+          <w:rFonts w:ascii="Arial" w:hAnsi="Arial" w:cs="Arial"/>
+          <w:color w:val="333333"/>
+          <w:sz w:val="23"/>
+          <w:szCs w:val="23"/>
+          <w:shd w:val="clear" w:color="auto" w:fill="FFFFFF"/>
+        </w:rPr>
+        <w:t>khác</w:t>
+      </w:r>
+      <w:proofErr w:type="spellEnd"/>
+      <w:r>
+        <w:rPr>
+          <w:rFonts w:ascii="Arial" w:hAnsi="Arial" w:cs="Arial"/>
+          <w:color w:val="333333"/>
+          <w:sz w:val="23"/>
+          <w:szCs w:val="23"/>
+          <w:shd w:val="clear" w:color="auto" w:fill="FFFFFF"/>
+        </w:rPr>
+        <w:t xml:space="preserve"> </w:t>
+      </w:r>
+      <w:proofErr w:type="spellStart"/>
+      <w:r>
+        <w:rPr>
+          <w:rFonts w:ascii="Arial" w:hAnsi="Arial" w:cs="Arial"/>
+          <w:color w:val="333333"/>
+          <w:sz w:val="23"/>
+          <w:szCs w:val="23"/>
+          <w:shd w:val="clear" w:color="auto" w:fill="FFFFFF"/>
+        </w:rPr>
+        <w:t>nhau</w:t>
+      </w:r>
+      <w:proofErr w:type="spellEnd"/>
+      <w:r>
+        <w:rPr>
+          <w:rFonts w:ascii="Arial" w:hAnsi="Arial" w:cs="Arial"/>
+          <w:color w:val="333333"/>
+          <w:sz w:val="23"/>
+          <w:szCs w:val="23"/>
+          <w:shd w:val="clear" w:color="auto" w:fill="FFFFFF"/>
+        </w:rPr>
+        <w:t xml:space="preserve">, </w:t>
+      </w:r>
+      <w:proofErr w:type="spellStart"/>
+      <w:r>
+        <w:rPr>
+          <w:rFonts w:ascii="Arial" w:hAnsi="Arial" w:cs="Arial"/>
+          <w:color w:val="333333"/>
+          <w:sz w:val="23"/>
+          <w:szCs w:val="23"/>
+          <w:shd w:val="clear" w:color="auto" w:fill="FFFFFF"/>
+        </w:rPr>
+        <w:t>mặc</w:t>
+      </w:r>
+      <w:proofErr w:type="spellEnd"/>
+      <w:r>
+        <w:rPr>
+          <w:rFonts w:ascii="Arial" w:hAnsi="Arial" w:cs="Arial"/>
+          <w:color w:val="333333"/>
+          <w:sz w:val="23"/>
+          <w:szCs w:val="23"/>
+          <w:shd w:val="clear" w:color="auto" w:fill="FFFFFF"/>
+        </w:rPr>
+        <w:t xml:space="preserve"> </w:t>
+      </w:r>
+      <w:proofErr w:type="spellStart"/>
+      <w:r>
+        <w:rPr>
+          <w:rFonts w:ascii="Arial" w:hAnsi="Arial" w:cs="Arial"/>
+          <w:color w:val="333333"/>
+          <w:sz w:val="23"/>
+          <w:szCs w:val="23"/>
+          <w:shd w:val="clear" w:color="auto" w:fill="FFFFFF"/>
+        </w:rPr>
+        <w:t>dù</w:t>
+      </w:r>
+      <w:proofErr w:type="spellEnd"/>
+      <w:r>
+        <w:rPr>
+          <w:rFonts w:ascii="Arial" w:hAnsi="Arial" w:cs="Arial"/>
+          <w:color w:val="333333"/>
+          <w:sz w:val="23"/>
+          <w:szCs w:val="23"/>
+          <w:shd w:val="clear" w:color="auto" w:fill="FFFFFF"/>
+        </w:rPr>
+        <w:t xml:space="preserve"> </w:t>
+      </w:r>
+      <w:proofErr w:type="spellStart"/>
+      <w:r>
+        <w:rPr>
+          <w:rFonts w:ascii="Arial" w:hAnsi="Arial" w:cs="Arial"/>
+          <w:color w:val="333333"/>
+          <w:sz w:val="23"/>
+          <w:szCs w:val="23"/>
+          <w:shd w:val="clear" w:color="auto" w:fill="FFFFFF"/>
+        </w:rPr>
+        <w:t>màu</w:t>
+      </w:r>
+      <w:proofErr w:type="spellEnd"/>
+      <w:r>
+        <w:rPr>
+          <w:rFonts w:ascii="Arial" w:hAnsi="Arial" w:cs="Arial"/>
+          <w:color w:val="333333"/>
+          <w:sz w:val="23"/>
+          <w:szCs w:val="23"/>
+          <w:shd w:val="clear" w:color="auto" w:fill="FFFFFF"/>
+        </w:rPr>
+        <w:t xml:space="preserve"> </w:t>
+      </w:r>
+      <w:proofErr w:type="spellStart"/>
+      <w:r>
+        <w:rPr>
+          <w:rFonts w:ascii="Arial" w:hAnsi="Arial" w:cs="Arial"/>
+          <w:color w:val="333333"/>
+          <w:sz w:val="23"/>
+          <w:szCs w:val="23"/>
+          <w:shd w:val="clear" w:color="auto" w:fill="FFFFFF"/>
+        </w:rPr>
+        <w:t>sắc</w:t>
+      </w:r>
+      <w:proofErr w:type="spellEnd"/>
+      <w:r>
+        <w:rPr>
+          <w:rFonts w:ascii="Arial" w:hAnsi="Arial" w:cs="Arial"/>
+          <w:color w:val="333333"/>
+          <w:sz w:val="23"/>
+          <w:szCs w:val="23"/>
+          <w:shd w:val="clear" w:color="auto" w:fill="FFFFFF"/>
+        </w:rPr>
+        <w:t xml:space="preserve"> </w:t>
+      </w:r>
+      <w:proofErr w:type="spellStart"/>
+      <w:r>
+        <w:rPr>
+          <w:rFonts w:ascii="Arial" w:hAnsi="Arial" w:cs="Arial"/>
+          <w:color w:val="333333"/>
+          <w:sz w:val="23"/>
+          <w:szCs w:val="23"/>
+          <w:shd w:val="clear" w:color="auto" w:fill="FFFFFF"/>
+        </w:rPr>
+        <w:t>chính</w:t>
+      </w:r>
+      <w:proofErr w:type="spellEnd"/>
+      <w:r>
+        <w:rPr>
+          <w:rFonts w:ascii="Arial" w:hAnsi="Arial" w:cs="Arial"/>
+          <w:color w:val="333333"/>
+          <w:sz w:val="23"/>
+          <w:szCs w:val="23"/>
+          <w:shd w:val="clear" w:color="auto" w:fill="FFFFFF"/>
+        </w:rPr>
+        <w:t xml:space="preserve"> </w:t>
+      </w:r>
+      <w:proofErr w:type="spellStart"/>
+      <w:r>
+        <w:rPr>
+          <w:rFonts w:ascii="Arial" w:hAnsi="Arial" w:cs="Arial"/>
+          <w:color w:val="333333"/>
+          <w:sz w:val="23"/>
+          <w:szCs w:val="23"/>
+          <w:shd w:val="clear" w:color="auto" w:fill="FFFFFF"/>
+        </w:rPr>
+        <w:t>xác</w:t>
+      </w:r>
+      <w:proofErr w:type="spellEnd"/>
+      <w:r>
+        <w:rPr>
+          <w:rFonts w:ascii="Arial" w:hAnsi="Arial" w:cs="Arial"/>
+          <w:color w:val="333333"/>
+          <w:sz w:val="23"/>
+          <w:szCs w:val="23"/>
+          <w:shd w:val="clear" w:color="auto" w:fill="FFFFFF"/>
+        </w:rPr>
+        <w:t xml:space="preserve"> </w:t>
+      </w:r>
+      <w:proofErr w:type="spellStart"/>
+      <w:r>
+        <w:rPr>
+          <w:rFonts w:ascii="Arial" w:hAnsi="Arial" w:cs="Arial"/>
+          <w:color w:val="333333"/>
+          <w:sz w:val="23"/>
+          <w:szCs w:val="23"/>
+          <w:shd w:val="clear" w:color="auto" w:fill="FFFFFF"/>
+        </w:rPr>
+        <w:t>định</w:t>
+      </w:r>
+      <w:proofErr w:type="spellEnd"/>
+      <w:r>
+        <w:rPr>
+          <w:rFonts w:ascii="Arial" w:hAnsi="Arial" w:cs="Arial"/>
+          <w:color w:val="333333"/>
+          <w:sz w:val="23"/>
+          <w:szCs w:val="23"/>
+          <w:shd w:val="clear" w:color="auto" w:fill="FFFFFF"/>
+        </w:rPr>
+        <w:t xml:space="preserve"> </w:t>
+      </w:r>
+      <w:proofErr w:type="spellStart"/>
+      <w:r>
+        <w:rPr>
+          <w:rFonts w:ascii="Arial" w:hAnsi="Arial" w:cs="Arial"/>
+          <w:color w:val="333333"/>
+          <w:sz w:val="23"/>
+          <w:szCs w:val="23"/>
+          <w:shd w:val="clear" w:color="auto" w:fill="FFFFFF"/>
+        </w:rPr>
+        <w:t>phong</w:t>
+      </w:r>
+      <w:proofErr w:type="spellEnd"/>
+      <w:r>
+        <w:rPr>
+          <w:rFonts w:ascii="Arial" w:hAnsi="Arial" w:cs="Arial"/>
+          <w:color w:val="333333"/>
+          <w:sz w:val="23"/>
+          <w:szCs w:val="23"/>
+          <w:shd w:val="clear" w:color="auto" w:fill="FFFFFF"/>
+        </w:rPr>
+        <w:t xml:space="preserve"> </w:t>
+      </w:r>
+      <w:proofErr w:type="spellStart"/>
+      <w:r>
+        <w:rPr>
+          <w:rFonts w:ascii="Arial" w:hAnsi="Arial" w:cs="Arial"/>
+          <w:color w:val="333333"/>
+          <w:sz w:val="23"/>
+          <w:szCs w:val="23"/>
+          <w:shd w:val="clear" w:color="auto" w:fill="FFFFFF"/>
+        </w:rPr>
+        <w:t>cách</w:t>
+      </w:r>
+      <w:proofErr w:type="spellEnd"/>
+      <w:r>
+        <w:rPr>
+          <w:rFonts w:ascii="Arial" w:hAnsi="Arial" w:cs="Arial"/>
+          <w:color w:val="333333"/>
+          <w:sz w:val="23"/>
+          <w:szCs w:val="23"/>
+          <w:shd w:val="clear" w:color="auto" w:fill="FFFFFF"/>
+        </w:rPr>
+        <w:t xml:space="preserve"> </w:t>
+      </w:r>
+      <w:proofErr w:type="spellStart"/>
+      <w:r>
+        <w:rPr>
+          <w:rFonts w:ascii="Arial" w:hAnsi="Arial" w:cs="Arial"/>
+          <w:color w:val="333333"/>
+          <w:sz w:val="23"/>
+          <w:szCs w:val="23"/>
+          <w:shd w:val="clear" w:color="auto" w:fill="FFFFFF"/>
+        </w:rPr>
+        <w:t>màn</w:t>
+      </w:r>
+      <w:proofErr w:type="spellEnd"/>
+      <w:r>
+        <w:rPr>
+          <w:rFonts w:ascii="Arial" w:hAnsi="Arial" w:cs="Arial"/>
+          <w:color w:val="333333"/>
+          <w:sz w:val="23"/>
+          <w:szCs w:val="23"/>
+          <w:shd w:val="clear" w:color="auto" w:fill="FFFFFF"/>
+        </w:rPr>
+        <w:t xml:space="preserve"> </w:t>
+      </w:r>
+      <w:proofErr w:type="spellStart"/>
+      <w:r>
+        <w:rPr>
+          <w:rFonts w:ascii="Arial" w:hAnsi="Arial" w:cs="Arial"/>
+          <w:color w:val="333333"/>
+          <w:sz w:val="23"/>
+          <w:szCs w:val="23"/>
+          <w:shd w:val="clear" w:color="auto" w:fill="FFFFFF"/>
+        </w:rPr>
+        <w:t>hình</w:t>
+      </w:r>
+      <w:proofErr w:type="spellEnd"/>
+      <w:r>
+        <w:rPr>
+          <w:rFonts w:ascii="Arial" w:hAnsi="Arial" w:cs="Arial"/>
+          <w:color w:val="333333"/>
+          <w:sz w:val="23"/>
+          <w:szCs w:val="23"/>
+          <w:shd w:val="clear" w:color="auto" w:fill="FFFFFF"/>
+        </w:rPr>
+        <w:t xml:space="preserve"> </w:t>
+      </w:r>
+      <w:proofErr w:type="spellStart"/>
+      <w:r>
+        <w:rPr>
+          <w:rFonts w:ascii="Arial" w:hAnsi="Arial" w:cs="Arial"/>
+          <w:color w:val="333333"/>
+          <w:sz w:val="23"/>
+          <w:szCs w:val="23"/>
+          <w:shd w:val="clear" w:color="auto" w:fill="FFFFFF"/>
+        </w:rPr>
+        <w:t>màu</w:t>
+      </w:r>
+      <w:proofErr w:type="spellEnd"/>
+      <w:r>
+        <w:rPr>
+          <w:rFonts w:ascii="Arial" w:hAnsi="Arial" w:cs="Arial"/>
+          <w:color w:val="333333"/>
+          <w:sz w:val="23"/>
+          <w:szCs w:val="23"/>
+          <w:shd w:val="clear" w:color="auto" w:fill="FFFFFF"/>
+        </w:rPr>
+        <w:t xml:space="preserve"> </w:t>
+      </w:r>
+      <w:proofErr w:type="spellStart"/>
+      <w:r>
+        <w:rPr>
+          <w:rFonts w:ascii="Arial" w:hAnsi="Arial" w:cs="Arial"/>
+          <w:color w:val="333333"/>
+          <w:sz w:val="23"/>
+          <w:szCs w:val="23"/>
+          <w:shd w:val="clear" w:color="auto" w:fill="FFFFFF"/>
+        </w:rPr>
+        <w:t>nhưng</w:t>
+      </w:r>
+      <w:proofErr w:type="spellEnd"/>
+      <w:r>
+        <w:rPr>
+          <w:rFonts w:ascii="Arial" w:hAnsi="Arial" w:cs="Arial"/>
+          <w:color w:val="333333"/>
+          <w:sz w:val="23"/>
+          <w:szCs w:val="23"/>
+          <w:shd w:val="clear" w:color="auto" w:fill="FFFFFF"/>
+        </w:rPr>
+        <w:t xml:space="preserve"> </w:t>
       </w:r>
     </w:p>
     <w:p>
@@ -736,15 +5634,227 @@
           <w:szCs w:val="26"/>
         </w:rPr>
       </w:pPr>
-      <w:r>
-        <w:rPr>
-          <w:rFonts w:ascii="Arial" w:hAnsi="Arial" w:cs="Arial"/>
-          <w:color w:val="333333"/>
-          <w:sz w:val="23"/>
-          <w:szCs w:val="23"/>
-          <w:shd w:val="clear" w:color="auto" w:fill="FFFFFF"/>
-        </w:rPr>
-        <w:t>không thể được sử dụng cho một vùng rộng lớn.</w:t>
+      <w:proofErr w:type="spellStart"/>
+      <w:proofErr w:type="gramStart"/>
+      <w:r>
+        <w:rPr>
+          <w:rFonts w:ascii="Arial" w:hAnsi="Arial" w:cs="Arial"/>
+          <w:color w:val="333333"/>
+          <w:sz w:val="23"/>
+          <w:szCs w:val="23"/>
+          <w:shd w:val="clear" w:color="auto" w:fill="FFFFFF"/>
+        </w:rPr>
+        <w:t>không</w:t>
+      </w:r>
+      <w:proofErr w:type="spellEnd"/>
+      <w:proofErr w:type="gramEnd"/>
+      <w:r>
+        <w:rPr>
+          <w:rFonts w:ascii="Arial" w:hAnsi="Arial" w:cs="Arial"/>
+          <w:color w:val="333333"/>
+          <w:sz w:val="23"/>
+          <w:szCs w:val="23"/>
+          <w:shd w:val="clear" w:color="auto" w:fill="FFFFFF"/>
+        </w:rPr>
+        <w:t xml:space="preserve"> </w:t>
+      </w:r>
+      <w:proofErr w:type="spellStart"/>
+      <w:r>
+        <w:rPr>
+          <w:rFonts w:ascii="Arial" w:hAnsi="Arial" w:cs="Arial"/>
+          <w:color w:val="333333"/>
+          <w:sz w:val="23"/>
+          <w:szCs w:val="23"/>
+          <w:shd w:val="clear" w:color="auto" w:fill="FFFFFF"/>
+        </w:rPr>
+        <w:t>thể</w:t>
+      </w:r>
+      <w:proofErr w:type="spellEnd"/>
+      <w:r>
+        <w:rPr>
+          <w:rFonts w:ascii="Arial" w:hAnsi="Arial" w:cs="Arial"/>
+          <w:color w:val="333333"/>
+          <w:sz w:val="23"/>
+          <w:szCs w:val="23"/>
+          <w:shd w:val="clear" w:color="auto" w:fill="FFFFFF"/>
+        </w:rPr>
+        <w:t xml:space="preserve"> </w:t>
+      </w:r>
+      <w:proofErr w:type="spellStart"/>
+      <w:r>
+        <w:rPr>
+          <w:rFonts w:ascii="Arial" w:hAnsi="Arial" w:cs="Arial"/>
+          <w:color w:val="333333"/>
+          <w:sz w:val="23"/>
+          <w:szCs w:val="23"/>
+          <w:shd w:val="clear" w:color="auto" w:fill="FFFFFF"/>
+        </w:rPr>
+        <w:t>được</w:t>
+      </w:r>
+      <w:proofErr w:type="spellEnd"/>
+      <w:r>
+        <w:rPr>
+          <w:rFonts w:ascii="Arial" w:hAnsi="Arial" w:cs="Arial"/>
+          <w:color w:val="333333"/>
+          <w:sz w:val="23"/>
+          <w:szCs w:val="23"/>
+          <w:shd w:val="clear" w:color="auto" w:fill="FFFFFF"/>
+        </w:rPr>
+        <w:t xml:space="preserve"> </w:t>
+      </w:r>
+      <w:proofErr w:type="spellStart"/>
+      <w:r>
+        <w:rPr>
+          <w:rFonts w:ascii="Arial" w:hAnsi="Arial" w:cs="Arial"/>
+          <w:color w:val="333333"/>
+          <w:sz w:val="23"/>
+          <w:szCs w:val="23"/>
+          <w:shd w:val="clear" w:color="auto" w:fill="FFFFFF"/>
+        </w:rPr>
+        <w:t>sử</w:t>
+      </w:r>
+      <w:proofErr w:type="spellEnd"/>
+      <w:r>
+        <w:rPr>
+          <w:rFonts w:ascii="Arial" w:hAnsi="Arial" w:cs="Arial"/>
+          <w:color w:val="333333"/>
+          <w:sz w:val="23"/>
+          <w:szCs w:val="23"/>
+          <w:shd w:val="clear" w:color="auto" w:fill="FFFFFF"/>
+        </w:rPr>
+        <w:t xml:space="preserve"> </w:t>
+      </w:r>
+      <w:proofErr w:type="spellStart"/>
+      <w:r>
+        <w:rPr>
+          <w:rFonts w:ascii="Arial" w:hAnsi="Arial" w:cs="Arial"/>
+          <w:color w:val="333333"/>
+          <w:sz w:val="23"/>
+          <w:szCs w:val="23"/>
+          <w:shd w:val="clear" w:color="auto" w:fill="FFFFFF"/>
+        </w:rPr>
+        <w:t>dụng</w:t>
+      </w:r>
+      <w:proofErr w:type="spellEnd"/>
+      <w:r>
+        <w:rPr>
+          <w:rFonts w:ascii="Arial" w:hAnsi="Arial" w:cs="Arial"/>
+          <w:color w:val="333333"/>
+          <w:sz w:val="23"/>
+          <w:szCs w:val="23"/>
+          <w:shd w:val="clear" w:color="auto" w:fill="FFFFFF"/>
+        </w:rPr>
+        <w:t xml:space="preserve"> </w:t>
+      </w:r>
+      <w:proofErr w:type="spellStart"/>
+      <w:r>
+        <w:rPr>
+          <w:rFonts w:ascii="Arial" w:hAnsi="Arial" w:cs="Arial"/>
+          <w:color w:val="333333"/>
+          <w:sz w:val="23"/>
+          <w:szCs w:val="23"/>
+          <w:shd w:val="clear" w:color="auto" w:fill="FFFFFF"/>
+        </w:rPr>
+        <w:t>cho</w:t>
+      </w:r>
+      <w:proofErr w:type="spellEnd"/>
+      <w:r>
+        <w:rPr>
+          <w:rFonts w:ascii="Arial" w:hAnsi="Arial" w:cs="Arial"/>
+          <w:color w:val="333333"/>
+          <w:sz w:val="23"/>
+          <w:szCs w:val="23"/>
+          <w:shd w:val="clear" w:color="auto" w:fill="FFFFFF"/>
+        </w:rPr>
+        <w:t xml:space="preserve"> </w:t>
+      </w:r>
+      <w:proofErr w:type="spellStart"/>
+      <w:r>
+        <w:rPr>
+          <w:rFonts w:ascii="Arial" w:hAnsi="Arial" w:cs="Arial"/>
+          <w:color w:val="333333"/>
+          <w:sz w:val="23"/>
+          <w:szCs w:val="23"/>
+          <w:shd w:val="clear" w:color="auto" w:fill="FFFFFF"/>
+        </w:rPr>
+        <w:t>một</w:t>
+      </w:r>
+      <w:proofErr w:type="spellEnd"/>
+      <w:r>
+        <w:rPr>
+          <w:rFonts w:ascii="Arial" w:hAnsi="Arial" w:cs="Arial"/>
+          <w:color w:val="333333"/>
+          <w:sz w:val="23"/>
+          <w:szCs w:val="23"/>
+          <w:shd w:val="clear" w:color="auto" w:fill="FFFFFF"/>
+        </w:rPr>
+        <w:t xml:space="preserve"> </w:t>
+      </w:r>
+      <w:proofErr w:type="spellStart"/>
+      <w:r>
+        <w:rPr>
+          <w:rFonts w:ascii="Arial" w:hAnsi="Arial" w:cs="Arial"/>
+          <w:color w:val="333333"/>
+          <w:sz w:val="23"/>
+          <w:szCs w:val="23"/>
+          <w:shd w:val="clear" w:color="auto" w:fill="FFFFFF"/>
+        </w:rPr>
+        <w:t>vùng</w:t>
+      </w:r>
+      <w:proofErr w:type="spellEnd"/>
+      <w:r>
+        <w:rPr>
+          <w:rFonts w:ascii="Arial" w:hAnsi="Arial" w:cs="Arial"/>
+          <w:color w:val="333333"/>
+          <w:sz w:val="23"/>
+          <w:szCs w:val="23"/>
+          <w:shd w:val="clear" w:color="auto" w:fill="FFFFFF"/>
+        </w:rPr>
+        <w:t xml:space="preserve"> </w:t>
+      </w:r>
+      <w:proofErr w:type="spellStart"/>
+      <w:r>
+        <w:rPr>
+          <w:rFonts w:ascii="Arial" w:hAnsi="Arial" w:cs="Arial"/>
+          <w:color w:val="333333"/>
+          <w:sz w:val="23"/>
+          <w:szCs w:val="23"/>
+          <w:shd w:val="clear" w:color="auto" w:fill="FFFFFF"/>
+        </w:rPr>
+        <w:t>rộng</w:t>
+      </w:r>
+      <w:proofErr w:type="spellEnd"/>
+      <w:r>
+        <w:rPr>
+          <w:rFonts w:ascii="Arial" w:hAnsi="Arial" w:cs="Arial"/>
+          <w:color w:val="333333"/>
+          <w:sz w:val="23"/>
+          <w:szCs w:val="23"/>
+          <w:shd w:val="clear" w:color="auto" w:fill="FFFFFF"/>
+        </w:rPr>
+        <w:t xml:space="preserve"> </w:t>
+      </w:r>
+      <w:proofErr w:type="spellStart"/>
+      <w:r>
+        <w:rPr>
+          <w:rFonts w:ascii="Arial" w:hAnsi="Arial" w:cs="Arial"/>
+          <w:color w:val="333333"/>
+          <w:sz w:val="23"/>
+          <w:szCs w:val="23"/>
+          <w:shd w:val="clear" w:color="auto" w:fill="FFFFFF"/>
+        </w:rPr>
+        <w:t>lớn</w:t>
+      </w:r>
+      <w:proofErr w:type="spellEnd"/>
+      <w:r>
+        <w:rPr>
+          <w:rFonts w:ascii="Arial" w:hAnsi="Arial" w:cs="Arial"/>
+          <w:color w:val="333333"/>
+          <w:sz w:val="23"/>
+          <w:szCs w:val="23"/>
+          <w:shd w:val="clear" w:color="auto" w:fill="FFFFFF"/>
+        </w:rPr>
+        <w:t>.</w:t>
       </w:r>
     </w:p>
     <w:p>
